--- a/pos/Planning Board hardcopy.docx
+++ b/pos/Planning Board hardcopy.docx
@@ -1,17 +1,35 @@
 
 <file path=word/document.xml><?xml version="1.0" encoding="utf-8"?>
-<w:document xmlns:wpc="http://schemas.microsoft.com/office/word/2010/wordprocessingCanvas" xmlns:cx="http://schemas.microsoft.com/office/drawing/2014/chartex" xmlns:mc="http://schemas.openxmlformats.org/markup-compatibility/2006" xmlns:o="urn:schemas-microsoft-com:office:office" xmlns:r="http://schemas.openxmlformats.org/officeDocument/2006/relationships" xmlns:m="http://schemas.openxmlformats.org/officeDocument/2006/math" xmlns:v="urn:schemas-microsoft-com:vml" xmlns:wp14="http://schemas.microsoft.com/office/word/2010/wordprocessingDrawing" xmlns:wp="http://schemas.openxmlformats.org/drawingml/2006/wordprocessingDrawing" xmlns:w10="urn:schemas-microsoft-com:office:word" xmlns:w="http://schemas.openxmlformats.org/wordprocessingml/2006/main" xmlns:w14="http://schemas.microsoft.com/office/word/2010/wordml" xmlns:w15="http://schemas.microsoft.com/office/word/2012/wordml" xmlns:w16se="http://schemas.microsoft.com/office/word/2015/wordml/symex" xmlns:wpg="http://schemas.microsoft.com/office/word/2010/wordprocessingGroup" xmlns:wpi="http://schemas.microsoft.com/office/word/2010/wordprocessingInk" xmlns:wne="http://schemas.microsoft.com/office/word/2006/wordml" xmlns:wps="http://schemas.microsoft.com/office/word/2010/wordprocessingShape" mc:Ignorable="w14 w15 w16se wp14">
+<w:document xmlns:o="urn:schemas-microsoft-com:office:office" xmlns:r="http://schemas.openxmlformats.org/officeDocument/2006/relationships" xmlns:v="urn:schemas-microsoft-com:vml" xmlns:w="http://schemas.openxmlformats.org/wordprocessingml/2006/main" xmlns:w10="urn:schemas-microsoft-com:office:word" xmlns:wp="http://schemas.openxmlformats.org/drawingml/2006/wordprocessingDrawing" xmlns:wps="http://schemas.microsoft.com/office/word/2010/wordprocessingShape" xmlns:wpg="http://schemas.microsoft.com/office/word/2010/wordprocessingGroup" xmlns:mc="http://schemas.openxmlformats.org/markup-compatibility/2006" xmlns:wp14="http://schemas.microsoft.com/office/word/2010/wordprocessingDrawing" xmlns:w14="http://schemas.microsoft.com/office/word/2010/wordml" xmlns:w15="http://schemas.microsoft.com/office/word/2012/wordml" mc:Ignorable="w14 wp14 w15">
   <w:body>
     <w:p>
       <w:pPr>
         <w:pStyle w:val="Title"/>
-      </w:pPr>
-      <w:r>
+        <w:rPr/>
+      </w:pPr>
+      <w:r>
+        <w:rPr/>
         <w:t>Planning Board hardcopy</w:t>
       </w:r>
     </w:p>
-    <w:p/>
-    <w:p/>
+    <w:p>
+      <w:pPr>
+        <w:pStyle w:val="Normal"/>
+        <w:rPr/>
+      </w:pPr>
+      <w:r>
+        <w:rPr/>
+      </w:r>
+    </w:p>
+    <w:p>
+      <w:pPr>
+        <w:pStyle w:val="Normal"/>
+        <w:rPr/>
+      </w:pPr>
+      <w:r>
+        <w:rPr/>
+      </w:r>
+    </w:p>
     <w:p>
       <w:pPr>
         <w:pStyle w:val="Heading1"/>
@@ -23,20 +41,23 @@
         <w:rPr>
           <w:color w:val="000000" w:themeColor="text1"/>
         </w:rPr>
-        <w:t>Sepa</w:t>
-      </w:r>
-      <w:r>
-        <w:rPr>
-          <w:color w:val="000000" w:themeColor="text1"/>
-        </w:rPr>
-        <w:t>ration of Concerns:</w:t>
+        <w:t>Separation of Concerns:</w:t>
       </w:r>
     </w:p>
     <w:tbl>
       <w:tblPr>
         <w:tblStyle w:val="PlainTable1"/>
-        <w:tblW w:w="0" w:type="auto"/>
-        <w:tblLook w:val="04A0" w:firstRow="1" w:lastRow="0" w:firstColumn="1" w:lastColumn="0" w:noHBand="0" w:noVBand="1"/>
+        <w:tblW w:w="1556" w:type="dxa"/>
+        <w:jc w:val="left"/>
+        <w:tblInd w:w="0" w:type="dxa"/>
+        <w:tblLayout w:type="fixed"/>
+        <w:tblCellMar>
+          <w:top w:w="0" w:type="dxa"/>
+          <w:left w:w="108" w:type="dxa"/>
+          <w:bottom w:w="0" w:type="dxa"/>
+          <w:right w:w="108" w:type="dxa"/>
+        </w:tblCellMar>
+        <w:tblLook w:val="04a0" w:noHBand="0" w:noVBand="1" w:firstColumn="1" w:lastRow="0" w:lastColumn="0" w:firstRow="1"/>
       </w:tblPr>
       <w:tblGrid>
         <w:gridCol w:w="1556"/>
@@ -47,11 +68,37 @@
         </w:trPr>
         <w:tc>
           <w:tcPr>
+            <w:tcW w:w="1556" w:type="dxa"/>
             <w:cnfStyle w:val="001000000000" w:firstRow="0" w:lastRow="0" w:firstColumn="1" w:lastColumn="0" w:oddVBand="0" w:evenVBand="0" w:oddHBand="0" w:evenHBand="0" w:firstRowFirstColumn="0" w:firstRowLastColumn="0" w:lastRowFirstColumn="0" w:lastRowLastColumn="0"/>
-            <w:tcW w:w="1556" w:type="dxa"/>
+            <w:tcBorders/>
           </w:tcPr>
           <w:p>
+            <w:pPr>
+              <w:pStyle w:val="Normal"/>
+              <w:widowControl/>
+              <w:spacing w:lineRule="auto" w:line="240" w:before="0" w:after="0"/>
+              <w:jc w:val="left"/>
+              <w:rPr>
+                <w:rFonts w:ascii="Calibri" w:hAnsi="Calibri" w:eastAsia="Calibri" w:cs=""/>
+                <w:b/>
+                <w:b/>
+                <w:bCs/>
+                <w:kern w:val="0"/>
+                <w:sz w:val="22"/>
+                <w:szCs w:val="22"/>
+                <w:lang w:val="en-ZA" w:eastAsia="en-US" w:bidi="ar-SA"/>
+              </w:rPr>
+            </w:pPr>
             <w:r>
+              <w:rPr>
+                <w:rFonts w:eastAsia="Calibri" w:cs=""/>
+                <w:b/>
+                <w:bCs/>
+                <w:kern w:val="0"/>
+                <w:sz w:val="22"/>
+                <w:szCs w:val="22"/>
+                <w:lang w:val="en-ZA" w:eastAsia="en-US" w:bidi="ar-SA"/>
+              </w:rPr>
               <w:t>Endpoints</w:t>
             </w:r>
           </w:p>
@@ -63,24 +110,78 @@
         </w:trPr>
         <w:tc>
           <w:tcPr>
+            <w:tcW w:w="1556" w:type="dxa"/>
             <w:cnfStyle w:val="001000000000" w:firstRow="0" w:lastRow="0" w:firstColumn="1" w:lastColumn="0" w:oddVBand="0" w:evenVBand="0" w:oddHBand="0" w:evenHBand="0" w:firstRowFirstColumn="0" w:firstRowLastColumn="0" w:lastRowFirstColumn="0" w:lastRowLastColumn="0"/>
-            <w:tcW w:w="1556" w:type="dxa"/>
+            <w:tcBorders/>
+            <w:shd w:color="auto" w:fill="F2F2F2" w:themeFill="background1" w:themeFillShade="f2" w:val="clear"/>
           </w:tcPr>
           <w:p>
+            <w:pPr>
+              <w:pStyle w:val="Normal"/>
+              <w:widowControl/>
+              <w:spacing w:lineRule="auto" w:line="240" w:before="0" w:after="0"/>
+              <w:jc w:val="left"/>
+              <w:rPr>
+                <w:rFonts w:ascii="Calibri" w:hAnsi="Calibri" w:eastAsia="Calibri" w:cs=""/>
+                <w:b/>
+                <w:b/>
+                <w:bCs/>
+                <w:kern w:val="0"/>
+                <w:sz w:val="22"/>
+                <w:szCs w:val="22"/>
+                <w:lang w:val="en-ZA" w:eastAsia="en-US" w:bidi="ar-SA"/>
+              </w:rPr>
+            </w:pPr>
             <w:r>
+              <w:rPr>
+                <w:rFonts w:eastAsia="Calibri" w:cs=""/>
+                <w:b/>
+                <w:bCs/>
+                <w:kern w:val="0"/>
+                <w:sz w:val="22"/>
+                <w:szCs w:val="22"/>
+                <w:lang w:val="en-ZA" w:eastAsia="en-US" w:bidi="ar-SA"/>
+              </w:rPr>
               <w:t>API handlers</w:t>
             </w:r>
           </w:p>
         </w:tc>
       </w:tr>
       <w:tr>
+        <w:trPr/>
         <w:tc>
           <w:tcPr>
+            <w:tcW w:w="1556" w:type="dxa"/>
             <w:cnfStyle w:val="001000000000" w:firstRow="0" w:lastRow="0" w:firstColumn="1" w:lastColumn="0" w:oddVBand="0" w:evenVBand="0" w:oddHBand="0" w:evenHBand="0" w:firstRowFirstColumn="0" w:firstRowLastColumn="0" w:lastRowFirstColumn="0" w:lastRowLastColumn="0"/>
-            <w:tcW w:w="1556" w:type="dxa"/>
+            <w:tcBorders/>
           </w:tcPr>
           <w:p>
+            <w:pPr>
+              <w:pStyle w:val="Normal"/>
+              <w:widowControl/>
+              <w:spacing w:lineRule="auto" w:line="240" w:before="0" w:after="0"/>
+              <w:jc w:val="left"/>
+              <w:rPr>
+                <w:rFonts w:ascii="Calibri" w:hAnsi="Calibri" w:eastAsia="Calibri" w:cs=""/>
+                <w:b/>
+                <w:b/>
+                <w:bCs/>
+                <w:kern w:val="0"/>
+                <w:sz w:val="22"/>
+                <w:szCs w:val="22"/>
+                <w:lang w:val="en-ZA" w:eastAsia="en-US" w:bidi="ar-SA"/>
+              </w:rPr>
+            </w:pPr>
             <w:r>
+              <w:rPr>
+                <w:rFonts w:eastAsia="Calibri" w:cs=""/>
+                <w:b/>
+                <w:bCs/>
+                <w:kern w:val="0"/>
+                <w:sz w:val="22"/>
+                <w:szCs w:val="22"/>
+                <w:lang w:val="en-ZA" w:eastAsia="en-US" w:bidi="ar-SA"/>
+              </w:rPr>
               <w:t>Domain Code</w:t>
             </w:r>
           </w:p>
@@ -92,24 +193,78 @@
         </w:trPr>
         <w:tc>
           <w:tcPr>
+            <w:tcW w:w="1556" w:type="dxa"/>
             <w:cnfStyle w:val="001000000000" w:firstRow="0" w:lastRow="0" w:firstColumn="1" w:lastColumn="0" w:oddVBand="0" w:evenVBand="0" w:oddHBand="0" w:evenHBand="0" w:firstRowFirstColumn="0" w:firstRowLastColumn="0" w:lastRowFirstColumn="0" w:lastRowLastColumn="0"/>
-            <w:tcW w:w="1556" w:type="dxa"/>
+            <w:tcBorders/>
+            <w:shd w:color="auto" w:fill="F2F2F2" w:themeFill="background1" w:themeFillShade="f2" w:val="clear"/>
           </w:tcPr>
           <w:p>
+            <w:pPr>
+              <w:pStyle w:val="Normal"/>
+              <w:widowControl/>
+              <w:spacing w:lineRule="auto" w:line="240" w:before="0" w:after="0"/>
+              <w:jc w:val="left"/>
+              <w:rPr>
+                <w:rFonts w:ascii="Calibri" w:hAnsi="Calibri" w:eastAsia="Calibri" w:cs=""/>
+                <w:b/>
+                <w:b/>
+                <w:bCs/>
+                <w:kern w:val="0"/>
+                <w:sz w:val="22"/>
+                <w:szCs w:val="22"/>
+                <w:lang w:val="en-ZA" w:eastAsia="en-US" w:bidi="ar-SA"/>
+              </w:rPr>
+            </w:pPr>
             <w:r>
+              <w:rPr>
+                <w:rFonts w:eastAsia="Calibri" w:cs=""/>
+                <w:b/>
+                <w:bCs/>
+                <w:kern w:val="0"/>
+                <w:sz w:val="22"/>
+                <w:szCs w:val="22"/>
+                <w:lang w:val="en-ZA" w:eastAsia="en-US" w:bidi="ar-SA"/>
+              </w:rPr>
               <w:t>ORM</w:t>
             </w:r>
           </w:p>
         </w:tc>
       </w:tr>
       <w:tr>
+        <w:trPr/>
         <w:tc>
           <w:tcPr>
+            <w:tcW w:w="1556" w:type="dxa"/>
             <w:cnfStyle w:val="001000000000" w:firstRow="0" w:lastRow="0" w:firstColumn="1" w:lastColumn="0" w:oddVBand="0" w:evenVBand="0" w:oddHBand="0" w:evenHBand="0" w:firstRowFirstColumn="0" w:firstRowLastColumn="0" w:lastRowFirstColumn="0" w:lastRowLastColumn="0"/>
-            <w:tcW w:w="1556" w:type="dxa"/>
+            <w:tcBorders/>
           </w:tcPr>
           <w:p>
+            <w:pPr>
+              <w:pStyle w:val="Normal"/>
+              <w:widowControl/>
+              <w:spacing w:lineRule="auto" w:line="240" w:before="0" w:after="0"/>
+              <w:jc w:val="left"/>
+              <w:rPr>
+                <w:rFonts w:ascii="Calibri" w:hAnsi="Calibri" w:eastAsia="Calibri" w:cs=""/>
+                <w:b/>
+                <w:b/>
+                <w:bCs/>
+                <w:kern w:val="0"/>
+                <w:sz w:val="22"/>
+                <w:szCs w:val="22"/>
+                <w:lang w:val="en-ZA" w:eastAsia="en-US" w:bidi="ar-SA"/>
+              </w:rPr>
+            </w:pPr>
             <w:r>
+              <w:rPr>
+                <w:rFonts w:eastAsia="Calibri" w:cs=""/>
+                <w:b/>
+                <w:bCs/>
+                <w:kern w:val="0"/>
+                <w:sz w:val="22"/>
+                <w:szCs w:val="22"/>
+                <w:lang w:val="en-ZA" w:eastAsia="en-US" w:bidi="ar-SA"/>
+              </w:rPr>
               <w:t>DB</w:t>
             </w:r>
             <w:bookmarkStart w:id="0" w:name="_GoBack"/>
@@ -120,20 +275,30 @@
     </w:tbl>
     <w:p>
       <w:pPr>
-        <w:tabs>
-          <w:tab w:val="left" w:pos="1956"/>
-        </w:tabs>
-      </w:pPr>
-      <w:r>
+        <w:pStyle w:val="Normal"/>
+        <w:tabs>
+          <w:tab w:val="clear" w:pos="720"/>
+          <w:tab w:val="left" w:pos="1956" w:leader="none"/>
+        </w:tabs>
+        <w:rPr/>
+      </w:pPr>
+      <w:r>
+        <w:rPr/>
         <w:tab/>
       </w:r>
     </w:p>
     <w:p>
       <w:pPr>
-        <w:tabs>
-          <w:tab w:val="left" w:pos="1956"/>
-        </w:tabs>
-      </w:pPr>
+        <w:pStyle w:val="Normal"/>
+        <w:tabs>
+          <w:tab w:val="clear" w:pos="720"/>
+          <w:tab w:val="left" w:pos="1956" w:leader="none"/>
+        </w:tabs>
+        <w:rPr/>
+      </w:pPr>
+      <w:r>
+        <w:rPr/>
+      </w:r>
     </w:p>
     <w:p>
       <w:pPr>
@@ -146,13 +311,7 @@
         <w:rPr>
           <w:color w:val="000000" w:themeColor="text1"/>
         </w:rPr>
-        <w:t>Process Flow</w:t>
-      </w:r>
-      <w:r>
-        <w:rPr>
-          <w:color w:val="000000" w:themeColor="text1"/>
-        </w:rPr>
-        <w:t>:</w:t>
+        <w:t>Process Flow:</w:t>
       </w:r>
     </w:p>
     <w:p>
@@ -211,93 +370,95 @@
     </w:p>
     <w:p>
       <w:pPr>
-        <w:tabs>
-          <w:tab w:val="left" w:pos="1956"/>
-        </w:tabs>
-      </w:pPr>
-    </w:p>
-    <w:p>
-      <w:pPr>
-        <w:tabs>
-          <w:tab w:val="left" w:pos="1956"/>
-        </w:tabs>
-      </w:pPr>
-      <w:proofErr w:type="spellStart"/>
-      <w:r>
-        <w:t>Misc</w:t>
-      </w:r>
-      <w:proofErr w:type="spellEnd"/>
-      <w:r>
-        <w:t>:</w:t>
-      </w:r>
-    </w:p>
-    <w:p>
-      <w:pPr>
-        <w:tabs>
-          <w:tab w:val="left" w:pos="1956"/>
-        </w:tabs>
-      </w:pPr>
-      <w:r>
-        <w:t xml:space="preserve">1.Why Do I </w:t>
-      </w:r>
-      <w:proofErr w:type="gramStart"/>
-      <w:r>
-        <w:t>Need  Company</w:t>
-      </w:r>
-      <w:proofErr w:type="gramEnd"/>
-      <w:r>
-        <w:t xml:space="preserve"> class instead of Company DO</w:t>
-      </w:r>
-    </w:p>
-    <w:p>
-      <w:pPr>
-        <w:tabs>
-          <w:tab w:val="left" w:pos="1956"/>
+        <w:pStyle w:val="Normal"/>
+        <w:tabs>
+          <w:tab w:val="clear" w:pos="720"/>
+          <w:tab w:val="left" w:pos="1956" w:leader="none"/>
+        </w:tabs>
+        <w:rPr/>
+      </w:pPr>
+      <w:r>
+        <w:rPr/>
+      </w:r>
+    </w:p>
+    <w:p>
+      <w:pPr>
+        <w:pStyle w:val="Normal"/>
+        <w:tabs>
+          <w:tab w:val="clear" w:pos="720"/>
+          <w:tab w:val="left" w:pos="1956" w:leader="none"/>
+        </w:tabs>
+        <w:rPr/>
+      </w:pPr>
+      <w:r>
+        <w:rPr/>
+        <w:t>Misc:</w:t>
+      </w:r>
+    </w:p>
+    <w:p>
+      <w:pPr>
+        <w:pStyle w:val="Normal"/>
+        <w:tabs>
+          <w:tab w:val="clear" w:pos="720"/>
+          <w:tab w:val="left" w:pos="1956" w:leader="none"/>
+        </w:tabs>
+        <w:rPr/>
+      </w:pPr>
+      <w:r>
+        <w:rPr/>
+        <w:t>1.Why Do I Need  Company class instead of Company DO</w:t>
+      </w:r>
+    </w:p>
+    <w:p>
+      <w:pPr>
+        <w:pStyle w:val="Normal"/>
+        <w:tabs>
+          <w:tab w:val="clear" w:pos="720"/>
+          <w:tab w:val="left" w:pos="1956" w:leader="none"/>
         </w:tabs>
         <w:rPr>
           <w:i/>
-        </w:rPr>
-      </w:pPr>
-      <w:r>
+          <w:i/>
+        </w:rPr>
+      </w:pPr>
+      <w:r>
+        <w:rPr/>
         <w:t xml:space="preserve">- </w:t>
       </w:r>
       <w:r>
         <w:rPr>
           <w:i/>
         </w:rPr>
-        <w:t xml:space="preserve">In the case of specific processes like profit </w:t>
-      </w:r>
-      <w:proofErr w:type="gramStart"/>
-      <w:r>
+        <w:t>In the case of specific processes like profit tracking ,reporting etc..</w:t>
+      </w:r>
+    </w:p>
+    <w:p>
+      <w:pPr>
+        <w:pStyle w:val="Normal"/>
+        <w:tabs>
+          <w:tab w:val="clear" w:pos="720"/>
+          <w:tab w:val="left" w:pos="1956" w:leader="none"/>
+        </w:tabs>
         <w:rPr>
           <w:i/>
-        </w:rPr>
-        <w:t>tracking ,reporting</w:t>
-      </w:r>
-      <w:proofErr w:type="gramEnd"/>
-      <w:r>
-        <w:rPr>
           <w:i/>
         </w:rPr>
-        <w:t xml:space="preserve"> etc..</w:t>
-      </w:r>
-    </w:p>
-    <w:p>
-      <w:pPr>
-        <w:tabs>
-          <w:tab w:val="left" w:pos="1956"/>
-        </w:tabs>
+      </w:pPr>
+      <w:r>
         <w:rPr>
           <w:i/>
         </w:rPr>
-      </w:pPr>
-    </w:p>
-    <w:p>
-      <w:pPr>
-        <w:tabs>
-          <w:tab w:val="left" w:pos="1956"/>
-        </w:tabs>
-        <w:rPr>
+      </w:r>
+    </w:p>
+    <w:p>
+      <w:pPr>
+        <w:pStyle w:val="Normal"/>
+        <w:tabs>
+          <w:tab w:val="clear" w:pos="720"/>
+          <w:tab w:val="left" w:pos="1956" w:leader="none"/>
+        </w:tabs>
+        <w:rPr>
+          <w:b/>
           <w:b/>
           <w:sz w:val="28"/>
           <w:u w:val="single"/>
@@ -320,7 +481,8 @@
           <w:numId w:val="2"/>
         </w:numPr>
         <w:tabs>
-          <w:tab w:val="left" w:pos="1956"/>
+          <w:tab w:val="clear" w:pos="720"/>
+          <w:tab w:val="left" w:pos="1956" w:leader="none"/>
         </w:tabs>
         <w:rPr>
           <w:sz w:val="24"/>
@@ -341,7 +503,8 @@
           <w:numId w:val="2"/>
         </w:numPr>
         <w:tabs>
-          <w:tab w:val="left" w:pos="1956"/>
+          <w:tab w:val="clear" w:pos="720"/>
+          <w:tab w:val="left" w:pos="1956" w:leader="none"/>
         </w:tabs>
         <w:rPr>
           <w:sz w:val="24"/>
@@ -362,7 +525,8 @@
           <w:numId w:val="2"/>
         </w:numPr>
         <w:tabs>
-          <w:tab w:val="left" w:pos="1956"/>
+          <w:tab w:val="clear" w:pos="720"/>
+          <w:tab w:val="left" w:pos="1956" w:leader="none"/>
         </w:tabs>
         <w:rPr>
           <w:sz w:val="24"/>
@@ -383,7 +547,8 @@
           <w:numId w:val="2"/>
         </w:numPr>
         <w:tabs>
-          <w:tab w:val="left" w:pos="1956"/>
+          <w:tab w:val="clear" w:pos="720"/>
+          <w:tab w:val="left" w:pos="1956" w:leader="none"/>
         </w:tabs>
         <w:rPr>
           <w:sz w:val="24"/>
@@ -404,7 +569,8 @@
           <w:numId w:val="2"/>
         </w:numPr>
         <w:tabs>
-          <w:tab w:val="left" w:pos="1956"/>
+          <w:tab w:val="clear" w:pos="720"/>
+          <w:tab w:val="left" w:pos="1956" w:leader="none"/>
         </w:tabs>
         <w:rPr>
           <w:sz w:val="24"/>
@@ -419,18 +585,27 @@
     </w:p>
     <w:p>
       <w:pPr>
-        <w:tabs>
-          <w:tab w:val="left" w:pos="1956"/>
-        </w:tabs>
-        <w:rPr>
-          <w:sz w:val="24"/>
-        </w:rPr>
-      </w:pPr>
-    </w:p>
-    <w:p>
-      <w:pPr>
-        <w:tabs>
-          <w:tab w:val="left" w:pos="1956"/>
+        <w:pStyle w:val="Normal"/>
+        <w:tabs>
+          <w:tab w:val="clear" w:pos="720"/>
+          <w:tab w:val="left" w:pos="1956" w:leader="none"/>
+        </w:tabs>
+        <w:rPr>
+          <w:sz w:val="24"/>
+        </w:rPr>
+      </w:pPr>
+      <w:r>
+        <w:rPr>
+          <w:sz w:val="24"/>
+        </w:rPr>
+      </w:r>
+    </w:p>
+    <w:p>
+      <w:pPr>
+        <w:pStyle w:val="Normal"/>
+        <w:tabs>
+          <w:tab w:val="clear" w:pos="720"/>
+          <w:tab w:val="left" w:pos="1956" w:leader="none"/>
         </w:tabs>
         <w:rPr>
           <w:sz w:val="24"/>
@@ -441,6 +616,145 @@
           <w:sz w:val="24"/>
         </w:rPr>
         <w:t>Company:</w:t>
+      </w:r>
+    </w:p>
+    <w:p>
+      <w:pPr>
+        <w:pStyle w:val="ListParagraph"/>
+        <w:numPr>
+          <w:ilvl w:val="0"/>
+          <w:numId w:val="3"/>
+        </w:numPr>
+        <w:tabs>
+          <w:tab w:val="clear" w:pos="720"/>
+          <w:tab w:val="left" w:pos="1956" w:leader="none"/>
+        </w:tabs>
+        <w:rPr>
+          <w:sz w:val="24"/>
+        </w:rPr>
+      </w:pPr>
+      <w:r>
+        <w:rPr>
+          <w:sz w:val="24"/>
+        </w:rPr>
+        <w:t>Products</w:t>
+      </w:r>
+    </w:p>
+    <w:p>
+      <w:pPr>
+        <w:pStyle w:val="ListParagraph"/>
+        <w:numPr>
+          <w:ilvl w:val="0"/>
+          <w:numId w:val="3"/>
+        </w:numPr>
+        <w:tabs>
+          <w:tab w:val="clear" w:pos="720"/>
+          <w:tab w:val="left" w:pos="1956" w:leader="none"/>
+        </w:tabs>
+        <w:rPr>
+          <w:sz w:val="24"/>
+        </w:rPr>
+      </w:pPr>
+      <w:r>
+        <w:rPr>
+          <w:sz w:val="24"/>
+        </w:rPr>
+        <w:t>Transactions</w:t>
+      </w:r>
+    </w:p>
+    <w:p>
+      <w:pPr>
+        <w:pStyle w:val="ListParagraph"/>
+        <w:numPr>
+          <w:ilvl w:val="0"/>
+          <w:numId w:val="3"/>
+        </w:numPr>
+        <w:tabs>
+          <w:tab w:val="clear" w:pos="720"/>
+          <w:tab w:val="left" w:pos="1956" w:leader="none"/>
+        </w:tabs>
+        <w:rPr>
+          <w:sz w:val="24"/>
+        </w:rPr>
+      </w:pPr>
+      <w:r>
+        <w:rPr>
+          <w:sz w:val="24"/>
+        </w:rPr>
+        <w:t>Customers</w:t>
+      </w:r>
+    </w:p>
+    <w:p>
+      <w:pPr>
+        <w:pStyle w:val="ListParagraph"/>
+        <w:numPr>
+          <w:ilvl w:val="0"/>
+          <w:numId w:val="3"/>
+        </w:numPr>
+        <w:tabs>
+          <w:tab w:val="clear" w:pos="720"/>
+          <w:tab w:val="left" w:pos="1956" w:leader="none"/>
+        </w:tabs>
+        <w:rPr>
+          <w:sz w:val="24"/>
+        </w:rPr>
+      </w:pPr>
+      <w:r>
+        <w:rPr>
+          <w:sz w:val="24"/>
+        </w:rPr>
+        <w:t>Employees</w:t>
+      </w:r>
+    </w:p>
+    <w:p>
+      <w:pPr>
+        <w:pStyle w:val="ListParagraph"/>
+        <w:numPr>
+          <w:ilvl w:val="0"/>
+          <w:numId w:val="3"/>
+        </w:numPr>
+        <w:tabs>
+          <w:tab w:val="clear" w:pos="720"/>
+          <w:tab w:val="left" w:pos="1956" w:leader="none"/>
+        </w:tabs>
+        <w:rPr>
+          <w:sz w:val="24"/>
+        </w:rPr>
+      </w:pPr>
+      <w:r>
+        <w:rPr>
+          <w:sz w:val="24"/>
+        </w:rPr>
+        <w:t>Accounts</w:t>
+      </w:r>
+    </w:p>
+    <w:p>
+      <w:pPr>
+        <w:pStyle w:val="ListParagraph"/>
+        <w:tabs>
+          <w:tab w:val="clear" w:pos="720"/>
+          <w:tab w:val="left" w:pos="1956" w:leader="none"/>
+        </w:tabs>
+        <w:ind w:hanging="0"/>
+        <w:rPr/>
+      </w:pPr>
+      <w:r>
+        <w:rPr/>
+      </w:r>
+    </w:p>
+    <w:p>
+      <w:pPr>
+        <w:pStyle w:val="ListParagraph"/>
+        <w:tabs>
+          <w:tab w:val="clear" w:pos="720"/>
+          <w:tab w:val="left" w:pos="1956" w:leader="none"/>
+        </w:tabs>
+        <w:ind w:hanging="0"/>
+        <w:rPr/>
+      </w:pPr>
+      <w:r>
+        <w:rPr/>
+        <w:t>Product:</w:t>
       </w:r>
     </w:p>
     <w:p>
@@ -451,17 +765,14 @@
           <w:numId w:val="4"/>
         </w:numPr>
         <w:tabs>
-          <w:tab w:val="left" w:pos="1956"/>
-        </w:tabs>
-        <w:rPr>
-          <w:sz w:val="24"/>
-        </w:rPr>
-      </w:pPr>
-      <w:r>
-        <w:rPr>
-          <w:sz w:val="24"/>
-        </w:rPr>
-        <w:t>Products</w:t>
+          <w:tab w:val="clear" w:pos="720"/>
+          <w:tab w:val="left" w:pos="1956" w:leader="none"/>
+        </w:tabs>
+        <w:rPr/>
+      </w:pPr>
+      <w:r>
+        <w:rPr/>
+        <w:t>Suppliers</w:t>
       </w:r>
     </w:p>
     <w:p>
@@ -472,17 +783,14 @@
           <w:numId w:val="4"/>
         </w:numPr>
         <w:tabs>
-          <w:tab w:val="left" w:pos="1956"/>
-        </w:tabs>
-        <w:rPr>
-          <w:sz w:val="24"/>
-        </w:rPr>
-      </w:pPr>
-      <w:r>
-        <w:rPr>
-          <w:sz w:val="24"/>
-        </w:rPr>
-        <w:t>Transactions</w:t>
+          <w:tab w:val="clear" w:pos="720"/>
+          <w:tab w:val="left" w:pos="1956" w:leader="none"/>
+        </w:tabs>
+        <w:rPr/>
+      </w:pPr>
+      <w:r>
+        <w:rPr/>
+        <w:t>Category</w:t>
       </w:r>
     </w:p>
     <w:p>
@@ -493,17 +801,14 @@
           <w:numId w:val="4"/>
         </w:numPr>
         <w:tabs>
-          <w:tab w:val="left" w:pos="1956"/>
-        </w:tabs>
-        <w:rPr>
-          <w:sz w:val="24"/>
-        </w:rPr>
-      </w:pPr>
-      <w:r>
-        <w:rPr>
-          <w:sz w:val="24"/>
-        </w:rPr>
-        <w:t>Customers</w:t>
+          <w:tab w:val="clear" w:pos="720"/>
+          <w:tab w:val="left" w:pos="1956" w:leader="none"/>
+        </w:tabs>
+        <w:rPr/>
+      </w:pPr>
+      <w:r>
+        <w:rPr/>
+        <w:t>Prices</w:t>
       </w:r>
     </w:p>
     <w:p>
@@ -514,17 +819,14 @@
           <w:numId w:val="4"/>
         </w:numPr>
         <w:tabs>
-          <w:tab w:val="left" w:pos="1956"/>
-        </w:tabs>
-        <w:rPr>
-          <w:sz w:val="24"/>
-        </w:rPr>
-      </w:pPr>
-      <w:r>
-        <w:rPr>
-          <w:sz w:val="24"/>
-        </w:rPr>
-        <w:t>Employees</w:t>
+          <w:tab w:val="clear" w:pos="720"/>
+          <w:tab w:val="left" w:pos="1956" w:leader="none"/>
+        </w:tabs>
+        <w:rPr/>
+      </w:pPr>
+      <w:r>
+        <w:rPr/>
+        <w:t>Serial Number</w:t>
       </w:r>
     </w:p>
     <w:p>
@@ -535,450 +837,688 @@
           <w:numId w:val="4"/>
         </w:numPr>
         <w:tabs>
-          <w:tab w:val="left" w:pos="1956"/>
-        </w:tabs>
-        <w:rPr>
-          <w:sz w:val="24"/>
-        </w:rPr>
-      </w:pPr>
-      <w:r>
-        <w:rPr>
-          <w:sz w:val="24"/>
-        </w:rPr>
-        <w:t>Accounts</w:t>
+          <w:tab w:val="clear" w:pos="720"/>
+          <w:tab w:val="left" w:pos="1956" w:leader="none"/>
+        </w:tabs>
+        <w:spacing w:before="0" w:after="160"/>
+        <w:contextualSpacing/>
+        <w:rPr/>
+      </w:pPr>
+      <w:r>
+        <w:rPr/>
+        <w:t>Levels</w:t>
       </w:r>
     </w:p>
     <w:sectPr>
+      <w:type w:val="nextPage"/>
       <w:pgSz w:w="11906" w:h="16838"/>
-      <w:pgMar w:top="1440" w:right="1440" w:bottom="1440" w:left="1440" w:header="708" w:footer="708" w:gutter="0"/>
-      <w:cols w:space="708"/>
-      <w:docGrid w:linePitch="360"/>
+      <w:pgMar w:left="1440" w:right="1440" w:gutter="0" w:header="0" w:top="1440" w:footer="0" w:bottom="1440"/>
+      <w:pgNumType w:fmt="decimal"/>
+      <w:formProt w:val="false"/>
+      <w:textDirection w:val="lrTb"/>
+      <w:docGrid w:type="default" w:linePitch="360" w:charSpace="4096"/>
     </w:sectPr>
   </w:body>
 </w:document>
 </file>
 
 <file path=word/numbering.xml><?xml version="1.0" encoding="utf-8"?>
-<w:numbering xmlns:wpc="http://schemas.microsoft.com/office/word/2010/wordprocessingCanvas" xmlns:cx="http://schemas.microsoft.com/office/drawing/2014/chartex" xmlns:mc="http://schemas.openxmlformats.org/markup-compatibility/2006" xmlns:o="urn:schemas-microsoft-com:office:office" xmlns:r="http://schemas.openxmlformats.org/officeDocument/2006/relationships" xmlns:m="http://schemas.openxmlformats.org/officeDocument/2006/math" xmlns:v="urn:schemas-microsoft-com:vml" xmlns:wp14="http://schemas.microsoft.com/office/word/2010/wordprocessingDrawing" xmlns:wp="http://schemas.openxmlformats.org/drawingml/2006/wordprocessingDrawing" xmlns:w10="urn:schemas-microsoft-com:office:word" xmlns:w="http://schemas.openxmlformats.org/wordprocessingml/2006/main" xmlns:w14="http://schemas.microsoft.com/office/word/2010/wordml" xmlns:w15="http://schemas.microsoft.com/office/word/2012/wordml" xmlns:w16se="http://schemas.microsoft.com/office/word/2015/wordml/symex" xmlns:wpg="http://schemas.microsoft.com/office/word/2010/wordprocessingGroup" xmlns:wpi="http://schemas.microsoft.com/office/word/2010/wordprocessingInk" xmlns:wne="http://schemas.microsoft.com/office/word/2006/wordml" xmlns:wps="http://schemas.microsoft.com/office/word/2010/wordprocessingShape" mc:Ignorable="w14 w15 w16se wp14">
-  <w:abstractNum w:abstractNumId="0" w15:restartNumberingAfterBreak="0">
-    <w:nsid w:val="1EF95B3D"/>
-    <w:multiLevelType w:val="hybridMultilevel"/>
-    <w:tmpl w:val="EAA2EA46"/>
-    <w:lvl w:ilvl="0" w:tplc="1C09000F">
+<w:numbering xmlns:w="http://schemas.openxmlformats.org/wordprocessingml/2006/main" xmlns:o="urn:schemas-microsoft-com:office:office" xmlns:r="http://schemas.openxmlformats.org/officeDocument/2006/relationships" xmlns:v="urn:schemas-microsoft-com:vml" xmlns:mc="http://schemas.openxmlformats.org/markup-compatibility/2006" xmlns:w14="http://schemas.microsoft.com/office/word/2010/wordml" mc:Ignorable="w14">
+  <w:abstractNum w:abstractNumId="1">
+    <w:lvl w:ilvl="0">
       <w:start w:val="1"/>
       <w:numFmt w:val="decimal"/>
       <w:lvlText w:val="%1."/>
       <w:lvlJc w:val="left"/>
       <w:pPr>
+        <w:tabs>
+          <w:tab w:val="num" w:pos="0"/>
+        </w:tabs>
         <w:ind w:left="720" w:hanging="360"/>
       </w:pPr>
-    </w:lvl>
-    <w:lvl w:ilvl="1" w:tplc="1C090019" w:tentative="1">
+      <w:rPr/>
+    </w:lvl>
+    <w:lvl w:ilvl="1">
       <w:start w:val="1"/>
       <w:numFmt w:val="lowerLetter"/>
       <w:lvlText w:val="%2."/>
       <w:lvlJc w:val="left"/>
       <w:pPr>
+        <w:tabs>
+          <w:tab w:val="num" w:pos="0"/>
+        </w:tabs>
         <w:ind w:left="1440" w:hanging="360"/>
       </w:pPr>
-    </w:lvl>
-    <w:lvl w:ilvl="2" w:tplc="1C09001B" w:tentative="1">
+      <w:rPr/>
+    </w:lvl>
+    <w:lvl w:ilvl="2">
       <w:start w:val="1"/>
       <w:numFmt w:val="lowerRoman"/>
       <w:lvlText w:val="%3."/>
       <w:lvlJc w:val="right"/>
       <w:pPr>
+        <w:tabs>
+          <w:tab w:val="num" w:pos="0"/>
+        </w:tabs>
         <w:ind w:left="2160" w:hanging="180"/>
       </w:pPr>
-    </w:lvl>
-    <w:lvl w:ilvl="3" w:tplc="1C09000F" w:tentative="1">
+      <w:rPr/>
+    </w:lvl>
+    <w:lvl w:ilvl="3">
       <w:start w:val="1"/>
       <w:numFmt w:val="decimal"/>
       <w:lvlText w:val="%4."/>
       <w:lvlJc w:val="left"/>
       <w:pPr>
+        <w:tabs>
+          <w:tab w:val="num" w:pos="0"/>
+        </w:tabs>
         <w:ind w:left="2880" w:hanging="360"/>
       </w:pPr>
-    </w:lvl>
-    <w:lvl w:ilvl="4" w:tplc="1C090019" w:tentative="1">
+      <w:rPr/>
+    </w:lvl>
+    <w:lvl w:ilvl="4">
       <w:start w:val="1"/>
       <w:numFmt w:val="lowerLetter"/>
       <w:lvlText w:val="%5."/>
       <w:lvlJc w:val="left"/>
       <w:pPr>
+        <w:tabs>
+          <w:tab w:val="num" w:pos="0"/>
+        </w:tabs>
         <w:ind w:left="3600" w:hanging="360"/>
       </w:pPr>
-    </w:lvl>
-    <w:lvl w:ilvl="5" w:tplc="1C09001B" w:tentative="1">
+      <w:rPr/>
+    </w:lvl>
+    <w:lvl w:ilvl="5">
       <w:start w:val="1"/>
       <w:numFmt w:val="lowerRoman"/>
       <w:lvlText w:val="%6."/>
       <w:lvlJc w:val="right"/>
       <w:pPr>
+        <w:tabs>
+          <w:tab w:val="num" w:pos="0"/>
+        </w:tabs>
         <w:ind w:left="4320" w:hanging="180"/>
       </w:pPr>
-    </w:lvl>
-    <w:lvl w:ilvl="6" w:tplc="1C09000F" w:tentative="1">
+      <w:rPr/>
+    </w:lvl>
+    <w:lvl w:ilvl="6">
       <w:start w:val="1"/>
       <w:numFmt w:val="decimal"/>
       <w:lvlText w:val="%7."/>
       <w:lvlJc w:val="left"/>
       <w:pPr>
+        <w:tabs>
+          <w:tab w:val="num" w:pos="0"/>
+        </w:tabs>
         <w:ind w:left="5040" w:hanging="360"/>
       </w:pPr>
-    </w:lvl>
-    <w:lvl w:ilvl="7" w:tplc="1C090019" w:tentative="1">
+      <w:rPr/>
+    </w:lvl>
+    <w:lvl w:ilvl="7">
       <w:start w:val="1"/>
       <w:numFmt w:val="lowerLetter"/>
       <w:lvlText w:val="%8."/>
       <w:lvlJc w:val="left"/>
       <w:pPr>
+        <w:tabs>
+          <w:tab w:val="num" w:pos="0"/>
+        </w:tabs>
         <w:ind w:left="5760" w:hanging="360"/>
       </w:pPr>
-    </w:lvl>
-    <w:lvl w:ilvl="8" w:tplc="1C09001B" w:tentative="1">
+      <w:rPr/>
+    </w:lvl>
+    <w:lvl w:ilvl="8">
       <w:start w:val="1"/>
       <w:numFmt w:val="lowerRoman"/>
       <w:lvlText w:val="%9."/>
       <w:lvlJc w:val="right"/>
       <w:pPr>
+        <w:tabs>
+          <w:tab w:val="num" w:pos="0"/>
+        </w:tabs>
         <w:ind w:left="6480" w:hanging="180"/>
       </w:pPr>
+      <w:rPr/>
     </w:lvl>
   </w:abstractNum>
-  <w:abstractNum w:abstractNumId="1" w15:restartNumberingAfterBreak="0">
-    <w:nsid w:val="46D063A3"/>
-    <w:multiLevelType w:val="hybridMultilevel"/>
-    <w:tmpl w:val="73E45824"/>
-    <w:lvl w:ilvl="0" w:tplc="1C09000F">
+  <w:abstractNum w:abstractNumId="2">
+    <w:lvl w:ilvl="0">
       <w:start w:val="1"/>
       <w:numFmt w:val="decimal"/>
       <w:lvlText w:val="%1."/>
       <w:lvlJc w:val="left"/>
       <w:pPr>
+        <w:tabs>
+          <w:tab w:val="num" w:pos="0"/>
+        </w:tabs>
         <w:ind w:left="720" w:hanging="360"/>
       </w:pPr>
-    </w:lvl>
-    <w:lvl w:ilvl="1" w:tplc="1C090019" w:tentative="1">
+      <w:rPr/>
+    </w:lvl>
+    <w:lvl w:ilvl="1">
       <w:start w:val="1"/>
       <w:numFmt w:val="lowerLetter"/>
       <w:lvlText w:val="%2."/>
       <w:lvlJc w:val="left"/>
       <w:pPr>
+        <w:tabs>
+          <w:tab w:val="num" w:pos="0"/>
+        </w:tabs>
         <w:ind w:left="1440" w:hanging="360"/>
       </w:pPr>
-    </w:lvl>
-    <w:lvl w:ilvl="2" w:tplc="1C09001B" w:tentative="1">
+      <w:rPr/>
+    </w:lvl>
+    <w:lvl w:ilvl="2">
       <w:start w:val="1"/>
       <w:numFmt w:val="lowerRoman"/>
       <w:lvlText w:val="%3."/>
       <w:lvlJc w:val="right"/>
       <w:pPr>
+        <w:tabs>
+          <w:tab w:val="num" w:pos="0"/>
+        </w:tabs>
         <w:ind w:left="2160" w:hanging="180"/>
       </w:pPr>
-    </w:lvl>
-    <w:lvl w:ilvl="3" w:tplc="1C09000F" w:tentative="1">
+      <w:rPr/>
+    </w:lvl>
+    <w:lvl w:ilvl="3">
       <w:start w:val="1"/>
       <w:numFmt w:val="decimal"/>
       <w:lvlText w:val="%4."/>
       <w:lvlJc w:val="left"/>
       <w:pPr>
+        <w:tabs>
+          <w:tab w:val="num" w:pos="0"/>
+        </w:tabs>
         <w:ind w:left="2880" w:hanging="360"/>
       </w:pPr>
-    </w:lvl>
-    <w:lvl w:ilvl="4" w:tplc="1C090019" w:tentative="1">
+      <w:rPr/>
+    </w:lvl>
+    <w:lvl w:ilvl="4">
       <w:start w:val="1"/>
       <w:numFmt w:val="lowerLetter"/>
       <w:lvlText w:val="%5."/>
       <w:lvlJc w:val="left"/>
       <w:pPr>
+        <w:tabs>
+          <w:tab w:val="num" w:pos="0"/>
+        </w:tabs>
         <w:ind w:left="3600" w:hanging="360"/>
       </w:pPr>
-    </w:lvl>
-    <w:lvl w:ilvl="5" w:tplc="1C09001B" w:tentative="1">
+      <w:rPr/>
+    </w:lvl>
+    <w:lvl w:ilvl="5">
       <w:start w:val="1"/>
       <w:numFmt w:val="lowerRoman"/>
       <w:lvlText w:val="%6."/>
       <w:lvlJc w:val="right"/>
       <w:pPr>
+        <w:tabs>
+          <w:tab w:val="num" w:pos="0"/>
+        </w:tabs>
         <w:ind w:left="4320" w:hanging="180"/>
       </w:pPr>
-    </w:lvl>
-    <w:lvl w:ilvl="6" w:tplc="1C09000F" w:tentative="1">
+      <w:rPr/>
+    </w:lvl>
+    <w:lvl w:ilvl="6">
       <w:start w:val="1"/>
       <w:numFmt w:val="decimal"/>
       <w:lvlText w:val="%7."/>
       <w:lvlJc w:val="left"/>
       <w:pPr>
+        <w:tabs>
+          <w:tab w:val="num" w:pos="0"/>
+        </w:tabs>
         <w:ind w:left="5040" w:hanging="360"/>
       </w:pPr>
-    </w:lvl>
-    <w:lvl w:ilvl="7" w:tplc="1C090019" w:tentative="1">
+      <w:rPr/>
+    </w:lvl>
+    <w:lvl w:ilvl="7">
       <w:start w:val="1"/>
       <w:numFmt w:val="lowerLetter"/>
       <w:lvlText w:val="%8."/>
       <w:lvlJc w:val="left"/>
       <w:pPr>
+        <w:tabs>
+          <w:tab w:val="num" w:pos="0"/>
+        </w:tabs>
         <w:ind w:left="5760" w:hanging="360"/>
       </w:pPr>
-    </w:lvl>
-    <w:lvl w:ilvl="8" w:tplc="1C09001B" w:tentative="1">
+      <w:rPr/>
+    </w:lvl>
+    <w:lvl w:ilvl="8">
       <w:start w:val="1"/>
       <w:numFmt w:val="lowerRoman"/>
       <w:lvlText w:val="%9."/>
       <w:lvlJc w:val="right"/>
       <w:pPr>
+        <w:tabs>
+          <w:tab w:val="num" w:pos="0"/>
+        </w:tabs>
         <w:ind w:left="6480" w:hanging="180"/>
       </w:pPr>
+      <w:rPr/>
     </w:lvl>
   </w:abstractNum>
-  <w:abstractNum w:abstractNumId="2" w15:restartNumberingAfterBreak="0">
-    <w:nsid w:val="61E42BAD"/>
-    <w:multiLevelType w:val="hybridMultilevel"/>
-    <w:tmpl w:val="B3AA2BF0"/>
-    <w:lvl w:ilvl="0" w:tplc="1C090001">
+  <w:abstractNum w:abstractNumId="3">
+    <w:lvl w:ilvl="0">
       <w:start w:val="1"/>
       <w:numFmt w:val="bullet"/>
       <w:lvlText w:val=""/>
       <w:lvlJc w:val="left"/>
       <w:pPr>
+        <w:tabs>
+          <w:tab w:val="num" w:pos="0"/>
+        </w:tabs>
         <w:ind w:left="720" w:hanging="360"/>
       </w:pPr>
       <w:rPr>
-        <w:rFonts w:ascii="Symbol" w:hAnsi="Symbol" w:hint="default"/>
+        <w:rFonts w:ascii="Symbol" w:hAnsi="Symbol" w:cs="Symbol" w:hint="default"/>
       </w:rPr>
     </w:lvl>
-    <w:lvl w:ilvl="1" w:tplc="1C090003" w:tentative="1">
+    <w:lvl w:ilvl="1">
       <w:start w:val="1"/>
       <w:numFmt w:val="bullet"/>
       <w:lvlText w:val="o"/>
       <w:lvlJc w:val="left"/>
       <w:pPr>
+        <w:tabs>
+          <w:tab w:val="num" w:pos="0"/>
+        </w:tabs>
         <w:ind w:left="1440" w:hanging="360"/>
       </w:pPr>
       <w:rPr>
         <w:rFonts w:ascii="Courier New" w:hAnsi="Courier New" w:cs="Courier New" w:hint="default"/>
       </w:rPr>
     </w:lvl>
-    <w:lvl w:ilvl="2" w:tplc="1C090005" w:tentative="1">
+    <w:lvl w:ilvl="2">
       <w:start w:val="1"/>
       <w:numFmt w:val="bullet"/>
       <w:lvlText w:val=""/>
       <w:lvlJc w:val="left"/>
       <w:pPr>
+        <w:tabs>
+          <w:tab w:val="num" w:pos="0"/>
+        </w:tabs>
         <w:ind w:left="2160" w:hanging="360"/>
       </w:pPr>
       <w:rPr>
-        <w:rFonts w:ascii="Wingdings" w:hAnsi="Wingdings" w:hint="default"/>
+        <w:rFonts w:ascii="Wingdings" w:hAnsi="Wingdings" w:cs="Wingdings" w:hint="default"/>
       </w:rPr>
     </w:lvl>
-    <w:lvl w:ilvl="3" w:tplc="1C090001" w:tentative="1">
+    <w:lvl w:ilvl="3">
       <w:start w:val="1"/>
       <w:numFmt w:val="bullet"/>
       <w:lvlText w:val=""/>
       <w:lvlJc w:val="left"/>
       <w:pPr>
+        <w:tabs>
+          <w:tab w:val="num" w:pos="0"/>
+        </w:tabs>
         <w:ind w:left="2880" w:hanging="360"/>
       </w:pPr>
       <w:rPr>
-        <w:rFonts w:ascii="Symbol" w:hAnsi="Symbol" w:hint="default"/>
+        <w:rFonts w:ascii="Symbol" w:hAnsi="Symbol" w:cs="Symbol" w:hint="default"/>
       </w:rPr>
     </w:lvl>
-    <w:lvl w:ilvl="4" w:tplc="1C090003" w:tentative="1">
+    <w:lvl w:ilvl="4">
       <w:start w:val="1"/>
       <w:numFmt w:val="bullet"/>
       <w:lvlText w:val="o"/>
       <w:lvlJc w:val="left"/>
       <w:pPr>
+        <w:tabs>
+          <w:tab w:val="num" w:pos="0"/>
+        </w:tabs>
         <w:ind w:left="3600" w:hanging="360"/>
       </w:pPr>
       <w:rPr>
         <w:rFonts w:ascii="Courier New" w:hAnsi="Courier New" w:cs="Courier New" w:hint="default"/>
       </w:rPr>
     </w:lvl>
-    <w:lvl w:ilvl="5" w:tplc="1C090005" w:tentative="1">
+    <w:lvl w:ilvl="5">
       <w:start w:val="1"/>
       <w:numFmt w:val="bullet"/>
       <w:lvlText w:val=""/>
       <w:lvlJc w:val="left"/>
       <w:pPr>
+        <w:tabs>
+          <w:tab w:val="num" w:pos="0"/>
+        </w:tabs>
         <w:ind w:left="4320" w:hanging="360"/>
       </w:pPr>
       <w:rPr>
-        <w:rFonts w:ascii="Wingdings" w:hAnsi="Wingdings" w:hint="default"/>
+        <w:rFonts w:ascii="Wingdings" w:hAnsi="Wingdings" w:cs="Wingdings" w:hint="default"/>
       </w:rPr>
     </w:lvl>
-    <w:lvl w:ilvl="6" w:tplc="1C090001" w:tentative="1">
+    <w:lvl w:ilvl="6">
       <w:start w:val="1"/>
       <w:numFmt w:val="bullet"/>
       <w:lvlText w:val=""/>
       <w:lvlJc w:val="left"/>
       <w:pPr>
+        <w:tabs>
+          <w:tab w:val="num" w:pos="0"/>
+        </w:tabs>
         <w:ind w:left="5040" w:hanging="360"/>
       </w:pPr>
       <w:rPr>
-        <w:rFonts w:ascii="Symbol" w:hAnsi="Symbol" w:hint="default"/>
+        <w:rFonts w:ascii="Symbol" w:hAnsi="Symbol" w:cs="Symbol" w:hint="default"/>
       </w:rPr>
     </w:lvl>
-    <w:lvl w:ilvl="7" w:tplc="1C090003" w:tentative="1">
+    <w:lvl w:ilvl="7">
       <w:start w:val="1"/>
       <w:numFmt w:val="bullet"/>
       <w:lvlText w:val="o"/>
       <w:lvlJc w:val="left"/>
       <w:pPr>
+        <w:tabs>
+          <w:tab w:val="num" w:pos="0"/>
+        </w:tabs>
         <w:ind w:left="5760" w:hanging="360"/>
       </w:pPr>
       <w:rPr>
         <w:rFonts w:ascii="Courier New" w:hAnsi="Courier New" w:cs="Courier New" w:hint="default"/>
       </w:rPr>
     </w:lvl>
-    <w:lvl w:ilvl="8" w:tplc="1C090005" w:tentative="1">
+    <w:lvl w:ilvl="8">
       <w:start w:val="1"/>
       <w:numFmt w:val="bullet"/>
       <w:lvlText w:val=""/>
       <w:lvlJc w:val="left"/>
       <w:pPr>
+        <w:tabs>
+          <w:tab w:val="num" w:pos="0"/>
+        </w:tabs>
         <w:ind w:left="6480" w:hanging="360"/>
       </w:pPr>
       <w:rPr>
-        <w:rFonts w:ascii="Wingdings" w:hAnsi="Wingdings" w:hint="default"/>
+        <w:rFonts w:ascii="Wingdings" w:hAnsi="Wingdings" w:cs="Wingdings" w:hint="default"/>
       </w:rPr>
     </w:lvl>
   </w:abstractNum>
-  <w:abstractNum w:abstractNumId="3" w15:restartNumberingAfterBreak="0">
-    <w:nsid w:val="65A24CFD"/>
-    <w:multiLevelType w:val="hybridMultilevel"/>
-    <w:tmpl w:val="B3C88C26"/>
-    <w:lvl w:ilvl="0" w:tplc="1C090001">
+  <w:abstractNum w:abstractNumId="4">
+    <w:lvl w:ilvl="0">
       <w:start w:val="1"/>
       <w:numFmt w:val="bullet"/>
       <w:lvlText w:val=""/>
       <w:lvlJc w:val="left"/>
       <w:pPr>
+        <w:tabs>
+          <w:tab w:val="num" w:pos="720"/>
+        </w:tabs>
         <w:ind w:left="720" w:hanging="360"/>
       </w:pPr>
       <w:rPr>
-        <w:rFonts w:ascii="Symbol" w:hAnsi="Symbol" w:hint="default"/>
+        <w:rFonts w:ascii="Symbol" w:hAnsi="Symbol" w:cs="Symbol" w:hint="default"/>
       </w:rPr>
     </w:lvl>
-    <w:lvl w:ilvl="1" w:tplc="1C090003" w:tentative="1">
+    <w:lvl w:ilvl="1">
       <w:start w:val="1"/>
       <w:numFmt w:val="bullet"/>
-      <w:lvlText w:val="o"/>
-      <w:lvlJc w:val="left"/>
-      <w:pPr>
+      <w:lvlText w:val="◦"/>
+      <w:lvlJc w:val="left"/>
+      <w:pPr>
+        <w:tabs>
+          <w:tab w:val="num" w:pos="1080"/>
+        </w:tabs>
+        <w:ind w:left="1080" w:hanging="360"/>
+      </w:pPr>
+      <w:rPr>
+        <w:rFonts w:ascii="OpenSymbol" w:hAnsi="OpenSymbol" w:cs="OpenSymbol" w:hint="default"/>
+      </w:rPr>
+    </w:lvl>
+    <w:lvl w:ilvl="2">
+      <w:start w:val="1"/>
+      <w:numFmt w:val="bullet"/>
+      <w:lvlText w:val="▪"/>
+      <w:lvlJc w:val="left"/>
+      <w:pPr>
+        <w:tabs>
+          <w:tab w:val="num" w:pos="1440"/>
+        </w:tabs>
         <w:ind w:left="1440" w:hanging="360"/>
       </w:pPr>
       <w:rPr>
-        <w:rFonts w:ascii="Courier New" w:hAnsi="Courier New" w:cs="Courier New" w:hint="default"/>
+        <w:rFonts w:ascii="OpenSymbol" w:hAnsi="OpenSymbol" w:cs="OpenSymbol" w:hint="default"/>
       </w:rPr>
     </w:lvl>
-    <w:lvl w:ilvl="2" w:tplc="1C090005" w:tentative="1">
-      <w:start w:val="1"/>
-      <w:numFmt w:val="bullet"/>
-      <w:lvlText w:val=""/>
-      <w:lvlJc w:val="left"/>
-      <w:pPr>
-        <w:ind w:left="2160" w:hanging="360"/>
-      </w:pPr>
-      <w:rPr>
-        <w:rFonts w:ascii="Wingdings" w:hAnsi="Wingdings" w:hint="default"/>
-      </w:rPr>
-    </w:lvl>
-    <w:lvl w:ilvl="3" w:tplc="1C090001" w:tentative="1">
+    <w:lvl w:ilvl="3">
       <w:start w:val="1"/>
       <w:numFmt w:val="bullet"/>
       <w:lvlText w:val=""/>
       <w:lvlJc w:val="left"/>
       <w:pPr>
-        <w:ind w:left="2880" w:hanging="360"/>
+        <w:tabs>
+          <w:tab w:val="num" w:pos="1800"/>
+        </w:tabs>
+        <w:ind w:left="1800" w:hanging="360"/>
       </w:pPr>
       <w:rPr>
-        <w:rFonts w:ascii="Symbol" w:hAnsi="Symbol" w:hint="default"/>
+        <w:rFonts w:ascii="Symbol" w:hAnsi="Symbol" w:cs="Symbol" w:hint="default"/>
       </w:rPr>
     </w:lvl>
-    <w:lvl w:ilvl="4" w:tplc="1C090003" w:tentative="1">
+    <w:lvl w:ilvl="4">
       <w:start w:val="1"/>
       <w:numFmt w:val="bullet"/>
-      <w:lvlText w:val="o"/>
-      <w:lvlJc w:val="left"/>
-      <w:pPr>
-        <w:ind w:left="3600" w:hanging="360"/>
+      <w:lvlText w:val="◦"/>
+      <w:lvlJc w:val="left"/>
+      <w:pPr>
+        <w:tabs>
+          <w:tab w:val="num" w:pos="2160"/>
+        </w:tabs>
+        <w:ind w:left="2160" w:hanging="360"/>
       </w:pPr>
       <w:rPr>
-        <w:rFonts w:ascii="Courier New" w:hAnsi="Courier New" w:cs="Courier New" w:hint="default"/>
+        <w:rFonts w:ascii="OpenSymbol" w:hAnsi="OpenSymbol" w:cs="OpenSymbol" w:hint="default"/>
       </w:rPr>
     </w:lvl>
-    <w:lvl w:ilvl="5" w:tplc="1C090005" w:tentative="1">
+    <w:lvl w:ilvl="5">
       <w:start w:val="1"/>
       <w:numFmt w:val="bullet"/>
-      <w:lvlText w:val=""/>
-      <w:lvlJc w:val="left"/>
-      <w:pPr>
-        <w:ind w:left="4320" w:hanging="360"/>
+      <w:lvlText w:val="▪"/>
+      <w:lvlJc w:val="left"/>
+      <w:pPr>
+        <w:tabs>
+          <w:tab w:val="num" w:pos="2520"/>
+        </w:tabs>
+        <w:ind w:left="2520" w:hanging="360"/>
       </w:pPr>
       <w:rPr>
-        <w:rFonts w:ascii="Wingdings" w:hAnsi="Wingdings" w:hint="default"/>
+        <w:rFonts w:ascii="OpenSymbol" w:hAnsi="OpenSymbol" w:cs="OpenSymbol" w:hint="default"/>
       </w:rPr>
     </w:lvl>
-    <w:lvl w:ilvl="6" w:tplc="1C090001" w:tentative="1">
+    <w:lvl w:ilvl="6">
       <w:start w:val="1"/>
       <w:numFmt w:val="bullet"/>
       <w:lvlText w:val=""/>
       <w:lvlJc w:val="left"/>
       <w:pPr>
-        <w:ind w:left="5040" w:hanging="360"/>
+        <w:tabs>
+          <w:tab w:val="num" w:pos="2880"/>
+        </w:tabs>
+        <w:ind w:left="2880" w:hanging="360"/>
       </w:pPr>
       <w:rPr>
-        <w:rFonts w:ascii="Symbol" w:hAnsi="Symbol" w:hint="default"/>
+        <w:rFonts w:ascii="Symbol" w:hAnsi="Symbol" w:cs="Symbol" w:hint="default"/>
       </w:rPr>
     </w:lvl>
-    <w:lvl w:ilvl="7" w:tplc="1C090003" w:tentative="1">
+    <w:lvl w:ilvl="7">
       <w:start w:val="1"/>
       <w:numFmt w:val="bullet"/>
-      <w:lvlText w:val="o"/>
-      <w:lvlJc w:val="left"/>
-      <w:pPr>
-        <w:ind w:left="5760" w:hanging="360"/>
+      <w:lvlText w:val="◦"/>
+      <w:lvlJc w:val="left"/>
+      <w:pPr>
+        <w:tabs>
+          <w:tab w:val="num" w:pos="3240"/>
+        </w:tabs>
+        <w:ind w:left="3240" w:hanging="360"/>
       </w:pPr>
       <w:rPr>
-        <w:rFonts w:ascii="Courier New" w:hAnsi="Courier New" w:cs="Courier New" w:hint="default"/>
+        <w:rFonts w:ascii="OpenSymbol" w:hAnsi="OpenSymbol" w:cs="OpenSymbol" w:hint="default"/>
       </w:rPr>
     </w:lvl>
-    <w:lvl w:ilvl="8" w:tplc="1C090005" w:tentative="1">
+    <w:lvl w:ilvl="8">
       <w:start w:val="1"/>
       <w:numFmt w:val="bullet"/>
-      <w:lvlText w:val=""/>
-      <w:lvlJc w:val="left"/>
-      <w:pPr>
-        <w:ind w:left="6480" w:hanging="360"/>
+      <w:lvlText w:val="▪"/>
+      <w:lvlJc w:val="left"/>
+      <w:pPr>
+        <w:tabs>
+          <w:tab w:val="num" w:pos="3600"/>
+        </w:tabs>
+        <w:ind w:left="3600" w:hanging="360"/>
       </w:pPr>
       <w:rPr>
-        <w:rFonts w:ascii="Wingdings" w:hAnsi="Wingdings" w:hint="default"/>
+        <w:rFonts w:ascii="OpenSymbol" w:hAnsi="OpenSymbol" w:cs="OpenSymbol" w:hint="default"/>
       </w:rPr>
+    </w:lvl>
+  </w:abstractNum>
+  <w:abstractNum w:abstractNumId="5">
+    <w:lvl w:ilvl="0">
+      <w:start w:val="1"/>
+      <w:numFmt w:val="none"/>
+      <w:suff w:val="nothing"/>
+      <w:lvlText w:val=""/>
+      <w:lvlJc w:val="left"/>
+      <w:pPr>
+        <w:tabs>
+          <w:tab w:val="num" w:pos="0"/>
+        </w:tabs>
+        <w:ind w:left="0" w:hanging="0"/>
+      </w:pPr>
+    </w:lvl>
+    <w:lvl w:ilvl="1">
+      <w:start w:val="1"/>
+      <w:numFmt w:val="none"/>
+      <w:suff w:val="nothing"/>
+      <w:lvlText w:val=""/>
+      <w:lvlJc w:val="left"/>
+      <w:pPr>
+        <w:tabs>
+          <w:tab w:val="num" w:pos="0"/>
+        </w:tabs>
+        <w:ind w:left="0" w:hanging="0"/>
+      </w:pPr>
+    </w:lvl>
+    <w:lvl w:ilvl="2">
+      <w:start w:val="1"/>
+      <w:numFmt w:val="none"/>
+      <w:suff w:val="nothing"/>
+      <w:lvlText w:val=""/>
+      <w:lvlJc w:val="left"/>
+      <w:pPr>
+        <w:tabs>
+          <w:tab w:val="num" w:pos="0"/>
+        </w:tabs>
+        <w:ind w:left="0" w:hanging="0"/>
+      </w:pPr>
+    </w:lvl>
+    <w:lvl w:ilvl="3">
+      <w:start w:val="1"/>
+      <w:numFmt w:val="none"/>
+      <w:suff w:val="nothing"/>
+      <w:lvlText w:val=""/>
+      <w:lvlJc w:val="left"/>
+      <w:pPr>
+        <w:tabs>
+          <w:tab w:val="num" w:pos="0"/>
+        </w:tabs>
+        <w:ind w:left="0" w:hanging="0"/>
+      </w:pPr>
+    </w:lvl>
+    <w:lvl w:ilvl="4">
+      <w:start w:val="1"/>
+      <w:numFmt w:val="none"/>
+      <w:suff w:val="nothing"/>
+      <w:lvlText w:val=""/>
+      <w:lvlJc w:val="left"/>
+      <w:pPr>
+        <w:tabs>
+          <w:tab w:val="num" w:pos="0"/>
+        </w:tabs>
+        <w:ind w:left="0" w:hanging="0"/>
+      </w:pPr>
+    </w:lvl>
+    <w:lvl w:ilvl="5">
+      <w:start w:val="1"/>
+      <w:numFmt w:val="none"/>
+      <w:suff w:val="nothing"/>
+      <w:lvlText w:val=""/>
+      <w:lvlJc w:val="left"/>
+      <w:pPr>
+        <w:tabs>
+          <w:tab w:val="num" w:pos="0"/>
+        </w:tabs>
+        <w:ind w:left="0" w:hanging="0"/>
+      </w:pPr>
+    </w:lvl>
+    <w:lvl w:ilvl="6">
+      <w:start w:val="1"/>
+      <w:numFmt w:val="none"/>
+      <w:suff w:val="nothing"/>
+      <w:lvlText w:val=""/>
+      <w:lvlJc w:val="left"/>
+      <w:pPr>
+        <w:tabs>
+          <w:tab w:val="num" w:pos="0"/>
+        </w:tabs>
+        <w:ind w:left="0" w:hanging="0"/>
+      </w:pPr>
+    </w:lvl>
+    <w:lvl w:ilvl="7">
+      <w:start w:val="1"/>
+      <w:numFmt w:val="none"/>
+      <w:suff w:val="nothing"/>
+      <w:lvlText w:val=""/>
+      <w:lvlJc w:val="left"/>
+      <w:pPr>
+        <w:tabs>
+          <w:tab w:val="num" w:pos="0"/>
+        </w:tabs>
+        <w:ind w:left="0" w:hanging="0"/>
+      </w:pPr>
+    </w:lvl>
+    <w:lvl w:ilvl="8">
+      <w:start w:val="1"/>
+      <w:numFmt w:val="none"/>
+      <w:suff w:val="nothing"/>
+      <w:lvlText w:val=""/>
+      <w:lvlJc w:val="left"/>
+      <w:pPr>
+        <w:tabs>
+          <w:tab w:val="num" w:pos="0"/>
+        </w:tabs>
+        <w:ind w:left="0" w:hanging="0"/>
+      </w:pPr>
     </w:lvl>
   </w:abstractNum>
   <w:num w:numId="1">
-    <w:abstractNumId w:val="0"/>
+    <w:abstractNumId w:val="1"/>
   </w:num>
   <w:num w:numId="2">
-    <w:abstractNumId w:val="1"/>
+    <w:abstractNumId w:val="2"/>
   </w:num>
   <w:num w:numId="3">
-    <w:abstractNumId w:val="2"/>
+    <w:abstractNumId w:val="3"/>
   </w:num>
   <w:num w:numId="4">
-    <w:abstractNumId w:val="3"/>
+    <w:abstractNumId w:val="4"/>
+  </w:num>
+  <w:num w:numId="5">
+    <w:abstractNumId w:val="5"/>
   </w:num>
 </w:numbering>
 </file>
 
 <file path=word/styles.xml><?xml version="1.0" encoding="utf-8"?>
-<w:styles xmlns:mc="http://schemas.openxmlformats.org/markup-compatibility/2006" xmlns:r="http://schemas.openxmlformats.org/officeDocument/2006/relationships" xmlns:w="http://schemas.openxmlformats.org/wordprocessingml/2006/main" xmlns:w14="http://schemas.microsoft.com/office/word/2010/wordml" xmlns:w15="http://schemas.microsoft.com/office/word/2012/wordml" xmlns:w16se="http://schemas.microsoft.com/office/word/2015/wordml/symex" mc:Ignorable="w14 w15 w16se">
+<w:styles xmlns:w="http://schemas.openxmlformats.org/wordprocessingml/2006/main" xmlns:w14="http://schemas.microsoft.com/office/word/2010/wordml" xmlns:mc="http://schemas.openxmlformats.org/markup-compatibility/2006" mc:Ignorable="w14">
   <w:docDefaults>
     <w:rPrDefault>
       <w:rPr>
-        <w:rFonts w:asciiTheme="minorHAnsi" w:eastAsiaTheme="minorHAnsi" w:hAnsiTheme="minorHAnsi" w:cstheme="minorBidi"/>
+        <w:rFonts w:ascii="Calibri" w:hAnsi="Calibri" w:eastAsia="Calibri" w:cs="" w:asciiTheme="minorHAnsi" w:cstheme="minorBidi" w:eastAsiaTheme="minorHAnsi" w:hAnsiTheme="minorHAnsi"/>
         <w:sz w:val="22"/>
         <w:szCs w:val="22"/>
         <w:lang w:val="en-ZA" w:eastAsia="en-US" w:bidi="ar-SA"/>
@@ -986,21 +1526,21 @@
     </w:rPrDefault>
     <w:pPrDefault>
       <w:pPr>
-        <w:spacing w:after="160" w:line="259" w:lineRule="auto"/>
+        <w:suppressAutoHyphens w:val="true"/>
       </w:pPr>
     </w:pPrDefault>
   </w:docDefaults>
   <w:latentStyles w:defLockedState="0" w:defUIPriority="99" w:defSemiHidden="0" w:defUnhideWhenUsed="0" w:defQFormat="0" w:count="371">
     <w:lsdException w:name="Normal" w:uiPriority="0" w:qFormat="1"/>
     <w:lsdException w:name="heading 1" w:uiPriority="9" w:qFormat="1"/>
-    <w:lsdException w:name="heading 2" w:semiHidden="1" w:uiPriority="9" w:unhideWhenUsed="1" w:qFormat="1"/>
-    <w:lsdException w:name="heading 3" w:semiHidden="1" w:uiPriority="9" w:unhideWhenUsed="1" w:qFormat="1"/>
-    <w:lsdException w:name="heading 4" w:semiHidden="1" w:uiPriority="9" w:unhideWhenUsed="1" w:qFormat="1"/>
-    <w:lsdException w:name="heading 5" w:semiHidden="1" w:uiPriority="9" w:unhideWhenUsed="1" w:qFormat="1"/>
-    <w:lsdException w:name="heading 6" w:semiHidden="1" w:uiPriority="9" w:unhideWhenUsed="1" w:qFormat="1"/>
-    <w:lsdException w:name="heading 7" w:semiHidden="1" w:uiPriority="9" w:unhideWhenUsed="1" w:qFormat="1"/>
-    <w:lsdException w:name="heading 8" w:semiHidden="1" w:uiPriority="9" w:unhideWhenUsed="1" w:qFormat="1"/>
-    <w:lsdException w:name="heading 9" w:semiHidden="1" w:uiPriority="9" w:unhideWhenUsed="1" w:qFormat="1"/>
+    <w:lsdException w:name="heading 2" w:uiPriority="9" w:semiHidden="1" w:unhideWhenUsed="1" w:qFormat="1"/>
+    <w:lsdException w:name="heading 3" w:uiPriority="9" w:semiHidden="1" w:unhideWhenUsed="1" w:qFormat="1"/>
+    <w:lsdException w:name="heading 4" w:uiPriority="9" w:semiHidden="1" w:unhideWhenUsed="1" w:qFormat="1"/>
+    <w:lsdException w:name="heading 5" w:uiPriority="9" w:semiHidden="1" w:unhideWhenUsed="1" w:qFormat="1"/>
+    <w:lsdException w:name="heading 6" w:uiPriority="9" w:semiHidden="1" w:unhideWhenUsed="1" w:qFormat="1"/>
+    <w:lsdException w:name="heading 7" w:uiPriority="9" w:semiHidden="1" w:unhideWhenUsed="1" w:qFormat="1"/>
+    <w:lsdException w:name="heading 8" w:uiPriority="9" w:semiHidden="1" w:unhideWhenUsed="1" w:qFormat="1"/>
+    <w:lsdException w:name="heading 9" w:uiPriority="9" w:semiHidden="1" w:unhideWhenUsed="1" w:qFormat="1"/>
     <w:lsdException w:name="index 1" w:semiHidden="1" w:unhideWhenUsed="1"/>
     <w:lsdException w:name="index 2" w:semiHidden="1" w:unhideWhenUsed="1"/>
     <w:lsdException w:name="index 3" w:semiHidden="1" w:unhideWhenUsed="1"/>
@@ -1010,22 +1550,22 @@
     <w:lsdException w:name="index 7" w:semiHidden="1" w:unhideWhenUsed="1"/>
     <w:lsdException w:name="index 8" w:semiHidden="1" w:unhideWhenUsed="1"/>
     <w:lsdException w:name="index 9" w:semiHidden="1" w:unhideWhenUsed="1"/>
-    <w:lsdException w:name="toc 1" w:semiHidden="1" w:uiPriority="39" w:unhideWhenUsed="1"/>
-    <w:lsdException w:name="toc 2" w:semiHidden="1" w:uiPriority="39" w:unhideWhenUsed="1"/>
-    <w:lsdException w:name="toc 3" w:semiHidden="1" w:uiPriority="39" w:unhideWhenUsed="1"/>
-    <w:lsdException w:name="toc 4" w:semiHidden="1" w:uiPriority="39" w:unhideWhenUsed="1"/>
-    <w:lsdException w:name="toc 5" w:semiHidden="1" w:uiPriority="39" w:unhideWhenUsed="1"/>
-    <w:lsdException w:name="toc 6" w:semiHidden="1" w:uiPriority="39" w:unhideWhenUsed="1"/>
-    <w:lsdException w:name="toc 7" w:semiHidden="1" w:uiPriority="39" w:unhideWhenUsed="1"/>
-    <w:lsdException w:name="toc 8" w:semiHidden="1" w:uiPriority="39" w:unhideWhenUsed="1"/>
-    <w:lsdException w:name="toc 9" w:semiHidden="1" w:uiPriority="39" w:unhideWhenUsed="1"/>
+    <w:lsdException w:name="toc 1" w:uiPriority="39" w:semiHidden="1" w:unhideWhenUsed="1"/>
+    <w:lsdException w:name="toc 2" w:uiPriority="39" w:semiHidden="1" w:unhideWhenUsed="1"/>
+    <w:lsdException w:name="toc 3" w:uiPriority="39" w:semiHidden="1" w:unhideWhenUsed="1"/>
+    <w:lsdException w:name="toc 4" w:uiPriority="39" w:semiHidden="1" w:unhideWhenUsed="1"/>
+    <w:lsdException w:name="toc 5" w:uiPriority="39" w:semiHidden="1" w:unhideWhenUsed="1"/>
+    <w:lsdException w:name="toc 6" w:uiPriority="39" w:semiHidden="1" w:unhideWhenUsed="1"/>
+    <w:lsdException w:name="toc 7" w:uiPriority="39" w:semiHidden="1" w:unhideWhenUsed="1"/>
+    <w:lsdException w:name="toc 8" w:uiPriority="39" w:semiHidden="1" w:unhideWhenUsed="1"/>
+    <w:lsdException w:name="toc 9" w:uiPriority="39" w:semiHidden="1" w:unhideWhenUsed="1"/>
     <w:lsdException w:name="Normal Indent" w:semiHidden="1" w:unhideWhenUsed="1"/>
     <w:lsdException w:name="footnote text" w:semiHidden="1" w:unhideWhenUsed="1"/>
     <w:lsdException w:name="annotation text" w:semiHidden="1" w:unhideWhenUsed="1"/>
     <w:lsdException w:name="header" w:semiHidden="1" w:unhideWhenUsed="1"/>
     <w:lsdException w:name="footer" w:semiHidden="1" w:unhideWhenUsed="1"/>
     <w:lsdException w:name="index heading" w:semiHidden="1" w:unhideWhenUsed="1"/>
-    <w:lsdException w:name="caption" w:semiHidden="1" w:uiPriority="35" w:unhideWhenUsed="1" w:qFormat="1"/>
+    <w:lsdException w:name="caption" w:uiPriority="35" w:semiHidden="1" w:unhideWhenUsed="1" w:qFormat="1"/>
     <w:lsdException w:name="table of figures" w:semiHidden="1" w:unhideWhenUsed="1"/>
     <w:lsdException w:name="envelope address" w:semiHidden="1" w:unhideWhenUsed="1"/>
     <w:lsdException w:name="envelope return" w:semiHidden="1" w:unhideWhenUsed="1"/>
@@ -1056,7 +1596,7 @@
     <w:lsdException w:name="Title" w:uiPriority="10" w:qFormat="1"/>
     <w:lsdException w:name="Closing" w:semiHidden="1" w:unhideWhenUsed="1"/>
     <w:lsdException w:name="Signature" w:semiHidden="1" w:unhideWhenUsed="1"/>
-    <w:lsdException w:name="Default Paragraph Font" w:semiHidden="1" w:uiPriority="1" w:unhideWhenUsed="1"/>
+    <w:lsdException w:name="Default Paragraph Font" w:uiPriority="1" w:semiHidden="1" w:unhideWhenUsed="1"/>
     <w:lsdException w:name="Body Text" w:semiHidden="1" w:unhideWhenUsed="1"/>
     <w:lsdException w:name="Body Text Indent" w:semiHidden="1" w:unhideWhenUsed="1"/>
     <w:lsdException w:name="List Continue" w:semiHidden="1" w:unhideWhenUsed="1"/>
@@ -1256,8 +1796,8 @@
     <w:lsdException w:name="Subtle Reference" w:uiPriority="31" w:qFormat="1"/>
     <w:lsdException w:name="Intense Reference" w:uiPriority="32" w:qFormat="1"/>
     <w:lsdException w:name="Book Title" w:uiPriority="33" w:qFormat="1"/>
-    <w:lsdException w:name="Bibliography" w:semiHidden="1" w:uiPriority="37" w:unhideWhenUsed="1"/>
-    <w:lsdException w:name="TOC Heading" w:semiHidden="1" w:uiPriority="39" w:unhideWhenUsed="1" w:qFormat="1"/>
+    <w:lsdException w:name="Bibliography" w:uiPriority="37" w:semiHidden="1" w:unhideWhenUsed="1"/>
+    <w:lsdException w:name="TOC Heading" w:uiPriority="39" w:semiHidden="1" w:unhideWhenUsed="1" w:qFormat="1"/>
     <w:lsdException w:name="Plain Table 1" w:uiPriority="41"/>
     <w:lsdException w:name="Plain Table 2" w:uiPriority="42"/>
     <w:lsdException w:name="Plain Table 3" w:uiPriority="43"/>
@@ -1363,58 +1903,242 @@
     <w:lsdException w:name="List Table 6 Colorful Accent 6" w:uiPriority="51"/>
     <w:lsdException w:name="List Table 7 Colorful Accent 6" w:uiPriority="52"/>
   </w:latentStyles>
-  <w:style w:type="paragraph" w:default="1" w:styleId="Normal">
+  <w:style w:type="paragraph" w:styleId="Normal" w:default="1">
     <w:name w:val="Normal"/>
     <w:qFormat/>
+    <w:pPr>
+      <w:widowControl/>
+      <w:bidi w:val="0"/>
+      <w:spacing w:lineRule="auto" w:line="259" w:before="0" w:after="160"/>
+      <w:jc w:val="left"/>
+    </w:pPr>
+    <w:rPr>
+      <w:rFonts w:ascii="Calibri" w:hAnsi="Calibri" w:eastAsia="Calibri" w:cs="" w:asciiTheme="minorHAnsi" w:cstheme="minorBidi" w:eastAsiaTheme="minorHAnsi" w:hAnsiTheme="minorHAnsi"/>
+      <w:color w:val="auto"/>
+      <w:kern w:val="0"/>
+      <w:sz w:val="22"/>
+      <w:szCs w:val="22"/>
+      <w:lang w:val="en-ZA" w:eastAsia="en-US" w:bidi="ar-SA"/>
+    </w:rPr>
   </w:style>
   <w:style w:type="paragraph" w:styleId="Heading1">
-    <w:name w:val="heading 1"/>
+    <w:name w:val="Heading 1"/>
     <w:basedOn w:val="Normal"/>
     <w:next w:val="Normal"/>
     <w:link w:val="Heading1Char"/>
     <w:uiPriority w:val="9"/>
     <w:qFormat/>
-    <w:rsid w:val="00D661F8"/>
+    <w:rsid w:val="00d661f8"/>
     <w:pPr>
-      <w:keepNext/>
+      <w:keepNext w:val="true"/>
       <w:keepLines/>
       <w:spacing w:before="240" w:after="0"/>
       <w:outlineLvl w:val="0"/>
     </w:pPr>
     <w:rPr>
-      <w:rFonts w:asciiTheme="majorHAnsi" w:eastAsiaTheme="majorEastAsia" w:hAnsiTheme="majorHAnsi" w:cstheme="majorBidi"/>
-      <w:color w:val="2E74B5" w:themeColor="accent1" w:themeShade="BF"/>
+      <w:rFonts w:ascii="Calibri Light" w:hAnsi="Calibri Light" w:eastAsia="" w:cs="" w:asciiTheme="majorHAnsi" w:cstheme="majorBidi" w:eastAsiaTheme="majorEastAsia" w:hAnsiTheme="majorHAnsi"/>
+      <w:color w:val="2E74B5" w:themeColor="accent1" w:themeShade="bf"/>
       <w:sz w:val="32"/>
       <w:szCs w:val="32"/>
     </w:rPr>
   </w:style>
   <w:style w:type="paragraph" w:styleId="Heading2">
-    <w:name w:val="heading 2"/>
+    <w:name w:val="Heading 2"/>
     <w:basedOn w:val="Normal"/>
     <w:next w:val="Normal"/>
     <w:link w:val="Heading2Char"/>
     <w:uiPriority w:val="9"/>
     <w:unhideWhenUsed/>
     <w:qFormat/>
-    <w:rsid w:val="00D661F8"/>
+    <w:rsid w:val="00d661f8"/>
     <w:pPr>
-      <w:keepNext/>
+      <w:keepNext w:val="true"/>
       <w:keepLines/>
       <w:spacing w:before="40" w:after="0"/>
       <w:outlineLvl w:val="1"/>
     </w:pPr>
     <w:rPr>
-      <w:rFonts w:asciiTheme="majorHAnsi" w:eastAsiaTheme="majorEastAsia" w:hAnsiTheme="majorHAnsi" w:cstheme="majorBidi"/>
-      <w:color w:val="2E74B5" w:themeColor="accent1" w:themeShade="BF"/>
+      <w:rFonts w:ascii="Calibri Light" w:hAnsi="Calibri Light" w:eastAsia="" w:cs="" w:asciiTheme="majorHAnsi" w:cstheme="majorBidi" w:eastAsiaTheme="majorEastAsia" w:hAnsiTheme="majorHAnsi"/>
+      <w:color w:val="2E74B5" w:themeColor="accent1" w:themeShade="bf"/>
       <w:sz w:val="26"/>
       <w:szCs w:val="26"/>
     </w:rPr>
   </w:style>
-  <w:style w:type="character" w:default="1" w:styleId="DefaultParagraphFont">
+  <w:style w:type="character" w:styleId="DefaultParagraphFont" w:default="1">
     <w:name w:val="Default Paragraph Font"/>
     <w:uiPriority w:val="1"/>
     <w:semiHidden/>
     <w:unhideWhenUsed/>
+    <w:qFormat/>
+    <w:rPr/>
+  </w:style>
+  <w:style w:type="character" w:styleId="Heading2Char" w:customStyle="1">
+    <w:name w:val="Heading 2 Char"/>
+    <w:basedOn w:val="DefaultParagraphFont"/>
+    <w:link w:val="Heading2"/>
+    <w:uiPriority w:val="9"/>
+    <w:qFormat/>
+    <w:rsid w:val="00d661f8"/>
+    <w:rPr>
+      <w:rFonts w:ascii="Calibri Light" w:hAnsi="Calibri Light" w:eastAsia="" w:cs="" w:asciiTheme="majorHAnsi" w:cstheme="majorBidi" w:eastAsiaTheme="majorEastAsia" w:hAnsiTheme="majorHAnsi"/>
+      <w:color w:val="2E74B5" w:themeColor="accent1" w:themeShade="bf"/>
+      <w:sz w:val="26"/>
+      <w:szCs w:val="26"/>
+    </w:rPr>
+  </w:style>
+  <w:style w:type="character" w:styleId="TitleChar" w:customStyle="1">
+    <w:name w:val="Title Char"/>
+    <w:basedOn w:val="DefaultParagraphFont"/>
+    <w:link w:val="Title"/>
+    <w:uiPriority w:val="10"/>
+    <w:qFormat/>
+    <w:rsid w:val="00d661f8"/>
+    <w:rPr>
+      <w:rFonts w:ascii="Calibri Light" w:hAnsi="Calibri Light" w:eastAsia="" w:cs="" w:asciiTheme="majorHAnsi" w:cstheme="majorBidi" w:eastAsiaTheme="majorEastAsia" w:hAnsiTheme="majorHAnsi"/>
+      <w:spacing w:val="-10"/>
+      <w:kern w:val="2"/>
+      <w:sz w:val="56"/>
+      <w:szCs w:val="56"/>
+    </w:rPr>
+  </w:style>
+  <w:style w:type="character" w:styleId="Heading1Char" w:customStyle="1">
+    <w:name w:val="Heading 1 Char"/>
+    <w:basedOn w:val="DefaultParagraphFont"/>
+    <w:link w:val="Heading1"/>
+    <w:uiPriority w:val="9"/>
+    <w:qFormat/>
+    <w:rsid w:val="00d661f8"/>
+    <w:rPr>
+      <w:rFonts w:ascii="Calibri Light" w:hAnsi="Calibri Light" w:eastAsia="" w:cs="" w:asciiTheme="majorHAnsi" w:cstheme="majorBidi" w:eastAsiaTheme="majorEastAsia" w:hAnsiTheme="majorHAnsi"/>
+      <w:color w:val="2E74B5" w:themeColor="accent1" w:themeShade="bf"/>
+      <w:sz w:val="32"/>
+      <w:szCs w:val="32"/>
+    </w:rPr>
+  </w:style>
+  <w:style w:type="character" w:styleId="Bullets">
+    <w:name w:val="Bullets"/>
+    <w:qFormat/>
+    <w:rPr>
+      <w:rFonts w:ascii="OpenSymbol" w:hAnsi="OpenSymbol" w:eastAsia="OpenSymbol" w:cs="OpenSymbol"/>
+    </w:rPr>
+  </w:style>
+  <w:style w:type="paragraph" w:styleId="Heading">
+    <w:name w:val="Heading"/>
+    <w:basedOn w:val="Normal"/>
+    <w:next w:val="TextBody"/>
+    <w:qFormat/>
+    <w:pPr>
+      <w:keepNext w:val="true"/>
+      <w:spacing w:before="240" w:after="120"/>
+    </w:pPr>
+    <w:rPr>
+      <w:rFonts w:ascii="Liberation Sans" w:hAnsi="Liberation Sans" w:eastAsia="Noto Sans CJK SC" w:cs="FreeSans"/>
+      <w:sz w:val="28"/>
+      <w:szCs w:val="28"/>
+    </w:rPr>
+  </w:style>
+  <w:style w:type="paragraph" w:styleId="TextBody">
+    <w:name w:val="Body Text"/>
+    <w:basedOn w:val="Normal"/>
+    <w:pPr>
+      <w:spacing w:lineRule="auto" w:line="276" w:before="0" w:after="140"/>
+    </w:pPr>
+    <w:rPr/>
+  </w:style>
+  <w:style w:type="paragraph" w:styleId="List">
+    <w:name w:val="List"/>
+    <w:basedOn w:val="TextBody"/>
+    <w:pPr/>
+    <w:rPr>
+      <w:rFonts w:cs="FreeSans"/>
+    </w:rPr>
+  </w:style>
+  <w:style w:type="paragraph" w:styleId="Caption">
+    <w:name w:val="Caption"/>
+    <w:basedOn w:val="Normal"/>
+    <w:qFormat/>
+    <w:pPr>
+      <w:suppressLineNumbers/>
+      <w:spacing w:before="120" w:after="120"/>
+    </w:pPr>
+    <w:rPr>
+      <w:rFonts w:cs="FreeSans"/>
+      <w:i/>
+      <w:iCs/>
+      <w:sz w:val="24"/>
+      <w:szCs w:val="24"/>
+    </w:rPr>
+  </w:style>
+  <w:style w:type="paragraph" w:styleId="Index">
+    <w:name w:val="Index"/>
+    <w:basedOn w:val="Normal"/>
+    <w:qFormat/>
+    <w:pPr>
+      <w:suppressLineNumbers/>
+    </w:pPr>
+    <w:rPr>
+      <w:rFonts w:cs="FreeSans"/>
+    </w:rPr>
+  </w:style>
+  <w:style w:type="paragraph" w:styleId="Title">
+    <w:name w:val="Title"/>
+    <w:basedOn w:val="Normal"/>
+    <w:next w:val="Normal"/>
+    <w:link w:val="TitleChar"/>
+    <w:uiPriority w:val="10"/>
+    <w:qFormat/>
+    <w:rsid w:val="00d661f8"/>
+    <w:pPr>
+      <w:spacing w:lineRule="auto" w:line="240" w:before="0" w:after="0"/>
+      <w:contextualSpacing/>
+    </w:pPr>
+    <w:rPr>
+      <w:rFonts w:ascii="Calibri Light" w:hAnsi="Calibri Light" w:eastAsia="" w:cs="" w:asciiTheme="majorHAnsi" w:cstheme="majorBidi" w:eastAsiaTheme="majorEastAsia" w:hAnsiTheme="majorHAnsi"/>
+      <w:spacing w:val="-10"/>
+      <w:kern w:val="2"/>
+      <w:sz w:val="56"/>
+      <w:szCs w:val="56"/>
+    </w:rPr>
+  </w:style>
+  <w:style w:type="paragraph" w:styleId="NoSpacing">
+    <w:name w:val="No Spacing"/>
+    <w:uiPriority w:val="1"/>
+    <w:qFormat/>
+    <w:rsid w:val="00d661f8"/>
+    <w:pPr>
+      <w:widowControl/>
+      <w:bidi w:val="0"/>
+      <w:spacing w:lineRule="auto" w:line="240" w:before="0" w:after="0"/>
+      <w:jc w:val="left"/>
+    </w:pPr>
+    <w:rPr>
+      <w:rFonts w:ascii="Calibri" w:hAnsi="Calibri" w:eastAsia="Calibri" w:cs="" w:asciiTheme="minorHAnsi" w:cstheme="minorBidi" w:eastAsiaTheme="minorHAnsi" w:hAnsiTheme="minorHAnsi"/>
+      <w:color w:val="auto"/>
+      <w:kern w:val="0"/>
+      <w:sz w:val="22"/>
+      <w:szCs w:val="22"/>
+      <w:lang w:val="en-ZA" w:eastAsia="en-US" w:bidi="ar-SA"/>
+    </w:rPr>
+  </w:style>
+  <w:style w:type="paragraph" w:styleId="ListParagraph">
+    <w:name w:val="List Paragraph"/>
+    <w:basedOn w:val="Normal"/>
+    <w:uiPriority w:val="34"/>
+    <w:qFormat/>
+    <w:rsid w:val="00d661f8"/>
+    <w:pPr>
+      <w:spacing w:before="0" w:after="160"/>
+      <w:ind w:left="720" w:hanging="0"/>
+      <w:contextualSpacing/>
+    </w:pPr>
+    <w:rPr/>
+  </w:style>
+  <w:style w:type="numbering" w:styleId="NoList" w:default="1">
+    <w:name w:val="No List"/>
+    <w:uiPriority w:val="99"/>
+    <w:semiHidden/>
+    <w:unhideWhenUsed/>
+    <w:qFormat/>
   </w:style>
   <w:style w:type="table" w:default="1" w:styleId="TableNormal">
     <w:name w:val="Normal Table"/>
@@ -1422,7 +2146,6 @@
     <w:semiHidden/>
     <w:unhideWhenUsed/>
     <w:tblPr>
-      <w:tblInd w:w="0" w:type="dxa"/>
       <w:tblCellMar>
         <w:top w:w="0" w:type="dxa"/>
         <w:left w:w="108" w:type="dxa"/>
@@ -1431,28 +2154,22 @@
       </w:tblCellMar>
     </w:tblPr>
   </w:style>
-  <w:style w:type="numbering" w:default="1" w:styleId="NoList">
-    <w:name w:val="No List"/>
-    <w:uiPriority w:val="99"/>
-    <w:semiHidden/>
-    <w:unhideWhenUsed/>
-  </w:style>
   <w:style w:type="table" w:styleId="TableGrid">
     <w:name w:val="Table Grid"/>
     <w:basedOn w:val="TableNormal"/>
     <w:uiPriority w:val="39"/>
-    <w:rsid w:val="00D661F8"/>
+    <w:rsid w:val="00d661f8"/>
     <w:pPr>
       <w:spacing w:after="0" w:line="240" w:lineRule="auto"/>
     </w:pPr>
     <w:tblPr>
       <w:tblBorders>
-        <w:top w:val="single" w:sz="4" w:space="0" w:color="auto"/>
-        <w:left w:val="single" w:sz="4" w:space="0" w:color="auto"/>
-        <w:bottom w:val="single" w:sz="4" w:space="0" w:color="auto"/>
-        <w:right w:val="single" w:sz="4" w:space="0" w:color="auto"/>
-        <w:insideH w:val="single" w:sz="4" w:space="0" w:color="auto"/>
-        <w:insideV w:val="single" w:sz="4" w:space="0" w:color="auto"/>
+        <w:top w:val="single" w:color="auto" w:sz="4" w:space="0"/>
+        <w:left w:val="single" w:color="auto" w:sz="4" w:space="0"/>
+        <w:bottom w:val="single" w:color="auto" w:sz="4" w:space="0"/>
+        <w:right w:val="single" w:color="auto" w:sz="4" w:space="0"/>
+        <w:insideH w:val="single" w:color="auto" w:sz="4" w:space="0"/>
+        <w:insideV w:val="single" w:color="auto" w:sz="4" w:space="0"/>
       </w:tblBorders>
     </w:tblPr>
   </w:style>
@@ -1460,18 +2177,18 @@
     <w:name w:val="Grid Table Light"/>
     <w:basedOn w:val="TableNormal"/>
     <w:uiPriority w:val="40"/>
-    <w:rsid w:val="00D661F8"/>
+    <w:rsid w:val="00d661f8"/>
     <w:pPr>
       <w:spacing w:after="0" w:line="240" w:lineRule="auto"/>
     </w:pPr>
     <w:tblPr>
       <w:tblBorders>
-        <w:top w:val="single" w:sz="4" w:space="0" w:color="BFBFBF" w:themeColor="background1" w:themeShade="BF"/>
-        <w:left w:val="single" w:sz="4" w:space="0" w:color="BFBFBF" w:themeColor="background1" w:themeShade="BF"/>
-        <w:bottom w:val="single" w:sz="4" w:space="0" w:color="BFBFBF" w:themeColor="background1" w:themeShade="BF"/>
-        <w:right w:val="single" w:sz="4" w:space="0" w:color="BFBFBF" w:themeColor="background1" w:themeShade="BF"/>
-        <w:insideH w:val="single" w:sz="4" w:space="0" w:color="BFBFBF" w:themeColor="background1" w:themeShade="BF"/>
-        <w:insideV w:val="single" w:sz="4" w:space="0" w:color="BFBFBF" w:themeColor="background1" w:themeShade="BF"/>
+        <w:top w:val="single" w:color="BFBFBF" w:themeColor="background1" w:sz="4" w:space="0"/>
+        <w:left w:val="single" w:color="BFBFBF" w:themeColor="background1" w:sz="4" w:space="0"/>
+        <w:bottom w:val="single" w:color="BFBFBF" w:themeColor="background1" w:sz="4" w:space="0"/>
+        <w:right w:val="single" w:color="BFBFBF" w:themeColor="background1" w:sz="4" w:space="0"/>
+        <w:insideH w:val="single" w:color="BFBFBF" w:themeColor="background1" w:sz="4" w:space="0"/>
+        <w:insideV w:val="single" w:color="BFBFBF" w:themeColor="background1" w:sz="4" w:space="0"/>
       </w:tblBorders>
     </w:tblPr>
   </w:style>
@@ -1479,7 +2196,7 @@
     <w:name w:val="Plain Table 1"/>
     <w:basedOn w:val="TableNormal"/>
     <w:uiPriority w:val="41"/>
-    <w:rsid w:val="00D661F8"/>
+    <w:rsid w:val="00d661f8"/>
     <w:pPr>
       <w:spacing w:after="0" w:line="240" w:lineRule="auto"/>
     </w:pPr>
@@ -1487,12 +2204,12 @@
       <w:tblStyleRowBandSize w:val="1"/>
       <w:tblStyleColBandSize w:val="1"/>
       <w:tblBorders>
-        <w:top w:val="single" w:sz="4" w:space="0" w:color="BFBFBF" w:themeColor="background1" w:themeShade="BF"/>
-        <w:left w:val="single" w:sz="4" w:space="0" w:color="BFBFBF" w:themeColor="background1" w:themeShade="BF"/>
-        <w:bottom w:val="single" w:sz="4" w:space="0" w:color="BFBFBF" w:themeColor="background1" w:themeShade="BF"/>
-        <w:right w:val="single" w:sz="4" w:space="0" w:color="BFBFBF" w:themeColor="background1" w:themeShade="BF"/>
-        <w:insideH w:val="single" w:sz="4" w:space="0" w:color="BFBFBF" w:themeColor="background1" w:themeShade="BF"/>
-        <w:insideV w:val="single" w:sz="4" w:space="0" w:color="BFBFBF" w:themeColor="background1" w:themeShade="BF"/>
+        <w:top w:val="single" w:color="BFBFBF" w:themeColor="background1" w:sz="4" w:space="0"/>
+        <w:left w:val="single" w:color="BFBFBF" w:themeColor="background1" w:sz="4" w:space="0"/>
+        <w:bottom w:val="single" w:color="BFBFBF" w:themeColor="background1" w:sz="4" w:space="0"/>
+        <w:right w:val="single" w:color="BFBFBF" w:themeColor="background1" w:sz="4" w:space="0"/>
+        <w:insideH w:val="single" w:color="BFBFBF" w:themeColor="background1" w:sz="4" w:space="0"/>
+        <w:insideV w:val="single" w:color="BFBFBF" w:themeColor="background1" w:sz="4" w:space="0"/>
       </w:tblBorders>
     </w:tblPr>
     <w:tblStylePr w:type="firstRow">
@@ -1500,6 +2217,7 @@
         <w:b/>
         <w:bCs/>
       </w:rPr>
+      <w:tblPr/>
     </w:tblStylePr>
     <w:tblStylePr w:type="lastRow">
       <w:rPr>
@@ -1509,7 +2227,7 @@
       <w:tblPr/>
       <w:tcPr>
         <w:tcBorders>
-          <w:top w:val="double" w:sz="4" w:space="0" w:color="BFBFBF" w:themeColor="background1" w:themeShade="BF"/>
+          <w:top w:val="double" w:color="BFBFBF" w:themeColor="background1" w:sz="4" w:space="0"/>
         </w:tcBorders>
       </w:tcPr>
     </w:tblStylePr>
@@ -1518,105 +2236,27 @@
         <w:b/>
         <w:bCs/>
       </w:rPr>
+      <w:tblPr/>
     </w:tblStylePr>
     <w:tblStylePr w:type="lastCol">
       <w:rPr>
         <w:b/>
         <w:bCs/>
       </w:rPr>
+      <w:tblPr/>
     </w:tblStylePr>
     <w:tblStylePr w:type="band1Vert">
       <w:tblPr/>
       <w:tcPr>
-        <w:shd w:val="clear" w:color="auto" w:fill="F2F2F2" w:themeFill="background1" w:themeFillShade="F2"/>
+        <w:shd w:val="clear" w:color="auto" w:fill="F2F2F2" w:themeFill="background1" w:themeFillShade="f2"/>
       </w:tcPr>
     </w:tblStylePr>
     <w:tblStylePr w:type="band1Horz">
       <w:tblPr/>
       <w:tcPr>
-        <w:shd w:val="clear" w:color="auto" w:fill="F2F2F2" w:themeFill="background1" w:themeFillShade="F2"/>
+        <w:shd w:val="clear" w:color="auto" w:fill="F2F2F2" w:themeFill="background1" w:themeFillShade="f2"/>
       </w:tcPr>
     </w:tblStylePr>
-  </w:style>
-  <w:style w:type="character" w:customStyle="1" w:styleId="Heading2Char">
-    <w:name w:val="Heading 2 Char"/>
-    <w:basedOn w:val="DefaultParagraphFont"/>
-    <w:link w:val="Heading2"/>
-    <w:uiPriority w:val="9"/>
-    <w:rsid w:val="00D661F8"/>
-    <w:rPr>
-      <w:rFonts w:asciiTheme="majorHAnsi" w:eastAsiaTheme="majorEastAsia" w:hAnsiTheme="majorHAnsi" w:cstheme="majorBidi"/>
-      <w:color w:val="2E74B5" w:themeColor="accent1" w:themeShade="BF"/>
-      <w:sz w:val="26"/>
-      <w:szCs w:val="26"/>
-    </w:rPr>
-  </w:style>
-  <w:style w:type="paragraph" w:styleId="Title">
-    <w:name w:val="Title"/>
-    <w:basedOn w:val="Normal"/>
-    <w:next w:val="Normal"/>
-    <w:link w:val="TitleChar"/>
-    <w:uiPriority w:val="10"/>
-    <w:qFormat/>
-    <w:rsid w:val="00D661F8"/>
-    <w:pPr>
-      <w:spacing w:after="0" w:line="240" w:lineRule="auto"/>
-      <w:contextualSpacing/>
-    </w:pPr>
-    <w:rPr>
-      <w:rFonts w:asciiTheme="majorHAnsi" w:eastAsiaTheme="majorEastAsia" w:hAnsiTheme="majorHAnsi" w:cstheme="majorBidi"/>
-      <w:spacing w:val="-10"/>
-      <w:kern w:val="28"/>
-      <w:sz w:val="56"/>
-      <w:szCs w:val="56"/>
-    </w:rPr>
-  </w:style>
-  <w:style w:type="character" w:customStyle="1" w:styleId="TitleChar">
-    <w:name w:val="Title Char"/>
-    <w:basedOn w:val="DefaultParagraphFont"/>
-    <w:link w:val="Title"/>
-    <w:uiPriority w:val="10"/>
-    <w:rsid w:val="00D661F8"/>
-    <w:rPr>
-      <w:rFonts w:asciiTheme="majorHAnsi" w:eastAsiaTheme="majorEastAsia" w:hAnsiTheme="majorHAnsi" w:cstheme="majorBidi"/>
-      <w:spacing w:val="-10"/>
-      <w:kern w:val="28"/>
-      <w:sz w:val="56"/>
-      <w:szCs w:val="56"/>
-    </w:rPr>
-  </w:style>
-  <w:style w:type="paragraph" w:styleId="NoSpacing">
-    <w:name w:val="No Spacing"/>
-    <w:uiPriority w:val="1"/>
-    <w:qFormat/>
-    <w:rsid w:val="00D661F8"/>
-    <w:pPr>
-      <w:spacing w:after="0" w:line="240" w:lineRule="auto"/>
-    </w:pPr>
-  </w:style>
-  <w:style w:type="character" w:customStyle="1" w:styleId="Heading1Char">
-    <w:name w:val="Heading 1 Char"/>
-    <w:basedOn w:val="DefaultParagraphFont"/>
-    <w:link w:val="Heading1"/>
-    <w:uiPriority w:val="9"/>
-    <w:rsid w:val="00D661F8"/>
-    <w:rPr>
-      <w:rFonts w:asciiTheme="majorHAnsi" w:eastAsiaTheme="majorEastAsia" w:hAnsiTheme="majorHAnsi" w:cstheme="majorBidi"/>
-      <w:color w:val="2E74B5" w:themeColor="accent1" w:themeShade="BF"/>
-      <w:sz w:val="32"/>
-      <w:szCs w:val="32"/>
-    </w:rPr>
-  </w:style>
-  <w:style w:type="paragraph" w:styleId="ListParagraph">
-    <w:name w:val="List Paragraph"/>
-    <w:basedOn w:val="Normal"/>
-    <w:uiPriority w:val="34"/>
-    <w:qFormat/>
-    <w:rsid w:val="00D661F8"/>
-    <w:pPr>
-      <w:ind w:left="720"/>
-      <w:contextualSpacing/>
-    </w:pPr>
   </w:style>
 </w:styles>
 </file>

--- a/pos/Planning Board hardcopy.docx
+++ b/pos/Planning Board hardcopy.docx
@@ -34,19 +34,18 @@
       <w:pPr>
         <w:pStyle w:val="Heading1"/>
         <w:rPr>
-          <w:color w:val="000000" w:themeColor="text1"/>
-        </w:rPr>
-      </w:pPr>
-      <w:r>
-        <w:rPr>
-          <w:color w:val="000000" w:themeColor="text1"/>
+          <w:color w:val="000000"/>
+        </w:rPr>
+      </w:pPr>
+      <w:r>
+        <w:rPr>
+          <w:color w:val="000000"/>
         </w:rPr>
         <w:t>Separation of Concerns:</w:t>
       </w:r>
     </w:p>
     <w:tbl>
       <w:tblPr>
-        <w:tblStyle w:val="PlainTable1"/>
         <w:tblW w:w="1556" w:type="dxa"/>
         <w:jc w:val="left"/>
         <w:tblInd w:w="0" w:type="dxa"/>
@@ -57,20 +56,21 @@
           <w:bottom w:w="0" w:type="dxa"/>
           <w:right w:w="108" w:type="dxa"/>
         </w:tblCellMar>
-        <w:tblLook w:val="04a0" w:noHBand="0" w:noVBand="1" w:firstColumn="1" w:lastRow="0" w:lastColumn="0" w:firstRow="1"/>
       </w:tblPr>
       <w:tblGrid>
         <w:gridCol w:w="1556"/>
       </w:tblGrid>
       <w:tr>
-        <w:trPr>
-          <w:cnfStyle w:val="100000000000" w:firstRow="1" w:lastRow="0" w:firstColumn="0" w:lastColumn="0" w:oddVBand="0" w:evenVBand="0" w:oddHBand="0" w:evenHBand="0" w:firstRowFirstColumn="0" w:firstRowLastColumn="0" w:lastRowFirstColumn="0" w:lastRowLastColumn="0"/>
-        </w:trPr>
+        <w:trPr/>
         <w:tc>
           <w:tcPr>
             <w:tcW w:w="1556" w:type="dxa"/>
-            <w:cnfStyle w:val="001000000000" w:firstRow="0" w:lastRow="0" w:firstColumn="1" w:lastColumn="0" w:oddVBand="0" w:evenVBand="0" w:oddHBand="0" w:evenHBand="0" w:firstRowFirstColumn="0" w:firstRowLastColumn="0" w:lastRowFirstColumn="0" w:lastRowLastColumn="0"/>
-            <w:tcBorders/>
+            <w:tcBorders>
+              <w:top w:val="single" w:sz="4" w:space="0" w:color="BFBFBF"/>
+              <w:left w:val="single" w:sz="4" w:space="0" w:color="BFBFBF"/>
+              <w:bottom w:val="single" w:sz="4" w:space="0" w:color="BFBFBF"/>
+              <w:right w:val="single" w:sz="4" w:space="0" w:color="BFBFBF"/>
+            </w:tcBorders>
           </w:tcPr>
           <w:p>
             <w:pPr>
@@ -79,7 +79,7 @@
               <w:spacing w:lineRule="auto" w:line="240" w:before="0" w:after="0"/>
               <w:jc w:val="left"/>
               <w:rPr>
-                <w:rFonts w:ascii="Calibri" w:hAnsi="Calibri" w:eastAsia="Calibri" w:cs=""/>
+                <w:rFonts w:ascii="Calibri" w:hAnsi="Calibri" w:eastAsia="Calibri"/>
                 <w:b/>
                 <w:b/>
                 <w:bCs/>
@@ -91,7 +91,7 @@
             </w:pPr>
             <w:r>
               <w:rPr>
-                <w:rFonts w:eastAsia="Calibri" w:cs=""/>
+                <w:rFonts w:eastAsia="Calibri"/>
                 <w:b/>
                 <w:bCs/>
                 <w:kern w:val="0"/>
@@ -105,15 +105,17 @@
         </w:tc>
       </w:tr>
       <w:tr>
-        <w:trPr>
-          <w:cnfStyle w:val="000000100000" w:firstRow="0" w:lastRow="0" w:firstColumn="0" w:lastColumn="0" w:oddVBand="0" w:evenVBand="0" w:oddHBand="1" w:evenHBand="0" w:firstRowFirstColumn="0" w:firstRowLastColumn="0" w:lastRowFirstColumn="0" w:lastRowLastColumn="0"/>
-        </w:trPr>
+        <w:trPr/>
         <w:tc>
           <w:tcPr>
             <w:tcW w:w="1556" w:type="dxa"/>
-            <w:cnfStyle w:val="001000000000" w:firstRow="0" w:lastRow="0" w:firstColumn="1" w:lastColumn="0" w:oddVBand="0" w:evenVBand="0" w:oddHBand="0" w:evenHBand="0" w:firstRowFirstColumn="0" w:firstRowLastColumn="0" w:lastRowFirstColumn="0" w:lastRowLastColumn="0"/>
-            <w:tcBorders/>
-            <w:shd w:color="auto" w:fill="F2F2F2" w:themeFill="background1" w:themeFillShade="f2" w:val="clear"/>
+            <w:tcBorders>
+              <w:top w:val="single" w:sz="4" w:space="0" w:color="BFBFBF"/>
+              <w:left w:val="single" w:sz="4" w:space="0" w:color="BFBFBF"/>
+              <w:bottom w:val="single" w:sz="4" w:space="0" w:color="BFBFBF"/>
+              <w:right w:val="single" w:sz="4" w:space="0" w:color="BFBFBF"/>
+            </w:tcBorders>
+            <w:shd w:fill="F2F2F2" w:val="clear"/>
           </w:tcPr>
           <w:p>
             <w:pPr>
@@ -122,7 +124,7 @@
               <w:spacing w:lineRule="auto" w:line="240" w:before="0" w:after="0"/>
               <w:jc w:val="left"/>
               <w:rPr>
-                <w:rFonts w:ascii="Calibri" w:hAnsi="Calibri" w:eastAsia="Calibri" w:cs=""/>
+                <w:rFonts w:ascii="Calibri" w:hAnsi="Calibri" w:eastAsia="Calibri"/>
                 <w:b/>
                 <w:b/>
                 <w:bCs/>
@@ -134,7 +136,7 @@
             </w:pPr>
             <w:r>
               <w:rPr>
-                <w:rFonts w:eastAsia="Calibri" w:cs=""/>
+                <w:rFonts w:eastAsia="Calibri"/>
                 <w:b/>
                 <w:bCs/>
                 <w:kern w:val="0"/>
@@ -152,8 +154,12 @@
         <w:tc>
           <w:tcPr>
             <w:tcW w:w="1556" w:type="dxa"/>
-            <w:cnfStyle w:val="001000000000" w:firstRow="0" w:lastRow="0" w:firstColumn="1" w:lastColumn="0" w:oddVBand="0" w:evenVBand="0" w:oddHBand="0" w:evenHBand="0" w:firstRowFirstColumn="0" w:firstRowLastColumn="0" w:lastRowFirstColumn="0" w:lastRowLastColumn="0"/>
-            <w:tcBorders/>
+            <w:tcBorders>
+              <w:top w:val="single" w:sz="4" w:space="0" w:color="BFBFBF"/>
+              <w:left w:val="single" w:sz="4" w:space="0" w:color="BFBFBF"/>
+              <w:bottom w:val="single" w:sz="4" w:space="0" w:color="BFBFBF"/>
+              <w:right w:val="single" w:sz="4" w:space="0" w:color="BFBFBF"/>
+            </w:tcBorders>
           </w:tcPr>
           <w:p>
             <w:pPr>
@@ -162,7 +168,7 @@
               <w:spacing w:lineRule="auto" w:line="240" w:before="0" w:after="0"/>
               <w:jc w:val="left"/>
               <w:rPr>
-                <w:rFonts w:ascii="Calibri" w:hAnsi="Calibri" w:eastAsia="Calibri" w:cs=""/>
+                <w:rFonts w:ascii="Calibri" w:hAnsi="Calibri" w:eastAsia="Calibri"/>
                 <w:b/>
                 <w:b/>
                 <w:bCs/>
@@ -174,7 +180,7 @@
             </w:pPr>
             <w:r>
               <w:rPr>
-                <w:rFonts w:eastAsia="Calibri" w:cs=""/>
+                <w:rFonts w:eastAsia="Calibri"/>
                 <w:b/>
                 <w:bCs/>
                 <w:kern w:val="0"/>
@@ -188,15 +194,17 @@
         </w:tc>
       </w:tr>
       <w:tr>
-        <w:trPr>
-          <w:cnfStyle w:val="000000100000" w:firstRow="0" w:lastRow="0" w:firstColumn="0" w:lastColumn="0" w:oddVBand="0" w:evenVBand="0" w:oddHBand="1" w:evenHBand="0" w:firstRowFirstColumn="0" w:firstRowLastColumn="0" w:lastRowFirstColumn="0" w:lastRowLastColumn="0"/>
-        </w:trPr>
+        <w:trPr/>
         <w:tc>
           <w:tcPr>
             <w:tcW w:w="1556" w:type="dxa"/>
-            <w:cnfStyle w:val="001000000000" w:firstRow="0" w:lastRow="0" w:firstColumn="1" w:lastColumn="0" w:oddVBand="0" w:evenVBand="0" w:oddHBand="0" w:evenHBand="0" w:firstRowFirstColumn="0" w:firstRowLastColumn="0" w:lastRowFirstColumn="0" w:lastRowLastColumn="0"/>
-            <w:tcBorders/>
-            <w:shd w:color="auto" w:fill="F2F2F2" w:themeFill="background1" w:themeFillShade="f2" w:val="clear"/>
+            <w:tcBorders>
+              <w:top w:val="single" w:sz="4" w:space="0" w:color="BFBFBF"/>
+              <w:left w:val="single" w:sz="4" w:space="0" w:color="BFBFBF"/>
+              <w:bottom w:val="single" w:sz="4" w:space="0" w:color="BFBFBF"/>
+              <w:right w:val="single" w:sz="4" w:space="0" w:color="BFBFBF"/>
+            </w:tcBorders>
+            <w:shd w:fill="F2F2F2" w:val="clear"/>
           </w:tcPr>
           <w:p>
             <w:pPr>
@@ -205,7 +213,7 @@
               <w:spacing w:lineRule="auto" w:line="240" w:before="0" w:after="0"/>
               <w:jc w:val="left"/>
               <w:rPr>
-                <w:rFonts w:ascii="Calibri" w:hAnsi="Calibri" w:eastAsia="Calibri" w:cs=""/>
+                <w:rFonts w:ascii="Calibri" w:hAnsi="Calibri" w:eastAsia="Calibri"/>
                 <w:b/>
                 <w:b/>
                 <w:bCs/>
@@ -217,7 +225,7 @@
             </w:pPr>
             <w:r>
               <w:rPr>
-                <w:rFonts w:eastAsia="Calibri" w:cs=""/>
+                <w:rFonts w:eastAsia="Calibri"/>
                 <w:b/>
                 <w:bCs/>
                 <w:kern w:val="0"/>
@@ -235,8 +243,12 @@
         <w:tc>
           <w:tcPr>
             <w:tcW w:w="1556" w:type="dxa"/>
-            <w:cnfStyle w:val="001000000000" w:firstRow="0" w:lastRow="0" w:firstColumn="1" w:lastColumn="0" w:oddVBand="0" w:evenVBand="0" w:oddHBand="0" w:evenHBand="0" w:firstRowFirstColumn="0" w:firstRowLastColumn="0" w:lastRowFirstColumn="0" w:lastRowLastColumn="0"/>
-            <w:tcBorders/>
+            <w:tcBorders>
+              <w:top w:val="single" w:sz="4" w:space="0" w:color="BFBFBF"/>
+              <w:left w:val="single" w:sz="4" w:space="0" w:color="BFBFBF"/>
+              <w:bottom w:val="single" w:sz="4" w:space="0" w:color="BFBFBF"/>
+              <w:right w:val="single" w:sz="4" w:space="0" w:color="BFBFBF"/>
+            </w:tcBorders>
           </w:tcPr>
           <w:p>
             <w:pPr>
@@ -245,7 +257,7 @@
               <w:spacing w:lineRule="auto" w:line="240" w:before="0" w:after="0"/>
               <w:jc w:val="left"/>
               <w:rPr>
-                <w:rFonts w:ascii="Calibri" w:hAnsi="Calibri" w:eastAsia="Calibri" w:cs=""/>
+                <w:rFonts w:ascii="Calibri" w:hAnsi="Calibri" w:eastAsia="Calibri"/>
                 <w:b/>
                 <w:b/>
                 <w:bCs/>
@@ -257,7 +269,7 @@
             </w:pPr>
             <w:r>
               <w:rPr>
-                <w:rFonts w:eastAsia="Calibri" w:cs=""/>
+                <w:rFonts w:eastAsia="Calibri"/>
                 <w:b/>
                 <w:bCs/>
                 <w:kern w:val="0"/>
@@ -304,12 +316,12 @@
       <w:pPr>
         <w:pStyle w:val="Heading1"/>
         <w:rPr>
-          <w:color w:val="000000" w:themeColor="text1"/>
-        </w:rPr>
-      </w:pPr>
-      <w:r>
-        <w:rPr>
-          <w:color w:val="000000" w:themeColor="text1"/>
+          <w:color w:val="000000"/>
+        </w:rPr>
+      </w:pPr>
+      <w:r>
+        <w:rPr>
+          <w:color w:val="000000"/>
         </w:rPr>
         <w:t>Process Flow:</w:t>
       </w:r>
@@ -319,7 +331,7 @@
         <w:pStyle w:val="ListParagraph"/>
         <w:numPr>
           <w:ilvl w:val="0"/>
-          <w:numId w:val="1"/>
+          <w:numId w:val="2"/>
         </w:numPr>
         <w:rPr>
           <w:sz w:val="24"/>
@@ -337,7 +349,7 @@
         <w:pStyle w:val="ListParagraph"/>
         <w:numPr>
           <w:ilvl w:val="0"/>
-          <w:numId w:val="1"/>
+          <w:numId w:val="2"/>
         </w:numPr>
         <w:rPr>
           <w:sz w:val="24"/>
@@ -355,7 +367,7 @@
         <w:pStyle w:val="ListParagraph"/>
         <w:numPr>
           <w:ilvl w:val="0"/>
-          <w:numId w:val="1"/>
+          <w:numId w:val="2"/>
         </w:numPr>
         <w:rPr>
           <w:sz w:val="24"/>
@@ -416,10 +428,7 @@
           <w:tab w:val="clear" w:pos="720"/>
           <w:tab w:val="left" w:pos="1956" w:leader="none"/>
         </w:tabs>
-        <w:rPr>
-          <w:i/>
-          <w:i/>
-        </w:rPr>
+        <w:rPr/>
       </w:pPr>
       <w:r>
         <w:rPr/>
@@ -478,7 +487,7 @@
         <w:pStyle w:val="ListParagraph"/>
         <w:numPr>
           <w:ilvl w:val="0"/>
-          <w:numId w:val="2"/>
+          <w:numId w:val="3"/>
         </w:numPr>
         <w:tabs>
           <w:tab w:val="clear" w:pos="720"/>
@@ -500,7 +509,7 @@
         <w:pStyle w:val="ListParagraph"/>
         <w:numPr>
           <w:ilvl w:val="0"/>
-          <w:numId w:val="2"/>
+          <w:numId w:val="3"/>
         </w:numPr>
         <w:tabs>
           <w:tab w:val="clear" w:pos="720"/>
@@ -522,7 +531,7 @@
         <w:pStyle w:val="ListParagraph"/>
         <w:numPr>
           <w:ilvl w:val="0"/>
-          <w:numId w:val="2"/>
+          <w:numId w:val="3"/>
         </w:numPr>
         <w:tabs>
           <w:tab w:val="clear" w:pos="720"/>
@@ -544,7 +553,7 @@
         <w:pStyle w:val="ListParagraph"/>
         <w:numPr>
           <w:ilvl w:val="0"/>
-          <w:numId w:val="2"/>
+          <w:numId w:val="3"/>
         </w:numPr>
         <w:tabs>
           <w:tab w:val="clear" w:pos="720"/>
@@ -566,7 +575,7 @@
         <w:pStyle w:val="ListParagraph"/>
         <w:numPr>
           <w:ilvl w:val="0"/>
-          <w:numId w:val="2"/>
+          <w:numId w:val="3"/>
         </w:numPr>
         <w:tabs>
           <w:tab w:val="clear" w:pos="720"/>
@@ -608,11 +617,16 @@
           <w:tab w:val="left" w:pos="1956" w:leader="none"/>
         </w:tabs>
         <w:rPr>
-          <w:sz w:val="24"/>
-        </w:rPr>
-      </w:pPr>
-      <w:r>
-        <w:rPr>
+          <w:b/>
+          <w:b/>
+          <w:bCs/>
+          <w:sz w:val="24"/>
+        </w:rPr>
+      </w:pPr>
+      <w:r>
+        <w:rPr>
+          <w:b/>
+          <w:bCs/>
           <w:sz w:val="24"/>
         </w:rPr>
         <w:t>Company:</w:t>
@@ -623,7 +637,7 @@
         <w:pStyle w:val="ListParagraph"/>
         <w:numPr>
           <w:ilvl w:val="0"/>
-          <w:numId w:val="3"/>
+          <w:numId w:val="4"/>
         </w:numPr>
         <w:tabs>
           <w:tab w:val="clear" w:pos="720"/>
@@ -645,7 +659,7 @@
         <w:pStyle w:val="ListParagraph"/>
         <w:numPr>
           <w:ilvl w:val="0"/>
-          <w:numId w:val="3"/>
+          <w:numId w:val="4"/>
         </w:numPr>
         <w:tabs>
           <w:tab w:val="clear" w:pos="720"/>
@@ -667,7 +681,7 @@
         <w:pStyle w:val="ListParagraph"/>
         <w:numPr>
           <w:ilvl w:val="0"/>
-          <w:numId w:val="3"/>
+          <w:numId w:val="4"/>
         </w:numPr>
         <w:tabs>
           <w:tab w:val="clear" w:pos="720"/>
@@ -689,7 +703,7 @@
         <w:pStyle w:val="ListParagraph"/>
         <w:numPr>
           <w:ilvl w:val="0"/>
-          <w:numId w:val="3"/>
+          <w:numId w:val="4"/>
         </w:numPr>
         <w:tabs>
           <w:tab w:val="clear" w:pos="720"/>
@@ -711,7 +725,7 @@
         <w:pStyle w:val="ListParagraph"/>
         <w:numPr>
           <w:ilvl w:val="0"/>
-          <w:numId w:val="3"/>
+          <w:numId w:val="4"/>
         </w:numPr>
         <w:tabs>
           <w:tab w:val="clear" w:pos="720"/>
@@ -735,25 +749,60 @@
           <w:tab w:val="clear" w:pos="720"/>
           <w:tab w:val="left" w:pos="1956" w:leader="none"/>
         </w:tabs>
-        <w:ind w:hanging="0"/>
-        <w:rPr/>
-      </w:pPr>
-      <w:r>
-        <w:rPr/>
-      </w:r>
-    </w:p>
-    <w:p>
-      <w:pPr>
-        <w:pStyle w:val="ListParagraph"/>
-        <w:tabs>
-          <w:tab w:val="clear" w:pos="720"/>
-          <w:tab w:val="left" w:pos="1956" w:leader="none"/>
-        </w:tabs>
-        <w:ind w:hanging="0"/>
-        <w:rPr/>
-      </w:pPr>
-      <w:r>
-        <w:rPr/>
+        <w:ind w:left="0" w:right="0" w:hanging="0"/>
+        <w:rPr/>
+      </w:pPr>
+      <w:r>
+        <w:rPr/>
+      </w:r>
+    </w:p>
+    <w:p>
+      <w:pPr>
+        <w:pStyle w:val="ListParagraph"/>
+        <w:tabs>
+          <w:tab w:val="clear" w:pos="720"/>
+          <w:tab w:val="left" w:pos="1956" w:leader="none"/>
+        </w:tabs>
+        <w:ind w:left="0" w:right="0" w:hanging="0"/>
+        <w:rPr/>
+      </w:pPr>
+      <w:r>
+        <w:rPr/>
+      </w:r>
+    </w:p>
+    <w:p>
+      <w:pPr>
+        <w:pStyle w:val="ListParagraph"/>
+        <w:tabs>
+          <w:tab w:val="clear" w:pos="720"/>
+          <w:tab w:val="left" w:pos="1956" w:leader="none"/>
+        </w:tabs>
+        <w:ind w:left="0" w:right="0" w:hanging="0"/>
+        <w:rPr/>
+      </w:pPr>
+      <w:r>
+        <w:rPr/>
+      </w:r>
+    </w:p>
+    <w:p>
+      <w:pPr>
+        <w:pStyle w:val="ListParagraph"/>
+        <w:tabs>
+          <w:tab w:val="clear" w:pos="720"/>
+          <w:tab w:val="left" w:pos="1956" w:leader="none"/>
+        </w:tabs>
+        <w:ind w:left="0" w:right="0" w:hanging="0"/>
+        <w:rPr>
+          <w:b/>
+          <w:b/>
+          <w:bCs/>
+        </w:rPr>
+      </w:pPr>
+      <w:r>
+        <w:rPr>
+          <w:b/>
+          <w:bCs/>
+        </w:rPr>
         <w:t>Product:</w:t>
       </w:r>
     </w:p>
@@ -762,7 +811,7 @@
         <w:pStyle w:val="ListParagraph"/>
         <w:numPr>
           <w:ilvl w:val="0"/>
-          <w:numId w:val="4"/>
+          <w:numId w:val="5"/>
         </w:numPr>
         <w:tabs>
           <w:tab w:val="clear" w:pos="720"/>
@@ -780,7 +829,7 @@
         <w:pStyle w:val="ListParagraph"/>
         <w:numPr>
           <w:ilvl w:val="0"/>
-          <w:numId w:val="4"/>
+          <w:numId w:val="5"/>
         </w:numPr>
         <w:tabs>
           <w:tab w:val="clear" w:pos="720"/>
@@ -798,7 +847,7 @@
         <w:pStyle w:val="ListParagraph"/>
         <w:numPr>
           <w:ilvl w:val="0"/>
-          <w:numId w:val="4"/>
+          <w:numId w:val="5"/>
         </w:numPr>
         <w:tabs>
           <w:tab w:val="clear" w:pos="720"/>
@@ -816,7 +865,7 @@
         <w:pStyle w:val="ListParagraph"/>
         <w:numPr>
           <w:ilvl w:val="0"/>
-          <w:numId w:val="4"/>
+          <w:numId w:val="5"/>
         </w:numPr>
         <w:tabs>
           <w:tab w:val="clear" w:pos="720"/>
@@ -834,19 +883,229 @@
         <w:pStyle w:val="ListParagraph"/>
         <w:numPr>
           <w:ilvl w:val="0"/>
-          <w:numId w:val="4"/>
+          <w:numId w:val="5"/>
+        </w:numPr>
+        <w:tabs>
+          <w:tab w:val="clear" w:pos="720"/>
+          <w:tab w:val="left" w:pos="1956" w:leader="none"/>
+        </w:tabs>
+        <w:rPr/>
+      </w:pPr>
+      <w:r>
+        <w:rPr/>
+        <w:t>Levels</w:t>
+      </w:r>
+    </w:p>
+    <w:p>
+      <w:pPr>
+        <w:pStyle w:val="ListParagraph"/>
+        <w:tabs>
+          <w:tab w:val="clear" w:pos="720"/>
+          <w:tab w:val="left" w:pos="1956" w:leader="none"/>
+        </w:tabs>
+        <w:rPr/>
+      </w:pPr>
+      <w:r>
+        <w:rPr/>
+      </w:r>
+    </w:p>
+    <w:p>
+      <w:pPr>
+        <w:pStyle w:val="ListParagraph"/>
+        <w:tabs>
+          <w:tab w:val="clear" w:pos="720"/>
+          <w:tab w:val="left" w:pos="1956" w:leader="none"/>
+        </w:tabs>
+        <w:ind w:left="0" w:right="0" w:hanging="0"/>
+        <w:rPr>
+          <w:b/>
+          <w:b/>
+          <w:bCs/>
+        </w:rPr>
+      </w:pPr>
+      <w:r>
+        <w:rPr>
+          <w:b/>
+          <w:bCs/>
+        </w:rPr>
+        <w:t>Order</w:t>
+      </w:r>
+    </w:p>
+    <w:p>
+      <w:pPr>
+        <w:pStyle w:val="ListParagraph"/>
+        <w:numPr>
+          <w:ilvl w:val="0"/>
+          <w:numId w:val="6"/>
+        </w:numPr>
+        <w:tabs>
+          <w:tab w:val="clear" w:pos="720"/>
+          <w:tab w:val="left" w:pos="1956" w:leader="none"/>
+        </w:tabs>
+        <w:ind w:left="0" w:right="0" w:hanging="0"/>
+        <w:rPr/>
+      </w:pPr>
+      <w:r>
+        <w:rPr/>
+        <w:t>Who made the purchase?</w:t>
+      </w:r>
+    </w:p>
+    <w:p>
+      <w:pPr>
+        <w:pStyle w:val="ListParagraph"/>
+        <w:numPr>
+          <w:ilvl w:val="0"/>
+          <w:numId w:val="6"/>
+        </w:numPr>
+        <w:tabs>
+          <w:tab w:val="clear" w:pos="720"/>
+          <w:tab w:val="left" w:pos="1956" w:leader="none"/>
+        </w:tabs>
+        <w:ind w:left="0" w:right="0" w:hanging="0"/>
+        <w:rPr/>
+      </w:pPr>
+      <w:r>
+        <w:rPr/>
+        <w:t>To whom was the purchase made?</w:t>
+      </w:r>
+    </w:p>
+    <w:p>
+      <w:pPr>
+        <w:pStyle w:val="ListParagraph"/>
+        <w:numPr>
+          <w:ilvl w:val="0"/>
+          <w:numId w:val="6"/>
+        </w:numPr>
+        <w:tabs>
+          <w:tab w:val="clear" w:pos="720"/>
+          <w:tab w:val="left" w:pos="1956" w:leader="none"/>
+        </w:tabs>
+        <w:ind w:left="0" w:right="0" w:hanging="0"/>
+        <w:rPr/>
+      </w:pPr>
+      <w:r>
+        <w:rPr/>
+        <w:t>Which products are in the order?</w:t>
+      </w:r>
+    </w:p>
+    <w:p>
+      <w:pPr>
+        <w:pStyle w:val="ListParagraph"/>
+        <w:numPr>
+          <w:ilvl w:val="0"/>
+          <w:numId w:val="6"/>
+        </w:numPr>
+        <w:tabs>
+          <w:tab w:val="clear" w:pos="720"/>
+          <w:tab w:val="left" w:pos="1956" w:leader="none"/>
+        </w:tabs>
+        <w:ind w:left="0" w:right="0" w:hanging="0"/>
+        <w:rPr/>
+      </w:pPr>
+      <w:r>
+        <w:rPr/>
+        <w:t>What are the quantities of the order?</w:t>
+      </w:r>
+    </w:p>
+    <w:p>
+      <w:pPr>
+        <w:pStyle w:val="ListParagraph"/>
+        <w:numPr>
+          <w:ilvl w:val="0"/>
+          <w:numId w:val="6"/>
+        </w:numPr>
+        <w:tabs>
+          <w:tab w:val="clear" w:pos="720"/>
+          <w:tab w:val="left" w:pos="1956" w:leader="none"/>
+        </w:tabs>
+        <w:ind w:left="0" w:right="0" w:hanging="0"/>
+        <w:rPr/>
+      </w:pPr>
+      <w:r>
+        <w:rPr/>
+        <w:t>What is the total amount</w:t>
+      </w:r>
+    </w:p>
+    <w:p>
+      <w:pPr>
+        <w:pStyle w:val="ListParagraph"/>
+        <w:numPr>
+          <w:ilvl w:val="0"/>
+          <w:numId w:val="6"/>
+        </w:numPr>
+        <w:tabs>
+          <w:tab w:val="clear" w:pos="720"/>
+          <w:tab w:val="left" w:pos="1956" w:leader="none"/>
+        </w:tabs>
+        <w:ind w:left="0" w:right="0" w:hanging="0"/>
+        <w:rPr/>
+      </w:pPr>
+      <w:r>
+        <w:rPr/>
+        <w:t xml:space="preserve">When was it </w:t>
+      </w:r>
+      <w:r>
+        <w:rPr/>
+        <w:t>created</w:t>
+      </w:r>
+      <w:r>
+        <w:rPr/>
+        <w:t>?</w:t>
+      </w:r>
+    </w:p>
+    <w:p>
+      <w:pPr>
+        <w:pStyle w:val="ListParagraph"/>
+        <w:numPr>
+          <w:ilvl w:val="0"/>
+          <w:numId w:val="6"/>
+        </w:numPr>
+        <w:tabs>
+          <w:tab w:val="clear" w:pos="720"/>
+          <w:tab w:val="left" w:pos="1956" w:leader="none"/>
+        </w:tabs>
+        <w:ind w:left="0" w:right="0" w:hanging="0"/>
+        <w:rPr/>
+      </w:pPr>
+      <w:r>
+        <w:rPr/>
+        <w:t xml:space="preserve">The state of the </w:t>
+      </w:r>
+      <w:r>
+        <w:rPr/>
+        <w:t>order</w:t>
+      </w:r>
+      <w:r>
+        <w:rPr/>
+        <w:t xml:space="preserve"> ,was in paid in full,</w:t>
+      </w:r>
+      <w:r>
+        <w:rPr/>
+        <w:t>partially</w:t>
+      </w:r>
+      <w:r>
+        <w:rPr/>
+        <w:t xml:space="preserve"> or it failed?</w:t>
+      </w:r>
+    </w:p>
+    <w:p>
+      <w:pPr>
+        <w:pStyle w:val="ListParagraph"/>
+        <w:numPr>
+          <w:ilvl w:val="0"/>
+          <w:numId w:val="0"/>
         </w:numPr>
         <w:tabs>
           <w:tab w:val="clear" w:pos="720"/>
           <w:tab w:val="left" w:pos="1956" w:leader="none"/>
         </w:tabs>
         <w:spacing w:before="0" w:after="160"/>
+        <w:ind w:left="0" w:right="0" w:hanging="0"/>
         <w:contextualSpacing/>
         <w:rPr/>
       </w:pPr>
       <w:r>
         <w:rPr/>
-        <w:t>Levels</w:t>
       </w:r>
     </w:p>
     <w:sectPr>
@@ -867,6 +1126,125 @@
   <w:abstractNum w:abstractNumId="1">
     <w:lvl w:ilvl="0">
       <w:start w:val="1"/>
+      <w:numFmt w:val="none"/>
+      <w:suff w:val="nothing"/>
+      <w:lvlText w:val="%1"/>
+      <w:lvlJc w:val="left"/>
+      <w:pPr>
+        <w:tabs>
+          <w:tab w:val="num" w:pos="0"/>
+        </w:tabs>
+        <w:ind w:left="0" w:hanging="0"/>
+      </w:pPr>
+    </w:lvl>
+    <w:lvl w:ilvl="1">
+      <w:start w:val="1"/>
+      <w:numFmt w:val="none"/>
+      <w:suff w:val="nothing"/>
+      <w:lvlText w:val="%2"/>
+      <w:lvlJc w:val="left"/>
+      <w:pPr>
+        <w:tabs>
+          <w:tab w:val="num" w:pos="0"/>
+        </w:tabs>
+        <w:ind w:left="0" w:hanging="0"/>
+      </w:pPr>
+    </w:lvl>
+    <w:lvl w:ilvl="2">
+      <w:start w:val="1"/>
+      <w:numFmt w:val="none"/>
+      <w:suff w:val="nothing"/>
+      <w:lvlText w:val="%3"/>
+      <w:lvlJc w:val="left"/>
+      <w:pPr>
+        <w:tabs>
+          <w:tab w:val="num" w:pos="0"/>
+        </w:tabs>
+        <w:ind w:left="0" w:hanging="0"/>
+      </w:pPr>
+    </w:lvl>
+    <w:lvl w:ilvl="3">
+      <w:start w:val="1"/>
+      <w:numFmt w:val="none"/>
+      <w:suff w:val="nothing"/>
+      <w:lvlText w:val="%4"/>
+      <w:lvlJc w:val="left"/>
+      <w:pPr>
+        <w:tabs>
+          <w:tab w:val="num" w:pos="0"/>
+        </w:tabs>
+        <w:ind w:left="0" w:hanging="0"/>
+      </w:pPr>
+    </w:lvl>
+    <w:lvl w:ilvl="4">
+      <w:start w:val="1"/>
+      <w:numFmt w:val="none"/>
+      <w:suff w:val="nothing"/>
+      <w:lvlText w:val="%5"/>
+      <w:lvlJc w:val="left"/>
+      <w:pPr>
+        <w:tabs>
+          <w:tab w:val="num" w:pos="0"/>
+        </w:tabs>
+        <w:ind w:left="0" w:hanging="0"/>
+      </w:pPr>
+    </w:lvl>
+    <w:lvl w:ilvl="5">
+      <w:start w:val="1"/>
+      <w:numFmt w:val="none"/>
+      <w:suff w:val="nothing"/>
+      <w:lvlText w:val="%6"/>
+      <w:lvlJc w:val="left"/>
+      <w:pPr>
+        <w:tabs>
+          <w:tab w:val="num" w:pos="0"/>
+        </w:tabs>
+        <w:ind w:left="0" w:hanging="0"/>
+      </w:pPr>
+    </w:lvl>
+    <w:lvl w:ilvl="6">
+      <w:start w:val="1"/>
+      <w:numFmt w:val="none"/>
+      <w:suff w:val="nothing"/>
+      <w:lvlText w:val="%7"/>
+      <w:lvlJc w:val="left"/>
+      <w:pPr>
+        <w:tabs>
+          <w:tab w:val="num" w:pos="0"/>
+        </w:tabs>
+        <w:ind w:left="0" w:hanging="0"/>
+      </w:pPr>
+    </w:lvl>
+    <w:lvl w:ilvl="7">
+      <w:start w:val="1"/>
+      <w:numFmt w:val="none"/>
+      <w:suff w:val="nothing"/>
+      <w:lvlText w:val="%8"/>
+      <w:lvlJc w:val="left"/>
+      <w:pPr>
+        <w:tabs>
+          <w:tab w:val="num" w:pos="0"/>
+        </w:tabs>
+        <w:ind w:left="0" w:hanging="0"/>
+      </w:pPr>
+    </w:lvl>
+    <w:lvl w:ilvl="8">
+      <w:start w:val="1"/>
+      <w:numFmt w:val="none"/>
+      <w:suff w:val="nothing"/>
+      <w:lvlText w:val="%9"/>
+      <w:lvlJc w:val="left"/>
+      <w:pPr>
+        <w:tabs>
+          <w:tab w:val="num" w:pos="0"/>
+        </w:tabs>
+        <w:ind w:left="0" w:hanging="0"/>
+      </w:pPr>
+    </w:lvl>
+  </w:abstractNum>
+  <w:abstractNum w:abstractNumId="2">
+    <w:lvl w:ilvl="0">
+      <w:start w:val="1"/>
       <w:numFmt w:val="decimal"/>
       <w:lvlText w:val="%1."/>
       <w:lvlJc w:val="left"/>
@@ -983,7 +1361,7 @@
       <w:rPr/>
     </w:lvl>
   </w:abstractNum>
-  <w:abstractNum w:abstractNumId="2">
+  <w:abstractNum w:abstractNumId="3">
     <w:lvl w:ilvl="0">
       <w:start w:val="1"/>
       <w:numFmt w:val="decimal"/>
@@ -1102,143 +1480,6 @@
       <w:rPr/>
     </w:lvl>
   </w:abstractNum>
-  <w:abstractNum w:abstractNumId="3">
-    <w:lvl w:ilvl="0">
-      <w:start w:val="1"/>
-      <w:numFmt w:val="bullet"/>
-      <w:lvlText w:val=""/>
-      <w:lvlJc w:val="left"/>
-      <w:pPr>
-        <w:tabs>
-          <w:tab w:val="num" w:pos="0"/>
-        </w:tabs>
-        <w:ind w:left="720" w:hanging="360"/>
-      </w:pPr>
-      <w:rPr>
-        <w:rFonts w:ascii="Symbol" w:hAnsi="Symbol" w:cs="Symbol" w:hint="default"/>
-      </w:rPr>
-    </w:lvl>
-    <w:lvl w:ilvl="1">
-      <w:start w:val="1"/>
-      <w:numFmt w:val="bullet"/>
-      <w:lvlText w:val="o"/>
-      <w:lvlJc w:val="left"/>
-      <w:pPr>
-        <w:tabs>
-          <w:tab w:val="num" w:pos="0"/>
-        </w:tabs>
-        <w:ind w:left="1440" w:hanging="360"/>
-      </w:pPr>
-      <w:rPr>
-        <w:rFonts w:ascii="Courier New" w:hAnsi="Courier New" w:cs="Courier New" w:hint="default"/>
-      </w:rPr>
-    </w:lvl>
-    <w:lvl w:ilvl="2">
-      <w:start w:val="1"/>
-      <w:numFmt w:val="bullet"/>
-      <w:lvlText w:val=""/>
-      <w:lvlJc w:val="left"/>
-      <w:pPr>
-        <w:tabs>
-          <w:tab w:val="num" w:pos="0"/>
-        </w:tabs>
-        <w:ind w:left="2160" w:hanging="360"/>
-      </w:pPr>
-      <w:rPr>
-        <w:rFonts w:ascii="Wingdings" w:hAnsi="Wingdings" w:cs="Wingdings" w:hint="default"/>
-      </w:rPr>
-    </w:lvl>
-    <w:lvl w:ilvl="3">
-      <w:start w:val="1"/>
-      <w:numFmt w:val="bullet"/>
-      <w:lvlText w:val=""/>
-      <w:lvlJc w:val="left"/>
-      <w:pPr>
-        <w:tabs>
-          <w:tab w:val="num" w:pos="0"/>
-        </w:tabs>
-        <w:ind w:left="2880" w:hanging="360"/>
-      </w:pPr>
-      <w:rPr>
-        <w:rFonts w:ascii="Symbol" w:hAnsi="Symbol" w:cs="Symbol" w:hint="default"/>
-      </w:rPr>
-    </w:lvl>
-    <w:lvl w:ilvl="4">
-      <w:start w:val="1"/>
-      <w:numFmt w:val="bullet"/>
-      <w:lvlText w:val="o"/>
-      <w:lvlJc w:val="left"/>
-      <w:pPr>
-        <w:tabs>
-          <w:tab w:val="num" w:pos="0"/>
-        </w:tabs>
-        <w:ind w:left="3600" w:hanging="360"/>
-      </w:pPr>
-      <w:rPr>
-        <w:rFonts w:ascii="Courier New" w:hAnsi="Courier New" w:cs="Courier New" w:hint="default"/>
-      </w:rPr>
-    </w:lvl>
-    <w:lvl w:ilvl="5">
-      <w:start w:val="1"/>
-      <w:numFmt w:val="bullet"/>
-      <w:lvlText w:val=""/>
-      <w:lvlJc w:val="left"/>
-      <w:pPr>
-        <w:tabs>
-          <w:tab w:val="num" w:pos="0"/>
-        </w:tabs>
-        <w:ind w:left="4320" w:hanging="360"/>
-      </w:pPr>
-      <w:rPr>
-        <w:rFonts w:ascii="Wingdings" w:hAnsi="Wingdings" w:cs="Wingdings" w:hint="default"/>
-      </w:rPr>
-    </w:lvl>
-    <w:lvl w:ilvl="6">
-      <w:start w:val="1"/>
-      <w:numFmt w:val="bullet"/>
-      <w:lvlText w:val=""/>
-      <w:lvlJc w:val="left"/>
-      <w:pPr>
-        <w:tabs>
-          <w:tab w:val="num" w:pos="0"/>
-        </w:tabs>
-        <w:ind w:left="5040" w:hanging="360"/>
-      </w:pPr>
-      <w:rPr>
-        <w:rFonts w:ascii="Symbol" w:hAnsi="Symbol" w:cs="Symbol" w:hint="default"/>
-      </w:rPr>
-    </w:lvl>
-    <w:lvl w:ilvl="7">
-      <w:start w:val="1"/>
-      <w:numFmt w:val="bullet"/>
-      <w:lvlText w:val="o"/>
-      <w:lvlJc w:val="left"/>
-      <w:pPr>
-        <w:tabs>
-          <w:tab w:val="num" w:pos="0"/>
-        </w:tabs>
-        <w:ind w:left="5760" w:hanging="360"/>
-      </w:pPr>
-      <w:rPr>
-        <w:rFonts w:ascii="Courier New" w:hAnsi="Courier New" w:cs="Courier New" w:hint="default"/>
-      </w:rPr>
-    </w:lvl>
-    <w:lvl w:ilvl="8">
-      <w:start w:val="1"/>
-      <w:numFmt w:val="bullet"/>
-      <w:lvlText w:val=""/>
-      <w:lvlJc w:val="left"/>
-      <w:pPr>
-        <w:tabs>
-          <w:tab w:val="num" w:pos="0"/>
-        </w:tabs>
-        <w:ind w:left="6480" w:hanging="360"/>
-      </w:pPr>
-      <w:rPr>
-        <w:rFonts w:ascii="Wingdings" w:hAnsi="Wingdings" w:cs="Wingdings" w:hint="default"/>
-      </w:rPr>
-    </w:lvl>
-  </w:abstractNum>
   <w:abstractNum w:abstractNumId="4">
     <w:lvl w:ilvl="0">
       <w:start w:val="1"/>
@@ -1247,7 +1488,7 @@
       <w:lvlJc w:val="left"/>
       <w:pPr>
         <w:tabs>
-          <w:tab w:val="num" w:pos="720"/>
+          <w:tab w:val="num" w:pos="0"/>
         </w:tabs>
         <w:ind w:left="720" w:hanging="360"/>
       </w:pPr>
@@ -1258,31 +1499,31 @@
     <w:lvl w:ilvl="1">
       <w:start w:val="1"/>
       <w:numFmt w:val="bullet"/>
-      <w:lvlText w:val="◦"/>
-      <w:lvlJc w:val="left"/>
-      <w:pPr>
-        <w:tabs>
-          <w:tab w:val="num" w:pos="1080"/>
-        </w:tabs>
-        <w:ind w:left="1080" w:hanging="360"/>
-      </w:pPr>
-      <w:rPr>
-        <w:rFonts w:ascii="OpenSymbol" w:hAnsi="OpenSymbol" w:cs="OpenSymbol" w:hint="default"/>
+      <w:lvlText w:val="o"/>
+      <w:lvlJc w:val="left"/>
+      <w:pPr>
+        <w:tabs>
+          <w:tab w:val="num" w:pos="0"/>
+        </w:tabs>
+        <w:ind w:left="1440" w:hanging="360"/>
+      </w:pPr>
+      <w:rPr>
+        <w:rFonts w:ascii="Courier New" w:hAnsi="Courier New" w:cs="Courier New" w:hint="default"/>
       </w:rPr>
     </w:lvl>
     <w:lvl w:ilvl="2">
       <w:start w:val="1"/>
       <w:numFmt w:val="bullet"/>
-      <w:lvlText w:val="▪"/>
-      <w:lvlJc w:val="left"/>
-      <w:pPr>
-        <w:tabs>
-          <w:tab w:val="num" w:pos="1440"/>
-        </w:tabs>
-        <w:ind w:left="1440" w:hanging="360"/>
-      </w:pPr>
-      <w:rPr>
-        <w:rFonts w:ascii="OpenSymbol" w:hAnsi="OpenSymbol" w:cs="OpenSymbol" w:hint="default"/>
+      <w:lvlText w:val=""/>
+      <w:lvlJc w:val="left"/>
+      <w:pPr>
+        <w:tabs>
+          <w:tab w:val="num" w:pos="0"/>
+        </w:tabs>
+        <w:ind w:left="2160" w:hanging="360"/>
+      </w:pPr>
+      <w:rPr>
+        <w:rFonts w:ascii="Wingdings" w:hAnsi="Wingdings" w:cs="Wingdings" w:hint="default"/>
       </w:rPr>
     </w:lvl>
     <w:lvl w:ilvl="3">
@@ -1292,9 +1533,9 @@
       <w:lvlJc w:val="left"/>
       <w:pPr>
         <w:tabs>
-          <w:tab w:val="num" w:pos="1800"/>
-        </w:tabs>
-        <w:ind w:left="1800" w:hanging="360"/>
+          <w:tab w:val="num" w:pos="0"/>
+        </w:tabs>
+        <w:ind w:left="2880" w:hanging="360"/>
       </w:pPr>
       <w:rPr>
         <w:rFonts w:ascii="Symbol" w:hAnsi="Symbol" w:cs="Symbol" w:hint="default"/>
@@ -1303,31 +1544,31 @@
     <w:lvl w:ilvl="4">
       <w:start w:val="1"/>
       <w:numFmt w:val="bullet"/>
-      <w:lvlText w:val="◦"/>
-      <w:lvlJc w:val="left"/>
-      <w:pPr>
-        <w:tabs>
-          <w:tab w:val="num" w:pos="2160"/>
-        </w:tabs>
-        <w:ind w:left="2160" w:hanging="360"/>
-      </w:pPr>
-      <w:rPr>
-        <w:rFonts w:ascii="OpenSymbol" w:hAnsi="OpenSymbol" w:cs="OpenSymbol" w:hint="default"/>
+      <w:lvlText w:val="o"/>
+      <w:lvlJc w:val="left"/>
+      <w:pPr>
+        <w:tabs>
+          <w:tab w:val="num" w:pos="0"/>
+        </w:tabs>
+        <w:ind w:left="3600" w:hanging="360"/>
+      </w:pPr>
+      <w:rPr>
+        <w:rFonts w:ascii="Courier New" w:hAnsi="Courier New" w:cs="Courier New" w:hint="default"/>
       </w:rPr>
     </w:lvl>
     <w:lvl w:ilvl="5">
       <w:start w:val="1"/>
       <w:numFmt w:val="bullet"/>
-      <w:lvlText w:val="▪"/>
-      <w:lvlJc w:val="left"/>
-      <w:pPr>
-        <w:tabs>
-          <w:tab w:val="num" w:pos="2520"/>
-        </w:tabs>
-        <w:ind w:left="2520" w:hanging="360"/>
-      </w:pPr>
-      <w:rPr>
-        <w:rFonts w:ascii="OpenSymbol" w:hAnsi="OpenSymbol" w:cs="OpenSymbol" w:hint="default"/>
+      <w:lvlText w:val=""/>
+      <w:lvlJc w:val="left"/>
+      <w:pPr>
+        <w:tabs>
+          <w:tab w:val="num" w:pos="0"/>
+        </w:tabs>
+        <w:ind w:left="4320" w:hanging="360"/>
+      </w:pPr>
+      <w:rPr>
+        <w:rFonts w:ascii="Wingdings" w:hAnsi="Wingdings" w:cs="Wingdings" w:hint="default"/>
       </w:rPr>
     </w:lvl>
     <w:lvl w:ilvl="6">
@@ -1337,9 +1578,9 @@
       <w:lvlJc w:val="left"/>
       <w:pPr>
         <w:tabs>
-          <w:tab w:val="num" w:pos="2880"/>
-        </w:tabs>
-        <w:ind w:left="2880" w:hanging="360"/>
+          <w:tab w:val="num" w:pos="0"/>
+        </w:tabs>
+        <w:ind w:left="5040" w:hanging="360"/>
       </w:pPr>
       <w:rPr>
         <w:rFonts w:ascii="Symbol" w:hAnsi="Symbol" w:cs="Symbol" w:hint="default"/>
@@ -1348,151 +1589,306 @@
     <w:lvl w:ilvl="7">
       <w:start w:val="1"/>
       <w:numFmt w:val="bullet"/>
-      <w:lvlText w:val="◦"/>
-      <w:lvlJc w:val="left"/>
-      <w:pPr>
-        <w:tabs>
-          <w:tab w:val="num" w:pos="3240"/>
-        </w:tabs>
-        <w:ind w:left="3240" w:hanging="360"/>
-      </w:pPr>
-      <w:rPr>
-        <w:rFonts w:ascii="OpenSymbol" w:hAnsi="OpenSymbol" w:cs="OpenSymbol" w:hint="default"/>
+      <w:lvlText w:val="o"/>
+      <w:lvlJc w:val="left"/>
+      <w:pPr>
+        <w:tabs>
+          <w:tab w:val="num" w:pos="0"/>
+        </w:tabs>
+        <w:ind w:left="5760" w:hanging="360"/>
+      </w:pPr>
+      <w:rPr>
+        <w:rFonts w:ascii="Courier New" w:hAnsi="Courier New" w:cs="Courier New" w:hint="default"/>
       </w:rPr>
     </w:lvl>
     <w:lvl w:ilvl="8">
       <w:start w:val="1"/>
       <w:numFmt w:val="bullet"/>
-      <w:lvlText w:val="▪"/>
-      <w:lvlJc w:val="left"/>
-      <w:pPr>
-        <w:tabs>
-          <w:tab w:val="num" w:pos="3600"/>
-        </w:tabs>
-        <w:ind w:left="3600" w:hanging="360"/>
-      </w:pPr>
-      <w:rPr>
-        <w:rFonts w:ascii="OpenSymbol" w:hAnsi="OpenSymbol" w:cs="OpenSymbol" w:hint="default"/>
+      <w:lvlText w:val=""/>
+      <w:lvlJc w:val="left"/>
+      <w:pPr>
+        <w:tabs>
+          <w:tab w:val="num" w:pos="0"/>
+        </w:tabs>
+        <w:ind w:left="6480" w:hanging="360"/>
+      </w:pPr>
+      <w:rPr>
+        <w:rFonts w:ascii="Wingdings" w:hAnsi="Wingdings" w:cs="Wingdings" w:hint="default"/>
       </w:rPr>
     </w:lvl>
   </w:abstractNum>
   <w:abstractNum w:abstractNumId="5">
     <w:lvl w:ilvl="0">
       <w:start w:val="1"/>
-      <w:numFmt w:val="none"/>
-      <w:suff w:val="nothing"/>
-      <w:lvlText w:val=""/>
-      <w:lvlJc w:val="left"/>
-      <w:pPr>
-        <w:tabs>
-          <w:tab w:val="num" w:pos="0"/>
-        </w:tabs>
-        <w:ind w:left="0" w:hanging="0"/>
-      </w:pPr>
+      <w:numFmt w:val="bullet"/>
+      <w:lvlText w:val=""/>
+      <w:lvlJc w:val="left"/>
+      <w:pPr>
+        <w:tabs>
+          <w:tab w:val="num" w:pos="720"/>
+        </w:tabs>
+        <w:ind w:left="720" w:hanging="360"/>
+      </w:pPr>
+      <w:rPr>
+        <w:rFonts w:ascii="Symbol" w:hAnsi="Symbol" w:cs="Symbol" w:hint="default"/>
+      </w:rPr>
     </w:lvl>
     <w:lvl w:ilvl="1">
       <w:start w:val="1"/>
-      <w:numFmt w:val="none"/>
-      <w:suff w:val="nothing"/>
-      <w:lvlText w:val=""/>
-      <w:lvlJc w:val="left"/>
-      <w:pPr>
-        <w:tabs>
-          <w:tab w:val="num" w:pos="0"/>
-        </w:tabs>
-        <w:ind w:left="0" w:hanging="0"/>
-      </w:pPr>
+      <w:numFmt w:val="bullet"/>
+      <w:lvlText w:val="◦"/>
+      <w:lvlJc w:val="left"/>
+      <w:pPr>
+        <w:tabs>
+          <w:tab w:val="num" w:pos="1080"/>
+        </w:tabs>
+        <w:ind w:left="1080" w:hanging="360"/>
+      </w:pPr>
+      <w:rPr>
+        <w:rFonts w:ascii="OpenSymbol" w:hAnsi="OpenSymbol" w:cs="OpenSymbol" w:hint="default"/>
+      </w:rPr>
     </w:lvl>
     <w:lvl w:ilvl="2">
       <w:start w:val="1"/>
-      <w:numFmt w:val="none"/>
-      <w:suff w:val="nothing"/>
-      <w:lvlText w:val=""/>
-      <w:lvlJc w:val="left"/>
-      <w:pPr>
-        <w:tabs>
-          <w:tab w:val="num" w:pos="0"/>
-        </w:tabs>
-        <w:ind w:left="0" w:hanging="0"/>
-      </w:pPr>
+      <w:numFmt w:val="bullet"/>
+      <w:lvlText w:val="▪"/>
+      <w:lvlJc w:val="left"/>
+      <w:pPr>
+        <w:tabs>
+          <w:tab w:val="num" w:pos="1440"/>
+        </w:tabs>
+        <w:ind w:left="1440" w:hanging="360"/>
+      </w:pPr>
+      <w:rPr>
+        <w:rFonts w:ascii="OpenSymbol" w:hAnsi="OpenSymbol" w:cs="OpenSymbol" w:hint="default"/>
+      </w:rPr>
     </w:lvl>
     <w:lvl w:ilvl="3">
       <w:start w:val="1"/>
-      <w:numFmt w:val="none"/>
-      <w:suff w:val="nothing"/>
-      <w:lvlText w:val=""/>
-      <w:lvlJc w:val="left"/>
-      <w:pPr>
-        <w:tabs>
-          <w:tab w:val="num" w:pos="0"/>
-        </w:tabs>
-        <w:ind w:left="0" w:hanging="0"/>
-      </w:pPr>
+      <w:numFmt w:val="bullet"/>
+      <w:lvlText w:val=""/>
+      <w:lvlJc w:val="left"/>
+      <w:pPr>
+        <w:tabs>
+          <w:tab w:val="num" w:pos="1800"/>
+        </w:tabs>
+        <w:ind w:left="1800" w:hanging="360"/>
+      </w:pPr>
+      <w:rPr>
+        <w:rFonts w:ascii="Symbol" w:hAnsi="Symbol" w:cs="Symbol" w:hint="default"/>
+      </w:rPr>
     </w:lvl>
     <w:lvl w:ilvl="4">
       <w:start w:val="1"/>
-      <w:numFmt w:val="none"/>
-      <w:suff w:val="nothing"/>
-      <w:lvlText w:val=""/>
-      <w:lvlJc w:val="left"/>
-      <w:pPr>
-        <w:tabs>
-          <w:tab w:val="num" w:pos="0"/>
-        </w:tabs>
-        <w:ind w:left="0" w:hanging="0"/>
-      </w:pPr>
+      <w:numFmt w:val="bullet"/>
+      <w:lvlText w:val="◦"/>
+      <w:lvlJc w:val="left"/>
+      <w:pPr>
+        <w:tabs>
+          <w:tab w:val="num" w:pos="2160"/>
+        </w:tabs>
+        <w:ind w:left="2160" w:hanging="360"/>
+      </w:pPr>
+      <w:rPr>
+        <w:rFonts w:ascii="OpenSymbol" w:hAnsi="OpenSymbol" w:cs="OpenSymbol" w:hint="default"/>
+      </w:rPr>
     </w:lvl>
     <w:lvl w:ilvl="5">
       <w:start w:val="1"/>
-      <w:numFmt w:val="none"/>
-      <w:suff w:val="nothing"/>
-      <w:lvlText w:val=""/>
-      <w:lvlJc w:val="left"/>
-      <w:pPr>
-        <w:tabs>
-          <w:tab w:val="num" w:pos="0"/>
-        </w:tabs>
-        <w:ind w:left="0" w:hanging="0"/>
-      </w:pPr>
+      <w:numFmt w:val="bullet"/>
+      <w:lvlText w:val="▪"/>
+      <w:lvlJc w:val="left"/>
+      <w:pPr>
+        <w:tabs>
+          <w:tab w:val="num" w:pos="2520"/>
+        </w:tabs>
+        <w:ind w:left="2520" w:hanging="360"/>
+      </w:pPr>
+      <w:rPr>
+        <w:rFonts w:ascii="OpenSymbol" w:hAnsi="OpenSymbol" w:cs="OpenSymbol" w:hint="default"/>
+      </w:rPr>
     </w:lvl>
     <w:lvl w:ilvl="6">
       <w:start w:val="1"/>
-      <w:numFmt w:val="none"/>
-      <w:suff w:val="nothing"/>
-      <w:lvlText w:val=""/>
-      <w:lvlJc w:val="left"/>
-      <w:pPr>
-        <w:tabs>
-          <w:tab w:val="num" w:pos="0"/>
-        </w:tabs>
-        <w:ind w:left="0" w:hanging="0"/>
-      </w:pPr>
+      <w:numFmt w:val="bullet"/>
+      <w:lvlText w:val=""/>
+      <w:lvlJc w:val="left"/>
+      <w:pPr>
+        <w:tabs>
+          <w:tab w:val="num" w:pos="2880"/>
+        </w:tabs>
+        <w:ind w:left="2880" w:hanging="360"/>
+      </w:pPr>
+      <w:rPr>
+        <w:rFonts w:ascii="Symbol" w:hAnsi="Symbol" w:cs="Symbol" w:hint="default"/>
+      </w:rPr>
     </w:lvl>
     <w:lvl w:ilvl="7">
       <w:start w:val="1"/>
-      <w:numFmt w:val="none"/>
-      <w:suff w:val="nothing"/>
-      <w:lvlText w:val=""/>
-      <w:lvlJc w:val="left"/>
-      <w:pPr>
-        <w:tabs>
-          <w:tab w:val="num" w:pos="0"/>
-        </w:tabs>
-        <w:ind w:left="0" w:hanging="0"/>
-      </w:pPr>
+      <w:numFmt w:val="bullet"/>
+      <w:lvlText w:val="◦"/>
+      <w:lvlJc w:val="left"/>
+      <w:pPr>
+        <w:tabs>
+          <w:tab w:val="num" w:pos="3240"/>
+        </w:tabs>
+        <w:ind w:left="3240" w:hanging="360"/>
+      </w:pPr>
+      <w:rPr>
+        <w:rFonts w:ascii="OpenSymbol" w:hAnsi="OpenSymbol" w:cs="OpenSymbol" w:hint="default"/>
+      </w:rPr>
     </w:lvl>
     <w:lvl w:ilvl="8">
       <w:start w:val="1"/>
-      <w:numFmt w:val="none"/>
-      <w:suff w:val="nothing"/>
-      <w:lvlText w:val=""/>
-      <w:lvlJc w:val="left"/>
-      <w:pPr>
-        <w:tabs>
-          <w:tab w:val="num" w:pos="0"/>
-        </w:tabs>
-        <w:ind w:left="0" w:hanging="0"/>
-      </w:pPr>
+      <w:numFmt w:val="bullet"/>
+      <w:lvlText w:val="▪"/>
+      <w:lvlJc w:val="left"/>
+      <w:pPr>
+        <w:tabs>
+          <w:tab w:val="num" w:pos="3600"/>
+        </w:tabs>
+        <w:ind w:left="3600" w:hanging="360"/>
+      </w:pPr>
+      <w:rPr>
+        <w:rFonts w:ascii="OpenSymbol" w:hAnsi="OpenSymbol" w:cs="OpenSymbol" w:hint="default"/>
+      </w:rPr>
+    </w:lvl>
+  </w:abstractNum>
+  <w:abstractNum w:abstractNumId="6">
+    <w:lvl w:ilvl="0">
+      <w:start w:val="1"/>
+      <w:numFmt w:val="bullet"/>
+      <w:lvlText w:val=""/>
+      <w:lvlJc w:val="left"/>
+      <w:pPr>
+        <w:tabs>
+          <w:tab w:val="num" w:pos="720"/>
+        </w:tabs>
+        <w:ind w:left="720" w:hanging="360"/>
+      </w:pPr>
+      <w:rPr>
+        <w:rFonts w:ascii="Symbol" w:hAnsi="Symbol" w:cs="Symbol" w:hint="default"/>
+      </w:rPr>
+    </w:lvl>
+    <w:lvl w:ilvl="1">
+      <w:start w:val="1"/>
+      <w:numFmt w:val="bullet"/>
+      <w:lvlText w:val=""/>
+      <w:lvlJc w:val="left"/>
+      <w:pPr>
+        <w:tabs>
+          <w:tab w:val="num" w:pos="1080"/>
+        </w:tabs>
+        <w:ind w:left="1080" w:hanging="360"/>
+      </w:pPr>
+      <w:rPr>
+        <w:rFonts w:ascii="Symbol" w:hAnsi="Symbol" w:cs="Symbol" w:hint="default"/>
+      </w:rPr>
+    </w:lvl>
+    <w:lvl w:ilvl="2">
+      <w:start w:val="1"/>
+      <w:numFmt w:val="bullet"/>
+      <w:lvlText w:val=""/>
+      <w:lvlJc w:val="left"/>
+      <w:pPr>
+        <w:tabs>
+          <w:tab w:val="num" w:pos="1440"/>
+        </w:tabs>
+        <w:ind w:left="1440" w:hanging="360"/>
+      </w:pPr>
+      <w:rPr>
+        <w:rFonts w:ascii="Symbol" w:hAnsi="Symbol" w:cs="Symbol" w:hint="default"/>
+      </w:rPr>
+    </w:lvl>
+    <w:lvl w:ilvl="3">
+      <w:start w:val="1"/>
+      <w:numFmt w:val="bullet"/>
+      <w:lvlText w:val=""/>
+      <w:lvlJc w:val="left"/>
+      <w:pPr>
+        <w:tabs>
+          <w:tab w:val="num" w:pos="1800"/>
+        </w:tabs>
+        <w:ind w:left="1800" w:hanging="360"/>
+      </w:pPr>
+      <w:rPr>
+        <w:rFonts w:ascii="Symbol" w:hAnsi="Symbol" w:cs="Symbol" w:hint="default"/>
+      </w:rPr>
+    </w:lvl>
+    <w:lvl w:ilvl="4">
+      <w:start w:val="1"/>
+      <w:numFmt w:val="bullet"/>
+      <w:lvlText w:val=""/>
+      <w:lvlJc w:val="left"/>
+      <w:pPr>
+        <w:tabs>
+          <w:tab w:val="num" w:pos="2160"/>
+        </w:tabs>
+        <w:ind w:left="2160" w:hanging="360"/>
+      </w:pPr>
+      <w:rPr>
+        <w:rFonts w:ascii="Symbol" w:hAnsi="Symbol" w:cs="Symbol" w:hint="default"/>
+      </w:rPr>
+    </w:lvl>
+    <w:lvl w:ilvl="5">
+      <w:start w:val="1"/>
+      <w:numFmt w:val="bullet"/>
+      <w:lvlText w:val=""/>
+      <w:lvlJc w:val="left"/>
+      <w:pPr>
+        <w:tabs>
+          <w:tab w:val="num" w:pos="2520"/>
+        </w:tabs>
+        <w:ind w:left="2520" w:hanging="360"/>
+      </w:pPr>
+      <w:rPr>
+        <w:rFonts w:ascii="Symbol" w:hAnsi="Symbol" w:cs="Symbol" w:hint="default"/>
+      </w:rPr>
+    </w:lvl>
+    <w:lvl w:ilvl="6">
+      <w:start w:val="1"/>
+      <w:numFmt w:val="bullet"/>
+      <w:lvlText w:val=""/>
+      <w:lvlJc w:val="left"/>
+      <w:pPr>
+        <w:tabs>
+          <w:tab w:val="num" w:pos="2880"/>
+        </w:tabs>
+        <w:ind w:left="2880" w:hanging="360"/>
+      </w:pPr>
+      <w:rPr>
+        <w:rFonts w:ascii="Symbol" w:hAnsi="Symbol" w:cs="Symbol" w:hint="default"/>
+      </w:rPr>
+    </w:lvl>
+    <w:lvl w:ilvl="7">
+      <w:start w:val="1"/>
+      <w:numFmt w:val="bullet"/>
+      <w:lvlText w:val=""/>
+      <w:lvlJc w:val="left"/>
+      <w:pPr>
+        <w:tabs>
+          <w:tab w:val="num" w:pos="3240"/>
+        </w:tabs>
+        <w:ind w:left="3240" w:hanging="360"/>
+      </w:pPr>
+      <w:rPr>
+        <w:rFonts w:ascii="Symbol" w:hAnsi="Symbol" w:cs="Symbol" w:hint="default"/>
+      </w:rPr>
+    </w:lvl>
+    <w:lvl w:ilvl="8">
+      <w:start w:val="1"/>
+      <w:numFmt w:val="bullet"/>
+      <w:lvlText w:val=""/>
+      <w:lvlJc w:val="left"/>
+      <w:pPr>
+        <w:tabs>
+          <w:tab w:val="num" w:pos="3600"/>
+        </w:tabs>
+        <w:ind w:left="3600" w:hanging="360"/>
+      </w:pPr>
+      <w:rPr>
+        <w:rFonts w:ascii="Symbol" w:hAnsi="Symbol" w:cs="Symbol" w:hint="default"/>
+      </w:rPr>
     </w:lvl>
   </w:abstractNum>
   <w:num w:numId="1">
@@ -1510,6 +1906,9 @@
   <w:num w:numId="5">
     <w:abstractNumId w:val="5"/>
   </w:num>
+  <w:num w:numId="6">
+    <w:abstractNumId w:val="6"/>
+  </w:num>
 </w:numbering>
 </file>
 
@@ -1518,7 +1917,7 @@
   <w:docDefaults>
     <w:rPrDefault>
       <w:rPr>
-        <w:rFonts w:ascii="Calibri" w:hAnsi="Calibri" w:eastAsia="Calibri" w:cs="" w:asciiTheme="minorHAnsi" w:cstheme="minorBidi" w:eastAsiaTheme="minorHAnsi" w:hAnsiTheme="minorHAnsi"/>
+        <w:rFonts w:ascii="Calibri" w:hAnsi="Calibri" w:eastAsia="Calibri" w:cs="Noto Sans Arabic UI"/>
         <w:sz w:val="22"/>
         <w:szCs w:val="22"/>
         <w:lang w:val="en-ZA" w:eastAsia="en-US" w:bidi="ar-SA"/>
@@ -1530,390 +1929,20 @@
       </w:pPr>
     </w:pPrDefault>
   </w:docDefaults>
-  <w:latentStyles w:defLockedState="0" w:defUIPriority="99" w:defSemiHidden="0" w:defUnhideWhenUsed="0" w:defQFormat="0" w:count="371">
-    <w:lsdException w:name="Normal" w:uiPriority="0" w:qFormat="1"/>
-    <w:lsdException w:name="heading 1" w:uiPriority="9" w:qFormat="1"/>
-    <w:lsdException w:name="heading 2" w:uiPriority="9" w:semiHidden="1" w:unhideWhenUsed="1" w:qFormat="1"/>
-    <w:lsdException w:name="heading 3" w:uiPriority="9" w:semiHidden="1" w:unhideWhenUsed="1" w:qFormat="1"/>
-    <w:lsdException w:name="heading 4" w:uiPriority="9" w:semiHidden="1" w:unhideWhenUsed="1" w:qFormat="1"/>
-    <w:lsdException w:name="heading 5" w:uiPriority="9" w:semiHidden="1" w:unhideWhenUsed="1" w:qFormat="1"/>
-    <w:lsdException w:name="heading 6" w:uiPriority="9" w:semiHidden="1" w:unhideWhenUsed="1" w:qFormat="1"/>
-    <w:lsdException w:name="heading 7" w:uiPriority="9" w:semiHidden="1" w:unhideWhenUsed="1" w:qFormat="1"/>
-    <w:lsdException w:name="heading 8" w:uiPriority="9" w:semiHidden="1" w:unhideWhenUsed="1" w:qFormat="1"/>
-    <w:lsdException w:name="heading 9" w:uiPriority="9" w:semiHidden="1" w:unhideWhenUsed="1" w:qFormat="1"/>
-    <w:lsdException w:name="index 1" w:semiHidden="1" w:unhideWhenUsed="1"/>
-    <w:lsdException w:name="index 2" w:semiHidden="1" w:unhideWhenUsed="1"/>
-    <w:lsdException w:name="index 3" w:semiHidden="1" w:unhideWhenUsed="1"/>
-    <w:lsdException w:name="index 4" w:semiHidden="1" w:unhideWhenUsed="1"/>
-    <w:lsdException w:name="index 5" w:semiHidden="1" w:unhideWhenUsed="1"/>
-    <w:lsdException w:name="index 6" w:semiHidden="1" w:unhideWhenUsed="1"/>
-    <w:lsdException w:name="index 7" w:semiHidden="1" w:unhideWhenUsed="1"/>
-    <w:lsdException w:name="index 8" w:semiHidden="1" w:unhideWhenUsed="1"/>
-    <w:lsdException w:name="index 9" w:semiHidden="1" w:unhideWhenUsed="1"/>
-    <w:lsdException w:name="toc 1" w:uiPriority="39" w:semiHidden="1" w:unhideWhenUsed="1"/>
-    <w:lsdException w:name="toc 2" w:uiPriority="39" w:semiHidden="1" w:unhideWhenUsed="1"/>
-    <w:lsdException w:name="toc 3" w:uiPriority="39" w:semiHidden="1" w:unhideWhenUsed="1"/>
-    <w:lsdException w:name="toc 4" w:uiPriority="39" w:semiHidden="1" w:unhideWhenUsed="1"/>
-    <w:lsdException w:name="toc 5" w:uiPriority="39" w:semiHidden="1" w:unhideWhenUsed="1"/>
-    <w:lsdException w:name="toc 6" w:uiPriority="39" w:semiHidden="1" w:unhideWhenUsed="1"/>
-    <w:lsdException w:name="toc 7" w:uiPriority="39" w:semiHidden="1" w:unhideWhenUsed="1"/>
-    <w:lsdException w:name="toc 8" w:uiPriority="39" w:semiHidden="1" w:unhideWhenUsed="1"/>
-    <w:lsdException w:name="toc 9" w:uiPriority="39" w:semiHidden="1" w:unhideWhenUsed="1"/>
-    <w:lsdException w:name="Normal Indent" w:semiHidden="1" w:unhideWhenUsed="1"/>
-    <w:lsdException w:name="footnote text" w:semiHidden="1" w:unhideWhenUsed="1"/>
-    <w:lsdException w:name="annotation text" w:semiHidden="1" w:unhideWhenUsed="1"/>
-    <w:lsdException w:name="header" w:semiHidden="1" w:unhideWhenUsed="1"/>
-    <w:lsdException w:name="footer" w:semiHidden="1" w:unhideWhenUsed="1"/>
-    <w:lsdException w:name="index heading" w:semiHidden="1" w:unhideWhenUsed="1"/>
-    <w:lsdException w:name="caption" w:uiPriority="35" w:semiHidden="1" w:unhideWhenUsed="1" w:qFormat="1"/>
-    <w:lsdException w:name="table of figures" w:semiHidden="1" w:unhideWhenUsed="1"/>
-    <w:lsdException w:name="envelope address" w:semiHidden="1" w:unhideWhenUsed="1"/>
-    <w:lsdException w:name="envelope return" w:semiHidden="1" w:unhideWhenUsed="1"/>
-    <w:lsdException w:name="footnote reference" w:semiHidden="1" w:unhideWhenUsed="1"/>
-    <w:lsdException w:name="annotation reference" w:semiHidden="1" w:unhideWhenUsed="1"/>
-    <w:lsdException w:name="line number" w:semiHidden="1" w:unhideWhenUsed="1"/>
-    <w:lsdException w:name="page number" w:semiHidden="1" w:unhideWhenUsed="1"/>
-    <w:lsdException w:name="endnote reference" w:semiHidden="1" w:unhideWhenUsed="1"/>
-    <w:lsdException w:name="endnote text" w:semiHidden="1" w:unhideWhenUsed="1"/>
-    <w:lsdException w:name="table of authorities" w:semiHidden="1" w:unhideWhenUsed="1"/>
-    <w:lsdException w:name="macro" w:semiHidden="1" w:unhideWhenUsed="1"/>
-    <w:lsdException w:name="toa heading" w:semiHidden="1" w:unhideWhenUsed="1"/>
-    <w:lsdException w:name="List" w:semiHidden="1" w:unhideWhenUsed="1"/>
-    <w:lsdException w:name="List Bullet" w:semiHidden="1" w:unhideWhenUsed="1"/>
-    <w:lsdException w:name="List Number" w:semiHidden="1" w:unhideWhenUsed="1"/>
-    <w:lsdException w:name="List 2" w:semiHidden="1" w:unhideWhenUsed="1"/>
-    <w:lsdException w:name="List 3" w:semiHidden="1" w:unhideWhenUsed="1"/>
-    <w:lsdException w:name="List 4" w:semiHidden="1" w:unhideWhenUsed="1"/>
-    <w:lsdException w:name="List 5" w:semiHidden="1" w:unhideWhenUsed="1"/>
-    <w:lsdException w:name="List Bullet 2" w:semiHidden="1" w:unhideWhenUsed="1"/>
-    <w:lsdException w:name="List Bullet 3" w:semiHidden="1" w:unhideWhenUsed="1"/>
-    <w:lsdException w:name="List Bullet 4" w:semiHidden="1" w:unhideWhenUsed="1"/>
-    <w:lsdException w:name="List Bullet 5" w:semiHidden="1" w:unhideWhenUsed="1"/>
-    <w:lsdException w:name="List Number 2" w:semiHidden="1" w:unhideWhenUsed="1"/>
-    <w:lsdException w:name="List Number 3" w:semiHidden="1" w:unhideWhenUsed="1"/>
-    <w:lsdException w:name="List Number 4" w:semiHidden="1" w:unhideWhenUsed="1"/>
-    <w:lsdException w:name="List Number 5" w:semiHidden="1" w:unhideWhenUsed="1"/>
-    <w:lsdException w:name="Title" w:uiPriority="10" w:qFormat="1"/>
-    <w:lsdException w:name="Closing" w:semiHidden="1" w:unhideWhenUsed="1"/>
-    <w:lsdException w:name="Signature" w:semiHidden="1" w:unhideWhenUsed="1"/>
-    <w:lsdException w:name="Default Paragraph Font" w:uiPriority="1" w:semiHidden="1" w:unhideWhenUsed="1"/>
-    <w:lsdException w:name="Body Text" w:semiHidden="1" w:unhideWhenUsed="1"/>
-    <w:lsdException w:name="Body Text Indent" w:semiHidden="1" w:unhideWhenUsed="1"/>
-    <w:lsdException w:name="List Continue" w:semiHidden="1" w:unhideWhenUsed="1"/>
-    <w:lsdException w:name="List Continue 2" w:semiHidden="1" w:unhideWhenUsed="1"/>
-    <w:lsdException w:name="List Continue 3" w:semiHidden="1" w:unhideWhenUsed="1"/>
-    <w:lsdException w:name="List Continue 4" w:semiHidden="1" w:unhideWhenUsed="1"/>
-    <w:lsdException w:name="List Continue 5" w:semiHidden="1" w:unhideWhenUsed="1"/>
-    <w:lsdException w:name="Message Header" w:semiHidden="1" w:unhideWhenUsed="1"/>
-    <w:lsdException w:name="Subtitle" w:uiPriority="11" w:qFormat="1"/>
-    <w:lsdException w:name="Salutation" w:semiHidden="1" w:unhideWhenUsed="1"/>
-    <w:lsdException w:name="Date" w:semiHidden="1" w:unhideWhenUsed="1"/>
-    <w:lsdException w:name="Body Text First Indent" w:semiHidden="1" w:unhideWhenUsed="1"/>
-    <w:lsdException w:name="Body Text First Indent 2" w:semiHidden="1" w:unhideWhenUsed="1"/>
-    <w:lsdException w:name="Note Heading" w:semiHidden="1" w:unhideWhenUsed="1"/>
-    <w:lsdException w:name="Body Text 2" w:semiHidden="1" w:unhideWhenUsed="1"/>
-    <w:lsdException w:name="Body Text 3" w:semiHidden="1" w:unhideWhenUsed="1"/>
-    <w:lsdException w:name="Body Text Indent 2" w:semiHidden="1" w:unhideWhenUsed="1"/>
-    <w:lsdException w:name="Body Text Indent 3" w:semiHidden="1" w:unhideWhenUsed="1"/>
-    <w:lsdException w:name="Block Text" w:semiHidden="1" w:unhideWhenUsed="1"/>
-    <w:lsdException w:name="Hyperlink" w:semiHidden="1" w:unhideWhenUsed="1"/>
-    <w:lsdException w:name="FollowedHyperlink" w:semiHidden="1" w:unhideWhenUsed="1"/>
-    <w:lsdException w:name="Strong" w:uiPriority="22" w:qFormat="1"/>
-    <w:lsdException w:name="Emphasis" w:uiPriority="20" w:qFormat="1"/>
-    <w:lsdException w:name="Document Map" w:semiHidden="1" w:unhideWhenUsed="1"/>
-    <w:lsdException w:name="Plain Text" w:semiHidden="1" w:unhideWhenUsed="1"/>
-    <w:lsdException w:name="E-mail Signature" w:semiHidden="1" w:unhideWhenUsed="1"/>
-    <w:lsdException w:name="HTML Top of Form" w:semiHidden="1" w:unhideWhenUsed="1"/>
-    <w:lsdException w:name="HTML Bottom of Form" w:semiHidden="1" w:unhideWhenUsed="1"/>
-    <w:lsdException w:name="Normal (Web)" w:semiHidden="1" w:unhideWhenUsed="1"/>
-    <w:lsdException w:name="HTML Acronym" w:semiHidden="1" w:unhideWhenUsed="1"/>
-    <w:lsdException w:name="HTML Address" w:semiHidden="1" w:unhideWhenUsed="1"/>
-    <w:lsdException w:name="HTML Cite" w:semiHidden="1" w:unhideWhenUsed="1"/>
-    <w:lsdException w:name="HTML Code" w:semiHidden="1" w:unhideWhenUsed="1"/>
-    <w:lsdException w:name="HTML Definition" w:semiHidden="1" w:unhideWhenUsed="1"/>
-    <w:lsdException w:name="HTML Keyboard" w:semiHidden="1" w:unhideWhenUsed="1"/>
-    <w:lsdException w:name="HTML Preformatted" w:semiHidden="1" w:unhideWhenUsed="1"/>
-    <w:lsdException w:name="HTML Sample" w:semiHidden="1" w:unhideWhenUsed="1"/>
-    <w:lsdException w:name="HTML Typewriter" w:semiHidden="1" w:unhideWhenUsed="1"/>
-    <w:lsdException w:name="HTML Variable" w:semiHidden="1" w:unhideWhenUsed="1"/>
-    <w:lsdException w:name="Normal Table" w:semiHidden="1" w:unhideWhenUsed="1"/>
-    <w:lsdException w:name="annotation subject" w:semiHidden="1" w:unhideWhenUsed="1"/>
-    <w:lsdException w:name="No List" w:semiHidden="1" w:unhideWhenUsed="1"/>
-    <w:lsdException w:name="Outline List 1" w:semiHidden="1" w:unhideWhenUsed="1"/>
-    <w:lsdException w:name="Outline List 2" w:semiHidden="1" w:unhideWhenUsed="1"/>
-    <w:lsdException w:name="Outline List 3" w:semiHidden="1" w:unhideWhenUsed="1"/>
-    <w:lsdException w:name="Table Simple 1" w:semiHidden="1" w:unhideWhenUsed="1"/>
-    <w:lsdException w:name="Table Simple 2" w:semiHidden="1" w:unhideWhenUsed="1"/>
-    <w:lsdException w:name="Table Simple 3" w:semiHidden="1" w:unhideWhenUsed="1"/>
-    <w:lsdException w:name="Table Classic 1" w:semiHidden="1" w:unhideWhenUsed="1"/>
-    <w:lsdException w:name="Table Classic 2" w:semiHidden="1" w:unhideWhenUsed="1"/>
-    <w:lsdException w:name="Table Classic 3" w:semiHidden="1" w:unhideWhenUsed="1"/>
-    <w:lsdException w:name="Table Classic 4" w:semiHidden="1" w:unhideWhenUsed="1"/>
-    <w:lsdException w:name="Table Colorful 1" w:semiHidden="1" w:unhideWhenUsed="1"/>
-    <w:lsdException w:name="Table Colorful 2" w:semiHidden="1" w:unhideWhenUsed="1"/>
-    <w:lsdException w:name="Table Colorful 3" w:semiHidden="1" w:unhideWhenUsed="1"/>
-    <w:lsdException w:name="Table Columns 1" w:semiHidden="1" w:unhideWhenUsed="1"/>
-    <w:lsdException w:name="Table Columns 2" w:semiHidden="1" w:unhideWhenUsed="1"/>
-    <w:lsdException w:name="Table Columns 3" w:semiHidden="1" w:unhideWhenUsed="1"/>
-    <w:lsdException w:name="Table Columns 4" w:semiHidden="1" w:unhideWhenUsed="1"/>
-    <w:lsdException w:name="Table Columns 5" w:semiHidden="1" w:unhideWhenUsed="1"/>
-    <w:lsdException w:name="Table Grid 1" w:semiHidden="1" w:unhideWhenUsed="1"/>
-    <w:lsdException w:name="Table Grid 2" w:semiHidden="1" w:unhideWhenUsed="1"/>
-    <w:lsdException w:name="Table Grid 3" w:semiHidden="1" w:unhideWhenUsed="1"/>
-    <w:lsdException w:name="Table Grid 4" w:semiHidden="1" w:unhideWhenUsed="1"/>
-    <w:lsdException w:name="Table Grid 5" w:semiHidden="1" w:unhideWhenUsed="1"/>
-    <w:lsdException w:name="Table Grid 6" w:semiHidden="1" w:unhideWhenUsed="1"/>
-    <w:lsdException w:name="Table Grid 7" w:semiHidden="1" w:unhideWhenUsed="1"/>
-    <w:lsdException w:name="Table Grid 8" w:semiHidden="1" w:unhideWhenUsed="1"/>
-    <w:lsdException w:name="Table List 1" w:semiHidden="1" w:unhideWhenUsed="1"/>
-    <w:lsdException w:name="Table List 2" w:semiHidden="1" w:unhideWhenUsed="1"/>
-    <w:lsdException w:name="Table List 3" w:semiHidden="1" w:unhideWhenUsed="1"/>
-    <w:lsdException w:name="Table List 4" w:semiHidden="1" w:unhideWhenUsed="1"/>
-    <w:lsdException w:name="Table List 5" w:semiHidden="1" w:unhideWhenUsed="1"/>
-    <w:lsdException w:name="Table List 6" w:semiHidden="1" w:unhideWhenUsed="1"/>
-    <w:lsdException w:name="Table List 7" w:semiHidden="1" w:unhideWhenUsed="1"/>
-    <w:lsdException w:name="Table List 8" w:semiHidden="1" w:unhideWhenUsed="1"/>
-    <w:lsdException w:name="Table 3D effects 1" w:semiHidden="1" w:unhideWhenUsed="1"/>
-    <w:lsdException w:name="Table 3D effects 2" w:semiHidden="1" w:unhideWhenUsed="1"/>
-    <w:lsdException w:name="Table 3D effects 3" w:semiHidden="1" w:unhideWhenUsed="1"/>
-    <w:lsdException w:name="Table Contemporary" w:semiHidden="1" w:unhideWhenUsed="1"/>
-    <w:lsdException w:name="Table Elegant" w:semiHidden="1" w:unhideWhenUsed="1"/>
-    <w:lsdException w:name="Table Professional" w:semiHidden="1" w:unhideWhenUsed="1"/>
-    <w:lsdException w:name="Table Subtle 1" w:semiHidden="1" w:unhideWhenUsed="1"/>
-    <w:lsdException w:name="Table Subtle 2" w:semiHidden="1" w:unhideWhenUsed="1"/>
-    <w:lsdException w:name="Table Web 1" w:semiHidden="1" w:unhideWhenUsed="1"/>
-    <w:lsdException w:name="Table Web 2" w:semiHidden="1" w:unhideWhenUsed="1"/>
-    <w:lsdException w:name="Table Web 3" w:semiHidden="1" w:unhideWhenUsed="1"/>
-    <w:lsdException w:name="Balloon Text" w:semiHidden="1" w:unhideWhenUsed="1"/>
-    <w:lsdException w:name="Table Grid" w:uiPriority="39"/>
-    <w:lsdException w:name="Table Theme" w:semiHidden="1" w:unhideWhenUsed="1"/>
-    <w:lsdException w:name="Placeholder Text" w:semiHidden="1"/>
-    <w:lsdException w:name="No Spacing" w:uiPriority="1" w:qFormat="1"/>
-    <w:lsdException w:name="Light Shading" w:uiPriority="60"/>
-    <w:lsdException w:name="Light List" w:uiPriority="61"/>
-    <w:lsdException w:name="Light Grid" w:uiPriority="62"/>
-    <w:lsdException w:name="Medium Shading 1" w:uiPriority="63"/>
-    <w:lsdException w:name="Medium Shading 2" w:uiPriority="64"/>
-    <w:lsdException w:name="Medium List 1" w:uiPriority="65"/>
-    <w:lsdException w:name="Medium List 2" w:uiPriority="66"/>
-    <w:lsdException w:name="Medium Grid 1" w:uiPriority="67"/>
-    <w:lsdException w:name="Medium Grid 2" w:uiPriority="68"/>
-    <w:lsdException w:name="Medium Grid 3" w:uiPriority="69"/>
-    <w:lsdException w:name="Dark List" w:uiPriority="70"/>
-    <w:lsdException w:name="Colorful Shading" w:uiPriority="71"/>
-    <w:lsdException w:name="Colorful List" w:uiPriority="72"/>
-    <w:lsdException w:name="Colorful Grid" w:uiPriority="73"/>
-    <w:lsdException w:name="Light Shading Accent 1" w:uiPriority="60"/>
-    <w:lsdException w:name="Light List Accent 1" w:uiPriority="61"/>
-    <w:lsdException w:name="Light Grid Accent 1" w:uiPriority="62"/>
-    <w:lsdException w:name="Medium Shading 1 Accent 1" w:uiPriority="63"/>
-    <w:lsdException w:name="Medium Shading 2 Accent 1" w:uiPriority="64"/>
-    <w:lsdException w:name="Medium List 1 Accent 1" w:uiPriority="65"/>
-    <w:lsdException w:name="Revision" w:semiHidden="1"/>
-    <w:lsdException w:name="List Paragraph" w:uiPriority="34" w:qFormat="1"/>
-    <w:lsdException w:name="Quote" w:uiPriority="29" w:qFormat="1"/>
-    <w:lsdException w:name="Intense Quote" w:uiPriority="30" w:qFormat="1"/>
-    <w:lsdException w:name="Medium List 2 Accent 1" w:uiPriority="66"/>
-    <w:lsdException w:name="Medium Grid 1 Accent 1" w:uiPriority="67"/>
-    <w:lsdException w:name="Medium Grid 2 Accent 1" w:uiPriority="68"/>
-    <w:lsdException w:name="Medium Grid 3 Accent 1" w:uiPriority="69"/>
-    <w:lsdException w:name="Dark List Accent 1" w:uiPriority="70"/>
-    <w:lsdException w:name="Colorful Shading Accent 1" w:uiPriority="71"/>
-    <w:lsdException w:name="Colorful List Accent 1" w:uiPriority="72"/>
-    <w:lsdException w:name="Colorful Grid Accent 1" w:uiPriority="73"/>
-    <w:lsdException w:name="Light Shading Accent 2" w:uiPriority="60"/>
-    <w:lsdException w:name="Light List Accent 2" w:uiPriority="61"/>
-    <w:lsdException w:name="Light Grid Accent 2" w:uiPriority="62"/>
-    <w:lsdException w:name="Medium Shading 1 Accent 2" w:uiPriority="63"/>
-    <w:lsdException w:name="Medium Shading 2 Accent 2" w:uiPriority="64"/>
-    <w:lsdException w:name="Medium List 1 Accent 2" w:uiPriority="65"/>
-    <w:lsdException w:name="Medium List 2 Accent 2" w:uiPriority="66"/>
-    <w:lsdException w:name="Medium Grid 1 Accent 2" w:uiPriority="67"/>
-    <w:lsdException w:name="Medium Grid 2 Accent 2" w:uiPriority="68"/>
-    <w:lsdException w:name="Medium Grid 3 Accent 2" w:uiPriority="69"/>
-    <w:lsdException w:name="Dark List Accent 2" w:uiPriority="70"/>
-    <w:lsdException w:name="Colorful Shading Accent 2" w:uiPriority="71"/>
-    <w:lsdException w:name="Colorful List Accent 2" w:uiPriority="72"/>
-    <w:lsdException w:name="Colorful Grid Accent 2" w:uiPriority="73"/>
-    <w:lsdException w:name="Light Shading Accent 3" w:uiPriority="60"/>
-    <w:lsdException w:name="Light List Accent 3" w:uiPriority="61"/>
-    <w:lsdException w:name="Light Grid Accent 3" w:uiPriority="62"/>
-    <w:lsdException w:name="Medium Shading 1 Accent 3" w:uiPriority="63"/>
-    <w:lsdException w:name="Medium Shading 2 Accent 3" w:uiPriority="64"/>
-    <w:lsdException w:name="Medium List 1 Accent 3" w:uiPriority="65"/>
-    <w:lsdException w:name="Medium List 2 Accent 3" w:uiPriority="66"/>
-    <w:lsdException w:name="Medium Grid 1 Accent 3" w:uiPriority="67"/>
-    <w:lsdException w:name="Medium Grid 2 Accent 3" w:uiPriority="68"/>
-    <w:lsdException w:name="Medium Grid 3 Accent 3" w:uiPriority="69"/>
-    <w:lsdException w:name="Dark List Accent 3" w:uiPriority="70"/>
-    <w:lsdException w:name="Colorful Shading Accent 3" w:uiPriority="71"/>
-    <w:lsdException w:name="Colorful List Accent 3" w:uiPriority="72"/>
-    <w:lsdException w:name="Colorful Grid Accent 3" w:uiPriority="73"/>
-    <w:lsdException w:name="Light Shading Accent 4" w:uiPriority="60"/>
-    <w:lsdException w:name="Light List Accent 4" w:uiPriority="61"/>
-    <w:lsdException w:name="Light Grid Accent 4" w:uiPriority="62"/>
-    <w:lsdException w:name="Medium Shading 1 Accent 4" w:uiPriority="63"/>
-    <w:lsdException w:name="Medium Shading 2 Accent 4" w:uiPriority="64"/>
-    <w:lsdException w:name="Medium List 1 Accent 4" w:uiPriority="65"/>
-    <w:lsdException w:name="Medium List 2 Accent 4" w:uiPriority="66"/>
-    <w:lsdException w:name="Medium Grid 1 Accent 4" w:uiPriority="67"/>
-    <w:lsdException w:name="Medium Grid 2 Accent 4" w:uiPriority="68"/>
-    <w:lsdException w:name="Medium Grid 3 Accent 4" w:uiPriority="69"/>
-    <w:lsdException w:name="Dark List Accent 4" w:uiPriority="70"/>
-    <w:lsdException w:name="Colorful Shading Accent 4" w:uiPriority="71"/>
-    <w:lsdException w:name="Colorful List Accent 4" w:uiPriority="72"/>
-    <w:lsdException w:name="Colorful Grid Accent 4" w:uiPriority="73"/>
-    <w:lsdException w:name="Light Shading Accent 5" w:uiPriority="60"/>
-    <w:lsdException w:name="Light List Accent 5" w:uiPriority="61"/>
-    <w:lsdException w:name="Light Grid Accent 5" w:uiPriority="62"/>
-    <w:lsdException w:name="Medium Shading 1 Accent 5" w:uiPriority="63"/>
-    <w:lsdException w:name="Medium Shading 2 Accent 5" w:uiPriority="64"/>
-    <w:lsdException w:name="Medium List 1 Accent 5" w:uiPriority="65"/>
-    <w:lsdException w:name="Medium List 2 Accent 5" w:uiPriority="66"/>
-    <w:lsdException w:name="Medium Grid 1 Accent 5" w:uiPriority="67"/>
-    <w:lsdException w:name="Medium Grid 2 Accent 5" w:uiPriority="68"/>
-    <w:lsdException w:name="Medium Grid 3 Accent 5" w:uiPriority="69"/>
-    <w:lsdException w:name="Dark List Accent 5" w:uiPriority="70"/>
-    <w:lsdException w:name="Colorful Shading Accent 5" w:uiPriority="71"/>
-    <w:lsdException w:name="Colorful List Accent 5" w:uiPriority="72"/>
-    <w:lsdException w:name="Colorful Grid Accent 5" w:uiPriority="73"/>
-    <w:lsdException w:name="Light Shading Accent 6" w:uiPriority="60"/>
-    <w:lsdException w:name="Light List Accent 6" w:uiPriority="61"/>
-    <w:lsdException w:name="Light Grid Accent 6" w:uiPriority="62"/>
-    <w:lsdException w:name="Medium Shading 1 Accent 6" w:uiPriority="63"/>
-    <w:lsdException w:name="Medium Shading 2 Accent 6" w:uiPriority="64"/>
-    <w:lsdException w:name="Medium List 1 Accent 6" w:uiPriority="65"/>
-    <w:lsdException w:name="Medium List 2 Accent 6" w:uiPriority="66"/>
-    <w:lsdException w:name="Medium Grid 1 Accent 6" w:uiPriority="67"/>
-    <w:lsdException w:name="Medium Grid 2 Accent 6" w:uiPriority="68"/>
-    <w:lsdException w:name="Medium Grid 3 Accent 6" w:uiPriority="69"/>
-    <w:lsdException w:name="Dark List Accent 6" w:uiPriority="70"/>
-    <w:lsdException w:name="Colorful Shading Accent 6" w:uiPriority="71"/>
-    <w:lsdException w:name="Colorful List Accent 6" w:uiPriority="72"/>
-    <w:lsdException w:name="Colorful Grid Accent 6" w:uiPriority="73"/>
-    <w:lsdException w:name="Subtle Emphasis" w:uiPriority="19" w:qFormat="1"/>
-    <w:lsdException w:name="Intense Emphasis" w:uiPriority="21" w:qFormat="1"/>
-    <w:lsdException w:name="Subtle Reference" w:uiPriority="31" w:qFormat="1"/>
-    <w:lsdException w:name="Intense Reference" w:uiPriority="32" w:qFormat="1"/>
-    <w:lsdException w:name="Book Title" w:uiPriority="33" w:qFormat="1"/>
-    <w:lsdException w:name="Bibliography" w:uiPriority="37" w:semiHidden="1" w:unhideWhenUsed="1"/>
-    <w:lsdException w:name="TOC Heading" w:uiPriority="39" w:semiHidden="1" w:unhideWhenUsed="1" w:qFormat="1"/>
-    <w:lsdException w:name="Plain Table 1" w:uiPriority="41"/>
-    <w:lsdException w:name="Plain Table 2" w:uiPriority="42"/>
-    <w:lsdException w:name="Plain Table 3" w:uiPriority="43"/>
-    <w:lsdException w:name="Plain Table 4" w:uiPriority="44"/>
-    <w:lsdException w:name="Plain Table 5" w:uiPriority="45"/>
-    <w:lsdException w:name="Grid Table Light" w:uiPriority="40"/>
-    <w:lsdException w:name="Grid Table 1 Light" w:uiPriority="46"/>
-    <w:lsdException w:name="Grid Table 2" w:uiPriority="47"/>
-    <w:lsdException w:name="Grid Table 3" w:uiPriority="48"/>
-    <w:lsdException w:name="Grid Table 4" w:uiPriority="49"/>
-    <w:lsdException w:name="Grid Table 5 Dark" w:uiPriority="50"/>
-    <w:lsdException w:name="Grid Table 6 Colorful" w:uiPriority="51"/>
-    <w:lsdException w:name="Grid Table 7 Colorful" w:uiPriority="52"/>
-    <w:lsdException w:name="Grid Table 1 Light Accent 1" w:uiPriority="46"/>
-    <w:lsdException w:name="Grid Table 2 Accent 1" w:uiPriority="47"/>
-    <w:lsdException w:name="Grid Table 3 Accent 1" w:uiPriority="48"/>
-    <w:lsdException w:name="Grid Table 4 Accent 1" w:uiPriority="49"/>
-    <w:lsdException w:name="Grid Table 5 Dark Accent 1" w:uiPriority="50"/>
-    <w:lsdException w:name="Grid Table 6 Colorful Accent 1" w:uiPriority="51"/>
-    <w:lsdException w:name="Grid Table 7 Colorful Accent 1" w:uiPriority="52"/>
-    <w:lsdException w:name="Grid Table 1 Light Accent 2" w:uiPriority="46"/>
-    <w:lsdException w:name="Grid Table 2 Accent 2" w:uiPriority="47"/>
-    <w:lsdException w:name="Grid Table 3 Accent 2" w:uiPriority="48"/>
-    <w:lsdException w:name="Grid Table 4 Accent 2" w:uiPriority="49"/>
-    <w:lsdException w:name="Grid Table 5 Dark Accent 2" w:uiPriority="50"/>
-    <w:lsdException w:name="Grid Table 6 Colorful Accent 2" w:uiPriority="51"/>
-    <w:lsdException w:name="Grid Table 7 Colorful Accent 2" w:uiPriority="52"/>
-    <w:lsdException w:name="Grid Table 1 Light Accent 3" w:uiPriority="46"/>
-    <w:lsdException w:name="Grid Table 2 Accent 3" w:uiPriority="47"/>
-    <w:lsdException w:name="Grid Table 3 Accent 3" w:uiPriority="48"/>
-    <w:lsdException w:name="Grid Table 4 Accent 3" w:uiPriority="49"/>
-    <w:lsdException w:name="Grid Table 5 Dark Accent 3" w:uiPriority="50"/>
-    <w:lsdException w:name="Grid Table 6 Colorful Accent 3" w:uiPriority="51"/>
-    <w:lsdException w:name="Grid Table 7 Colorful Accent 3" w:uiPriority="52"/>
-    <w:lsdException w:name="Grid Table 1 Light Accent 4" w:uiPriority="46"/>
-    <w:lsdException w:name="Grid Table 2 Accent 4" w:uiPriority="47"/>
-    <w:lsdException w:name="Grid Table 3 Accent 4" w:uiPriority="48"/>
-    <w:lsdException w:name="Grid Table 4 Accent 4" w:uiPriority="49"/>
-    <w:lsdException w:name="Grid Table 5 Dark Accent 4" w:uiPriority="50"/>
-    <w:lsdException w:name="Grid Table 6 Colorful Accent 4" w:uiPriority="51"/>
-    <w:lsdException w:name="Grid Table 7 Colorful Accent 4" w:uiPriority="52"/>
-    <w:lsdException w:name="Grid Table 1 Light Accent 5" w:uiPriority="46"/>
-    <w:lsdException w:name="Grid Table 2 Accent 5" w:uiPriority="47"/>
-    <w:lsdException w:name="Grid Table 3 Accent 5" w:uiPriority="48"/>
-    <w:lsdException w:name="Grid Table 4 Accent 5" w:uiPriority="49"/>
-    <w:lsdException w:name="Grid Table 5 Dark Accent 5" w:uiPriority="50"/>
-    <w:lsdException w:name="Grid Table 6 Colorful Accent 5" w:uiPriority="51"/>
-    <w:lsdException w:name="Grid Table 7 Colorful Accent 5" w:uiPriority="52"/>
-    <w:lsdException w:name="Grid Table 1 Light Accent 6" w:uiPriority="46"/>
-    <w:lsdException w:name="Grid Table 2 Accent 6" w:uiPriority="47"/>
-    <w:lsdException w:name="Grid Table 3 Accent 6" w:uiPriority="48"/>
-    <w:lsdException w:name="Grid Table 4 Accent 6" w:uiPriority="49"/>
-    <w:lsdException w:name="Grid Table 5 Dark Accent 6" w:uiPriority="50"/>
-    <w:lsdException w:name="Grid Table 6 Colorful Accent 6" w:uiPriority="51"/>
-    <w:lsdException w:name="Grid Table 7 Colorful Accent 6" w:uiPriority="52"/>
-    <w:lsdException w:name="List Table 1 Light" w:uiPriority="46"/>
-    <w:lsdException w:name="List Table 2" w:uiPriority="47"/>
-    <w:lsdException w:name="List Table 3" w:uiPriority="48"/>
-    <w:lsdException w:name="List Table 4" w:uiPriority="49"/>
-    <w:lsdException w:name="List Table 5 Dark" w:uiPriority="50"/>
-    <w:lsdException w:name="List Table 6 Colorful" w:uiPriority="51"/>
-    <w:lsdException w:name="List Table 7 Colorful" w:uiPriority="52"/>
-    <w:lsdException w:name="List Table 1 Light Accent 1" w:uiPriority="46"/>
-    <w:lsdException w:name="List Table 2 Accent 1" w:uiPriority="47"/>
-    <w:lsdException w:name="List Table 3 Accent 1" w:uiPriority="48"/>
-    <w:lsdException w:name="List Table 4 Accent 1" w:uiPriority="49"/>
-    <w:lsdException w:name="List Table 5 Dark Accent 1" w:uiPriority="50"/>
-    <w:lsdException w:name="List Table 6 Colorful Accent 1" w:uiPriority="51"/>
-    <w:lsdException w:name="List Table 7 Colorful Accent 1" w:uiPriority="52"/>
-    <w:lsdException w:name="List Table 1 Light Accent 2" w:uiPriority="46"/>
-    <w:lsdException w:name="List Table 2 Accent 2" w:uiPriority="47"/>
-    <w:lsdException w:name="List Table 3 Accent 2" w:uiPriority="48"/>
-    <w:lsdException w:name="List Table 4 Accent 2" w:uiPriority="49"/>
-    <w:lsdException w:name="List Table 5 Dark Accent 2" w:uiPriority="50"/>
-    <w:lsdException w:name="List Table 6 Colorful Accent 2" w:uiPriority="51"/>
-    <w:lsdException w:name="List Table 7 Colorful Accent 2" w:uiPriority="52"/>
-    <w:lsdException w:name="List Table 1 Light Accent 3" w:uiPriority="46"/>
-    <w:lsdException w:name="List Table 2 Accent 3" w:uiPriority="47"/>
-    <w:lsdException w:name="List Table 3 Accent 3" w:uiPriority="48"/>
-    <w:lsdException w:name="List Table 4 Accent 3" w:uiPriority="49"/>
-    <w:lsdException w:name="List Table 5 Dark Accent 3" w:uiPriority="50"/>
-    <w:lsdException w:name="List Table 6 Colorful Accent 3" w:uiPriority="51"/>
-    <w:lsdException w:name="List Table 7 Colorful Accent 3" w:uiPriority="52"/>
-    <w:lsdException w:name="List Table 1 Light Accent 4" w:uiPriority="46"/>
-    <w:lsdException w:name="List Table 2 Accent 4" w:uiPriority="47"/>
-    <w:lsdException w:name="List Table 3 Accent 4" w:uiPriority="48"/>
-    <w:lsdException w:name="List Table 4 Accent 4" w:uiPriority="49"/>
-    <w:lsdException w:name="List Table 5 Dark Accent 4" w:uiPriority="50"/>
-    <w:lsdException w:name="List Table 6 Colorful Accent 4" w:uiPriority="51"/>
-    <w:lsdException w:name="List Table 7 Colorful Accent 4" w:uiPriority="52"/>
-    <w:lsdException w:name="List Table 1 Light Accent 5" w:uiPriority="46"/>
-    <w:lsdException w:name="List Table 2 Accent 5" w:uiPriority="47"/>
-    <w:lsdException w:name="List Table 3 Accent 5" w:uiPriority="48"/>
-    <w:lsdException w:name="List Table 4 Accent 5" w:uiPriority="49"/>
-    <w:lsdException w:name="List Table 5 Dark Accent 5" w:uiPriority="50"/>
-    <w:lsdException w:name="List Table 6 Colorful Accent 5" w:uiPriority="51"/>
-    <w:lsdException w:name="List Table 7 Colorful Accent 5" w:uiPriority="52"/>
-    <w:lsdException w:name="List Table 1 Light Accent 6" w:uiPriority="46"/>
-    <w:lsdException w:name="List Table 2 Accent 6" w:uiPriority="47"/>
-    <w:lsdException w:name="List Table 3 Accent 6" w:uiPriority="48"/>
-    <w:lsdException w:name="List Table 4 Accent 6" w:uiPriority="49"/>
-    <w:lsdException w:name="List Table 5 Dark Accent 6" w:uiPriority="50"/>
-    <w:lsdException w:name="List Table 6 Colorful Accent 6" w:uiPriority="51"/>
-    <w:lsdException w:name="List Table 7 Colorful Accent 6" w:uiPriority="52"/>
-  </w:latentStyles>
-  <w:style w:type="paragraph" w:styleId="Normal" w:default="1">
+  <w:style w:type="paragraph" w:styleId="Normal">
     <w:name w:val="Normal"/>
     <w:qFormat/>
     <w:pPr>
       <w:widowControl/>
+      <w:kinsoku w:val="true"/>
+      <w:overflowPunct w:val="true"/>
+      <w:autoSpaceDE w:val="true"/>
       <w:bidi w:val="0"/>
       <w:spacing w:lineRule="auto" w:line="259" w:before="0" w:after="160"/>
       <w:jc w:val="left"/>
     </w:pPr>
     <w:rPr>
-      <w:rFonts w:ascii="Calibri" w:hAnsi="Calibri" w:eastAsia="Calibri" w:cs="" w:asciiTheme="minorHAnsi" w:cstheme="minorBidi" w:eastAsiaTheme="minorHAnsi" w:hAnsiTheme="minorHAnsi"/>
+      <w:rFonts w:ascii="Calibri" w:hAnsi="Calibri" w:eastAsia="Calibri" w:cs="Noto Sans Arabic UI"/>
       <w:color w:val="auto"/>
       <w:kern w:val="0"/>
       <w:sz w:val="22"/>
@@ -1926,18 +1955,20 @@
     <w:basedOn w:val="Normal"/>
     <w:next w:val="Normal"/>
     <w:link w:val="Heading1Char"/>
-    <w:uiPriority w:val="9"/>
     <w:qFormat/>
-    <w:rsid w:val="00d661f8"/>
     <w:pPr>
       <w:keepNext w:val="true"/>
       <w:keepLines/>
+      <w:numPr>
+        <w:ilvl w:val="0"/>
+        <w:numId w:val="0"/>
+      </w:numPr>
       <w:spacing w:before="240" w:after="0"/>
       <w:outlineLvl w:val="0"/>
     </w:pPr>
     <w:rPr>
-      <w:rFonts w:ascii="Calibri Light" w:hAnsi="Calibri Light" w:eastAsia="" w:cs="" w:asciiTheme="majorHAnsi" w:cstheme="majorBidi" w:eastAsiaTheme="majorEastAsia" w:hAnsiTheme="majorHAnsi"/>
-      <w:color w:val="2E74B5" w:themeColor="accent1" w:themeShade="bf"/>
+      <w:rFonts w:ascii="Calibri Light" w:hAnsi="Calibri Light" w:eastAsia="Calibri" w:cs="Noto Sans Arabic UI"/>
+      <w:color w:val="2E74B5"/>
       <w:sz w:val="32"/>
       <w:szCs w:val="32"/>
     </w:rPr>
@@ -1947,70 +1978,62 @@
     <w:basedOn w:val="Normal"/>
     <w:next w:val="Normal"/>
     <w:link w:val="Heading2Char"/>
-    <w:uiPriority w:val="9"/>
-    <w:unhideWhenUsed/>
     <w:qFormat/>
-    <w:rsid w:val="00d661f8"/>
     <w:pPr>
       <w:keepNext w:val="true"/>
       <w:keepLines/>
+      <w:numPr>
+        <w:ilvl w:val="0"/>
+        <w:numId w:val="0"/>
+      </w:numPr>
       <w:spacing w:before="40" w:after="0"/>
       <w:outlineLvl w:val="1"/>
     </w:pPr>
     <w:rPr>
-      <w:rFonts w:ascii="Calibri Light" w:hAnsi="Calibri Light" w:eastAsia="" w:cs="" w:asciiTheme="majorHAnsi" w:cstheme="majorBidi" w:eastAsiaTheme="majorEastAsia" w:hAnsiTheme="majorHAnsi"/>
-      <w:color w:val="2E74B5" w:themeColor="accent1" w:themeShade="bf"/>
+      <w:rFonts w:ascii="Calibri Light" w:hAnsi="Calibri Light" w:eastAsia="Calibri" w:cs="Noto Sans Arabic UI"/>
+      <w:color w:val="2E74B5"/>
       <w:sz w:val="26"/>
       <w:szCs w:val="26"/>
     </w:rPr>
   </w:style>
-  <w:style w:type="character" w:styleId="DefaultParagraphFont" w:default="1">
+  <w:style w:type="character" w:styleId="DefaultParagraphFont">
     <w:name w:val="Default Paragraph Font"/>
-    <w:uiPriority w:val="1"/>
-    <w:semiHidden/>
-    <w:unhideWhenUsed/>
     <w:qFormat/>
     <w:rPr/>
   </w:style>
-  <w:style w:type="character" w:styleId="Heading2Char" w:customStyle="1">
+  <w:style w:type="character" w:styleId="Heading2Char">
     <w:name w:val="Heading 2 Char"/>
     <w:basedOn w:val="DefaultParagraphFont"/>
     <w:link w:val="Heading2"/>
-    <w:uiPriority w:val="9"/>
     <w:qFormat/>
-    <w:rsid w:val="00d661f8"/>
     <w:rPr>
-      <w:rFonts w:ascii="Calibri Light" w:hAnsi="Calibri Light" w:eastAsia="" w:cs="" w:asciiTheme="majorHAnsi" w:cstheme="majorBidi" w:eastAsiaTheme="majorEastAsia" w:hAnsiTheme="majorHAnsi"/>
-      <w:color w:val="2E74B5" w:themeColor="accent1" w:themeShade="bf"/>
+      <w:rFonts w:ascii="Calibri Light" w:hAnsi="Calibri Light" w:eastAsia="Calibri" w:cs="Noto Sans Arabic UI"/>
+      <w:color w:val="2E74B5"/>
       <w:sz w:val="26"/>
       <w:szCs w:val="26"/>
     </w:rPr>
   </w:style>
-  <w:style w:type="character" w:styleId="TitleChar" w:customStyle="1">
+  <w:style w:type="character" w:styleId="TitleChar">
     <w:name w:val="Title Char"/>
     <w:basedOn w:val="DefaultParagraphFont"/>
     <w:link w:val="Title"/>
-    <w:uiPriority w:val="10"/>
     <w:qFormat/>
-    <w:rsid w:val="00d661f8"/>
     <w:rPr>
-      <w:rFonts w:ascii="Calibri Light" w:hAnsi="Calibri Light" w:eastAsia="" w:cs="" w:asciiTheme="majorHAnsi" w:cstheme="majorBidi" w:eastAsiaTheme="majorEastAsia" w:hAnsiTheme="majorHAnsi"/>
+      <w:rFonts w:ascii="Calibri Light" w:hAnsi="Calibri Light" w:eastAsia="Calibri" w:cs="Noto Sans Arabic UI"/>
       <w:spacing w:val="-10"/>
       <w:kern w:val="2"/>
       <w:sz w:val="56"/>
       <w:szCs w:val="56"/>
     </w:rPr>
   </w:style>
-  <w:style w:type="character" w:styleId="Heading1Char" w:customStyle="1">
+  <w:style w:type="character" w:styleId="Heading1Char">
     <w:name w:val="Heading 1 Char"/>
     <w:basedOn w:val="DefaultParagraphFont"/>
     <w:link w:val="Heading1"/>
-    <w:uiPriority w:val="9"/>
     <w:qFormat/>
-    <w:rsid w:val="00d661f8"/>
     <w:rPr>
-      <w:rFonts w:ascii="Calibri Light" w:hAnsi="Calibri Light" w:eastAsia="" w:cs="" w:asciiTheme="majorHAnsi" w:cstheme="majorBidi" w:eastAsiaTheme="majorEastAsia" w:hAnsiTheme="majorHAnsi"/>
-      <w:color w:val="2E74B5" w:themeColor="accent1" w:themeShade="bf"/>
+      <w:rFonts w:ascii="Calibri Light" w:hAnsi="Calibri Light" w:eastAsia="Calibri" w:cs="Noto Sans Arabic UI"/>
+      <w:color w:val="2E74B5"/>
       <w:sz w:val="32"/>
       <w:szCs w:val="32"/>
     </w:rPr>
@@ -2085,15 +2108,13 @@
     <w:basedOn w:val="Normal"/>
     <w:next w:val="Normal"/>
     <w:link w:val="TitleChar"/>
-    <w:uiPriority w:val="10"/>
     <w:qFormat/>
-    <w:rsid w:val="00d661f8"/>
     <w:pPr>
       <w:spacing w:lineRule="auto" w:line="240" w:before="0" w:after="0"/>
       <w:contextualSpacing/>
     </w:pPr>
     <w:rPr>
-      <w:rFonts w:ascii="Calibri Light" w:hAnsi="Calibri Light" w:eastAsia="" w:cs="" w:asciiTheme="majorHAnsi" w:cstheme="majorBidi" w:eastAsiaTheme="majorEastAsia" w:hAnsiTheme="majorHAnsi"/>
+      <w:rFonts w:ascii="Calibri Light" w:hAnsi="Calibri Light" w:eastAsia="Calibri" w:cs="Noto Sans Arabic UI"/>
       <w:spacing w:val="-10"/>
       <w:kern w:val="2"/>
       <w:sz w:val="56"/>
@@ -2102,17 +2123,18 @@
   </w:style>
   <w:style w:type="paragraph" w:styleId="NoSpacing">
     <w:name w:val="No Spacing"/>
-    <w:uiPriority w:val="1"/>
     <w:qFormat/>
-    <w:rsid w:val="00d661f8"/>
     <w:pPr>
       <w:widowControl/>
+      <w:kinsoku w:val="true"/>
+      <w:overflowPunct w:val="true"/>
+      <w:autoSpaceDE w:val="true"/>
       <w:bidi w:val="0"/>
       <w:spacing w:lineRule="auto" w:line="240" w:before="0" w:after="0"/>
       <w:jc w:val="left"/>
     </w:pPr>
     <w:rPr>
-      <w:rFonts w:ascii="Calibri" w:hAnsi="Calibri" w:eastAsia="Calibri" w:cs="" w:asciiTheme="minorHAnsi" w:cstheme="minorBidi" w:eastAsiaTheme="minorHAnsi" w:hAnsiTheme="minorHAnsi"/>
+      <w:rFonts w:ascii="Calibri" w:hAnsi="Calibri" w:eastAsia="Calibri" w:cs="Noto Sans Arabic UI"/>
       <w:color w:val="auto"/>
       <w:kern w:val="0"/>
       <w:sz w:val="22"/>
@@ -2123,401 +2145,27 @@
   <w:style w:type="paragraph" w:styleId="ListParagraph">
     <w:name w:val="List Paragraph"/>
     <w:basedOn w:val="Normal"/>
-    <w:uiPriority w:val="34"/>
     <w:qFormat/>
-    <w:rsid w:val="00d661f8"/>
     <w:pPr>
       <w:spacing w:before="0" w:after="160"/>
-      <w:ind w:left="720" w:hanging="0"/>
+      <w:ind w:left="720" w:right="0" w:hanging="0"/>
       <w:contextualSpacing/>
     </w:pPr>
     <w:rPr/>
   </w:style>
-  <w:style w:type="numbering" w:styleId="NoList" w:default="1">
+  <w:style w:type="paragraph" w:styleId="TableContents">
+    <w:name w:val="Table Contents"/>
+    <w:basedOn w:val="Normal"/>
+    <w:qFormat/>
+    <w:pPr>
+      <w:widowControl w:val="false"/>
+      <w:suppressLineNumbers/>
+    </w:pPr>
+    <w:rPr/>
+  </w:style>
+  <w:style w:type="numbering" w:styleId="NoList">
     <w:name w:val="No List"/>
-    <w:uiPriority w:val="99"/>
-    <w:semiHidden/>
-    <w:unhideWhenUsed/>
     <w:qFormat/>
   </w:style>
-  <w:style w:type="table" w:default="1" w:styleId="TableNormal">
-    <w:name w:val="Normal Table"/>
-    <w:uiPriority w:val="99"/>
-    <w:semiHidden/>
-    <w:unhideWhenUsed/>
-    <w:tblPr>
-      <w:tblCellMar>
-        <w:top w:w="0" w:type="dxa"/>
-        <w:left w:w="108" w:type="dxa"/>
-        <w:bottom w:w="0" w:type="dxa"/>
-        <w:right w:w="108" w:type="dxa"/>
-      </w:tblCellMar>
-    </w:tblPr>
-  </w:style>
-  <w:style w:type="table" w:styleId="TableGrid">
-    <w:name w:val="Table Grid"/>
-    <w:basedOn w:val="TableNormal"/>
-    <w:uiPriority w:val="39"/>
-    <w:rsid w:val="00d661f8"/>
-    <w:pPr>
-      <w:spacing w:after="0" w:line="240" w:lineRule="auto"/>
-    </w:pPr>
-    <w:tblPr>
-      <w:tblBorders>
-        <w:top w:val="single" w:color="auto" w:sz="4" w:space="0"/>
-        <w:left w:val="single" w:color="auto" w:sz="4" w:space="0"/>
-        <w:bottom w:val="single" w:color="auto" w:sz="4" w:space="0"/>
-        <w:right w:val="single" w:color="auto" w:sz="4" w:space="0"/>
-        <w:insideH w:val="single" w:color="auto" w:sz="4" w:space="0"/>
-        <w:insideV w:val="single" w:color="auto" w:sz="4" w:space="0"/>
-      </w:tblBorders>
-    </w:tblPr>
-  </w:style>
-  <w:style w:type="table" w:styleId="TableGridLight">
-    <w:name w:val="Grid Table Light"/>
-    <w:basedOn w:val="TableNormal"/>
-    <w:uiPriority w:val="40"/>
-    <w:rsid w:val="00d661f8"/>
-    <w:pPr>
-      <w:spacing w:after="0" w:line="240" w:lineRule="auto"/>
-    </w:pPr>
-    <w:tblPr>
-      <w:tblBorders>
-        <w:top w:val="single" w:color="BFBFBF" w:themeColor="background1" w:sz="4" w:space="0"/>
-        <w:left w:val="single" w:color="BFBFBF" w:themeColor="background1" w:sz="4" w:space="0"/>
-        <w:bottom w:val="single" w:color="BFBFBF" w:themeColor="background1" w:sz="4" w:space="0"/>
-        <w:right w:val="single" w:color="BFBFBF" w:themeColor="background1" w:sz="4" w:space="0"/>
-        <w:insideH w:val="single" w:color="BFBFBF" w:themeColor="background1" w:sz="4" w:space="0"/>
-        <w:insideV w:val="single" w:color="BFBFBF" w:themeColor="background1" w:sz="4" w:space="0"/>
-      </w:tblBorders>
-    </w:tblPr>
-  </w:style>
-  <w:style w:type="table" w:styleId="PlainTable1">
-    <w:name w:val="Plain Table 1"/>
-    <w:basedOn w:val="TableNormal"/>
-    <w:uiPriority w:val="41"/>
-    <w:rsid w:val="00d661f8"/>
-    <w:pPr>
-      <w:spacing w:after="0" w:line="240" w:lineRule="auto"/>
-    </w:pPr>
-    <w:tblPr>
-      <w:tblStyleRowBandSize w:val="1"/>
-      <w:tblStyleColBandSize w:val="1"/>
-      <w:tblBorders>
-        <w:top w:val="single" w:color="BFBFBF" w:themeColor="background1" w:sz="4" w:space="0"/>
-        <w:left w:val="single" w:color="BFBFBF" w:themeColor="background1" w:sz="4" w:space="0"/>
-        <w:bottom w:val="single" w:color="BFBFBF" w:themeColor="background1" w:sz="4" w:space="0"/>
-        <w:right w:val="single" w:color="BFBFBF" w:themeColor="background1" w:sz="4" w:space="0"/>
-        <w:insideH w:val="single" w:color="BFBFBF" w:themeColor="background1" w:sz="4" w:space="0"/>
-        <w:insideV w:val="single" w:color="BFBFBF" w:themeColor="background1" w:sz="4" w:space="0"/>
-      </w:tblBorders>
-    </w:tblPr>
-    <w:tblStylePr w:type="firstRow">
-      <w:rPr>
-        <w:b/>
-        <w:bCs/>
-      </w:rPr>
-      <w:tblPr/>
-    </w:tblStylePr>
-    <w:tblStylePr w:type="lastRow">
-      <w:rPr>
-        <w:b/>
-        <w:bCs/>
-      </w:rPr>
-      <w:tblPr/>
-      <w:tcPr>
-        <w:tcBorders>
-          <w:top w:val="double" w:color="BFBFBF" w:themeColor="background1" w:sz="4" w:space="0"/>
-        </w:tcBorders>
-      </w:tcPr>
-    </w:tblStylePr>
-    <w:tblStylePr w:type="firstCol">
-      <w:rPr>
-        <w:b/>
-        <w:bCs/>
-      </w:rPr>
-      <w:tblPr/>
-    </w:tblStylePr>
-    <w:tblStylePr w:type="lastCol">
-      <w:rPr>
-        <w:b/>
-        <w:bCs/>
-      </w:rPr>
-      <w:tblPr/>
-    </w:tblStylePr>
-    <w:tblStylePr w:type="band1Vert">
-      <w:tblPr/>
-      <w:tcPr>
-        <w:shd w:val="clear" w:color="auto" w:fill="F2F2F2" w:themeFill="background1" w:themeFillShade="f2"/>
-      </w:tcPr>
-    </w:tblStylePr>
-    <w:tblStylePr w:type="band1Horz">
-      <w:tblPr/>
-      <w:tcPr>
-        <w:shd w:val="clear" w:color="auto" w:fill="F2F2F2" w:themeFill="background1" w:themeFillShade="f2"/>
-      </w:tcPr>
-    </w:tblStylePr>
-  </w:style>
 </w:styles>
-</file>
-
-<file path=word/theme/theme1.xml><?xml version="1.0" encoding="utf-8"?>
-<a:theme xmlns:a="http://schemas.openxmlformats.org/drawingml/2006/main" name="Office Theme">
-  <a:themeElements>
-    <a:clrScheme name="Office">
-      <a:dk1>
-        <a:sysClr val="windowText" lastClr="000000"/>
-      </a:dk1>
-      <a:lt1>
-        <a:sysClr val="window" lastClr="FFFFFF"/>
-      </a:lt1>
-      <a:dk2>
-        <a:srgbClr val="44546A"/>
-      </a:dk2>
-      <a:lt2>
-        <a:srgbClr val="E7E6E6"/>
-      </a:lt2>
-      <a:accent1>
-        <a:srgbClr val="5B9BD5"/>
-      </a:accent1>
-      <a:accent2>
-        <a:srgbClr val="ED7D31"/>
-      </a:accent2>
-      <a:accent3>
-        <a:srgbClr val="A5A5A5"/>
-      </a:accent3>
-      <a:accent4>
-        <a:srgbClr val="FFC000"/>
-      </a:accent4>
-      <a:accent5>
-        <a:srgbClr val="4472C4"/>
-      </a:accent5>
-      <a:accent6>
-        <a:srgbClr val="70AD47"/>
-      </a:accent6>
-      <a:hlink>
-        <a:srgbClr val="0563C1"/>
-      </a:hlink>
-      <a:folHlink>
-        <a:srgbClr val="954F72"/>
-      </a:folHlink>
-    </a:clrScheme>
-    <a:fontScheme name="Office">
-      <a:majorFont>
-        <a:latin typeface="Calibri Light" panose="020F0302020204030204"/>
-        <a:ea typeface=""/>
-        <a:cs typeface=""/>
-        <a:font script="Jpan" typeface="游ゴシック Light"/>
-        <a:font script="Hang" typeface="맑은 고딕"/>
-        <a:font script="Hans" typeface="等线 Light"/>
-        <a:font script="Hant" typeface="新細明體"/>
-        <a:font script="Arab" typeface="Times New Roman"/>
-        <a:font script="Hebr" typeface="Times New Roman"/>
-        <a:font script="Thai" typeface="Angsana New"/>
-        <a:font script="Ethi" typeface="Nyala"/>
-        <a:font script="Beng" typeface="Vrinda"/>
-        <a:font script="Gujr" typeface="Shruti"/>
-        <a:font script="Khmr" typeface="MoolBoran"/>
-        <a:font script="Knda" typeface="Tunga"/>
-        <a:font script="Guru" typeface="Raavi"/>
-        <a:font script="Cans" typeface="Euphemia"/>
-        <a:font script="Cher" typeface="Plantagenet Cherokee"/>
-        <a:font script="Yiii" typeface="Microsoft Yi Baiti"/>
-        <a:font script="Tibt" typeface="Microsoft Himalaya"/>
-        <a:font script="Thaa" typeface="MV Boli"/>
-        <a:font script="Deva" typeface="Mangal"/>
-        <a:font script="Telu" typeface="Gautami"/>
-        <a:font script="Taml" typeface="Latha"/>
-        <a:font script="Syrc" typeface="Estrangelo Edessa"/>
-        <a:font script="Orya" typeface="Kalinga"/>
-        <a:font script="Mlym" typeface="Kartika"/>
-        <a:font script="Laoo" typeface="DokChampa"/>
-        <a:font script="Sinh" typeface="Iskoola Pota"/>
-        <a:font script="Mong" typeface="Mongolian Baiti"/>
-        <a:font script="Viet" typeface="Times New Roman"/>
-        <a:font script="Uigh" typeface="Microsoft Uighur"/>
-        <a:font script="Geor" typeface="Sylfaen"/>
-      </a:majorFont>
-      <a:minorFont>
-        <a:latin typeface="Calibri" panose="020F0502020204030204"/>
-        <a:ea typeface=""/>
-        <a:cs typeface=""/>
-        <a:font script="Jpan" typeface="游明朝"/>
-        <a:font script="Hang" typeface="맑은 고딕"/>
-        <a:font script="Hans" typeface="等线"/>
-        <a:font script="Hant" typeface="新細明體"/>
-        <a:font script="Arab" typeface="Arial"/>
-        <a:font script="Hebr" typeface="Arial"/>
-        <a:font script="Thai" typeface="Cordia New"/>
-        <a:font script="Ethi" typeface="Nyala"/>
-        <a:font script="Beng" typeface="Vrinda"/>
-        <a:font script="Gujr" typeface="Shruti"/>
-        <a:font script="Khmr" typeface="DaunPenh"/>
-        <a:font script="Knda" typeface="Tunga"/>
-        <a:font script="Guru" typeface="Raavi"/>
-        <a:font script="Cans" typeface="Euphemia"/>
-        <a:font script="Cher" typeface="Plantagenet Cherokee"/>
-        <a:font script="Yiii" typeface="Microsoft Yi Baiti"/>
-        <a:font script="Tibt" typeface="Microsoft Himalaya"/>
-        <a:font script="Thaa" typeface="MV Boli"/>
-        <a:font script="Deva" typeface="Mangal"/>
-        <a:font script="Telu" typeface="Gautami"/>
-        <a:font script="Taml" typeface="Latha"/>
-        <a:font script="Syrc" typeface="Estrangelo Edessa"/>
-        <a:font script="Orya" typeface="Kalinga"/>
-        <a:font script="Mlym" typeface="Kartika"/>
-        <a:font script="Laoo" typeface="DokChampa"/>
-        <a:font script="Sinh" typeface="Iskoola Pota"/>
-        <a:font script="Mong" typeface="Mongolian Baiti"/>
-        <a:font script="Viet" typeface="Arial"/>
-        <a:font script="Uigh" typeface="Microsoft Uighur"/>
-        <a:font script="Geor" typeface="Sylfaen"/>
-      </a:minorFont>
-    </a:fontScheme>
-    <a:fmtScheme name="Office">
-      <a:fillStyleLst>
-        <a:solidFill>
-          <a:schemeClr val="phClr"/>
-        </a:solidFill>
-        <a:gradFill rotWithShape="1">
-          <a:gsLst>
-            <a:gs pos="0">
-              <a:schemeClr val="phClr">
-                <a:lumMod val="110000"/>
-                <a:satMod val="105000"/>
-                <a:tint val="67000"/>
-              </a:schemeClr>
-            </a:gs>
-            <a:gs pos="50000">
-              <a:schemeClr val="phClr">
-                <a:lumMod val="105000"/>
-                <a:satMod val="103000"/>
-                <a:tint val="73000"/>
-              </a:schemeClr>
-            </a:gs>
-            <a:gs pos="100000">
-              <a:schemeClr val="phClr">
-                <a:lumMod val="105000"/>
-                <a:satMod val="109000"/>
-                <a:tint val="81000"/>
-              </a:schemeClr>
-            </a:gs>
-          </a:gsLst>
-          <a:lin ang="5400000" scaled="0"/>
-        </a:gradFill>
-        <a:gradFill rotWithShape="1">
-          <a:gsLst>
-            <a:gs pos="0">
-              <a:schemeClr val="phClr">
-                <a:satMod val="103000"/>
-                <a:lumMod val="102000"/>
-                <a:tint val="94000"/>
-              </a:schemeClr>
-            </a:gs>
-            <a:gs pos="50000">
-              <a:schemeClr val="phClr">
-                <a:satMod val="110000"/>
-                <a:lumMod val="100000"/>
-                <a:shade val="100000"/>
-              </a:schemeClr>
-            </a:gs>
-            <a:gs pos="100000">
-              <a:schemeClr val="phClr">
-                <a:lumMod val="99000"/>
-                <a:satMod val="120000"/>
-                <a:shade val="78000"/>
-              </a:schemeClr>
-            </a:gs>
-          </a:gsLst>
-          <a:lin ang="5400000" scaled="0"/>
-        </a:gradFill>
-      </a:fillStyleLst>
-      <a:lnStyleLst>
-        <a:ln w="6350" cap="flat" cmpd="sng" algn="ctr">
-          <a:solidFill>
-            <a:schemeClr val="phClr"/>
-          </a:solidFill>
-          <a:prstDash val="solid"/>
-          <a:miter lim="800000"/>
-        </a:ln>
-        <a:ln w="12700" cap="flat" cmpd="sng" algn="ctr">
-          <a:solidFill>
-            <a:schemeClr val="phClr"/>
-          </a:solidFill>
-          <a:prstDash val="solid"/>
-          <a:miter lim="800000"/>
-        </a:ln>
-        <a:ln w="19050" cap="flat" cmpd="sng" algn="ctr">
-          <a:solidFill>
-            <a:schemeClr val="phClr"/>
-          </a:solidFill>
-          <a:prstDash val="solid"/>
-          <a:miter lim="800000"/>
-        </a:ln>
-      </a:lnStyleLst>
-      <a:effectStyleLst>
-        <a:effectStyle>
-          <a:effectLst/>
-        </a:effectStyle>
-        <a:effectStyle>
-          <a:effectLst/>
-        </a:effectStyle>
-        <a:effectStyle>
-          <a:effectLst>
-            <a:outerShdw blurRad="57150" dist="19050" dir="5400000" algn="ctr" rotWithShape="0">
-              <a:srgbClr val="000000">
-                <a:alpha val="63000"/>
-              </a:srgbClr>
-            </a:outerShdw>
-          </a:effectLst>
-        </a:effectStyle>
-      </a:effectStyleLst>
-      <a:bgFillStyleLst>
-        <a:solidFill>
-          <a:schemeClr val="phClr"/>
-        </a:solidFill>
-        <a:solidFill>
-          <a:schemeClr val="phClr">
-            <a:tint val="95000"/>
-            <a:satMod val="170000"/>
-          </a:schemeClr>
-        </a:solidFill>
-        <a:gradFill rotWithShape="1">
-          <a:gsLst>
-            <a:gs pos="0">
-              <a:schemeClr val="phClr">
-                <a:tint val="93000"/>
-                <a:satMod val="150000"/>
-                <a:shade val="98000"/>
-                <a:lumMod val="102000"/>
-              </a:schemeClr>
-            </a:gs>
-            <a:gs pos="50000">
-              <a:schemeClr val="phClr">
-                <a:tint val="98000"/>
-                <a:satMod val="130000"/>
-                <a:shade val="90000"/>
-                <a:lumMod val="103000"/>
-              </a:schemeClr>
-            </a:gs>
-            <a:gs pos="100000">
-              <a:schemeClr val="phClr">
-                <a:shade val="63000"/>
-                <a:satMod val="120000"/>
-              </a:schemeClr>
-            </a:gs>
-          </a:gsLst>
-          <a:lin ang="5400000" scaled="0"/>
-        </a:gradFill>
-      </a:bgFillStyleLst>
-    </a:fmtScheme>
-  </a:themeElements>
-  <a:objectDefaults/>
-  <a:extraClrSchemeLst/>
-  <a:extLst>
-    <a:ext uri="{05A4C25C-085E-4340-85A3-A5531E510DB2}">
-      <thm15:themeFamily xmlns:thm15="http://schemas.microsoft.com/office/thememl/2012/main" name="Office Theme" id="{62F939B6-93AF-4DB8-9C6B-D6C7DFDC589F}" vid="{4A3C46E8-61CC-4603-A589-7422A47A8E4A}"/>
-    </a:ext>
-  </a:extLst>
-</a:theme>
 </file>